--- a/ReportFinalProject.docx
+++ b/ReportFinalProject.docx
@@ -94,6 +94,7 @@
           <w:lang w:val="en-US"/>
         </w:rPr>
       </w:pPr>
+      <w:proofErr w:type="spellStart"/>
       <w:r>
         <w:rPr>
           <w:rFonts w:ascii="Ubuntu" w:hAnsi="Ubuntu"/>
@@ -101,8 +102,29 @@
           <w:szCs w:val="68"/>
           <w:lang w:val="en-US"/>
         </w:rPr>
-        <w:t>Tecnologie Semantiche</w:t>
-      </w:r>
+        <w:t>Tecnologie</w:t>
+      </w:r>
+      <w:proofErr w:type="spellEnd"/>
+      <w:r>
+        <w:rPr>
+          <w:rFonts w:ascii="Ubuntu" w:hAnsi="Ubuntu"/>
+          <w:sz w:val="68"/>
+          <w:szCs w:val="68"/>
+          <w:lang w:val="en-US"/>
+        </w:rPr>
+        <w:t xml:space="preserve"> </w:t>
+      </w:r>
+      <w:proofErr w:type="spellStart"/>
+      <w:r>
+        <w:rPr>
+          <w:rFonts w:ascii="Ubuntu" w:hAnsi="Ubuntu"/>
+          <w:sz w:val="68"/>
+          <w:szCs w:val="68"/>
+          <w:lang w:val="en-US"/>
+        </w:rPr>
+        <w:t>Semantiche</w:t>
+      </w:r>
+      <w:proofErr w:type="spellEnd"/>
     </w:p>
     <w:p>
       <w:pPr>
@@ -440,10 +462,10 @@
             <v:path o:extrusionok="f" gradientshapeok="t" o:connecttype="rect"/>
             <o:lock v:ext="edit" aspectratio="t"/>
           </v:shapetype>
-          <v:shape id="_x0000_i1037" type="#_x0000_t75" style="width:482.1pt;height:29.4pt" o:ole="">
+          <v:shape id="_x0000_i1025" type="#_x0000_t75" style="width:481.95pt;height:29.55pt" o:ole="">
             <v:imagedata r:id="rId11" o:title=""/>
           </v:shape>
-          <o:OLEObject Type="Embed" ProgID="Word.OpenDocumentText.12" ShapeID="_x0000_i1037" DrawAspect="Content" ObjectID="_1720025931" r:id="rId12"/>
+          <o:OLEObject Type="Embed" ProgID="Word.OpenDocumentText.12" ShapeID="_x0000_i1025" DrawAspect="Content" ObjectID="_1720089088" r:id="rId12"/>
         </w:object>
       </w:r>
       <w:r>
@@ -499,12 +521,14 @@
               <w:lang w:val="en-US"/>
             </w:rPr>
           </w:pPr>
+          <w:proofErr w:type="spellStart"/>
           <w:r>
             <w:rPr>
               <w:lang w:val="en-US"/>
             </w:rPr>
             <w:t>Sommario</w:t>
           </w:r>
+          <w:proofErr w:type="spellEnd"/>
         </w:p>
         <w:p>
           <w:pPr>
@@ -983,21 +1007,7 @@
                 <w:rStyle w:val="Collegamentoipertestuale"/>
                 <w:noProof/>
               </w:rPr>
-              <w:t>Wor</w:t>
-            </w:r>
-            <w:r>
-              <w:rPr>
-                <w:rStyle w:val="Collegamentoipertestuale"/>
-                <w:noProof/>
-              </w:rPr>
-              <w:t>d</w:t>
-            </w:r>
-            <w:r>
-              <w:rPr>
-                <w:rStyle w:val="Collegamentoipertestuale"/>
-                <w:noProof/>
-              </w:rPr>
-              <w:t xml:space="preserve"> Tokenization</w:t>
+              <w:t>Word Tokenization</w:t>
             </w:r>
             <w:r>
               <w:rPr>
@@ -1798,6 +1808,7 @@
         <w:lastRenderedPageBreak/>
         <w:t xml:space="preserve">Executive </w:t>
       </w:r>
+      <w:proofErr w:type="spellStart"/>
       <w:r>
         <w:t>S</w:t>
       </w:r>
@@ -1805,6 +1816,7 @@
         <w:t>ummary</w:t>
       </w:r>
       <w:bookmarkEnd w:id="2"/>
+      <w:proofErr w:type="spellEnd"/>
     </w:p>
     <w:p>
       <w:pPr>
@@ -1987,7 +1999,25 @@
           <w:iCs/>
           <w:lang w:val="it-IT"/>
         </w:rPr>
-        <w:t>Harry Potter and the Prisoner of Azkaban</w:t>
+        <w:t xml:space="preserve">Harry Potter and the </w:t>
+      </w:r>
+      <w:proofErr w:type="spellStart"/>
+      <w:r>
+        <w:rPr>
+          <w:i/>
+          <w:iCs/>
+          <w:lang w:val="it-IT"/>
+        </w:rPr>
+        <w:t>Prisoner</w:t>
+      </w:r>
+      <w:proofErr w:type="spellEnd"/>
+      <w:r>
+        <w:rPr>
+          <w:i/>
+          <w:iCs/>
+          <w:lang w:val="it-IT"/>
+        </w:rPr>
+        <w:t xml:space="preserve"> of Azkaban</w:t>
       </w:r>
       <w:r>
         <w:rPr>
@@ -2089,7 +2119,7 @@
             <v:imagedata r:id="rId14" o:title=""/>
             <w10:wrap type="topAndBottom"/>
           </v:shape>
-          <o:OLEObject Type="Embed" ProgID="Word.OpenDocumentText.12" ShapeID="_x0000_s1036" DrawAspect="Content" ObjectID="_1720025935" r:id="rId15"/>
+          <o:OLEObject Type="Embed" ProgID="Word.OpenDocumentText.12" ShapeID="_x0000_s1036" DrawAspect="Content" ObjectID="_1720089095" r:id="rId15"/>
         </w:object>
       </w:r>
       <w:r>
@@ -2176,7 +2206,15 @@
         <w:jc w:val="both"/>
       </w:pPr>
       <w:r>
-        <w:t>la tokenizzazione sulle parole, in modo da ottenere una lista in cui ogni elemento rappresenta una parola del testo;</w:t>
+        <w:t xml:space="preserve">la </w:t>
+      </w:r>
+      <w:proofErr w:type="spellStart"/>
+      <w:r>
+        <w:t>tokenizzazione</w:t>
+      </w:r>
+      <w:proofErr w:type="spellEnd"/>
+      <w:r>
+        <w:t xml:space="preserve"> sulle parole, in modo da ottenere una lista in cui ogni elemento rappresenta una parola del testo;</w:t>
       </w:r>
     </w:p>
     <w:p>
@@ -2314,13 +2352,41 @@
           <w:lang w:val="it-IT"/>
         </w:rPr>
       </w:pPr>
-      <w:r>
-        <w:rPr>
-          <w:i/>
-          <w:iCs/>
-          <w:lang w:val="it-IT"/>
-        </w:rPr>
-        <w:t>Noun Phrases Chunking</w:t>
+      <w:proofErr w:type="spellStart"/>
+      <w:r>
+        <w:rPr>
+          <w:i/>
+          <w:iCs/>
+          <w:lang w:val="it-IT"/>
+        </w:rPr>
+        <w:t>Noun</w:t>
+      </w:r>
+      <w:proofErr w:type="spellEnd"/>
+      <w:r>
+        <w:rPr>
+          <w:i/>
+          <w:iCs/>
+          <w:lang w:val="it-IT"/>
+        </w:rPr>
+        <w:t xml:space="preserve"> </w:t>
+      </w:r>
+      <w:proofErr w:type="spellStart"/>
+      <w:r>
+        <w:rPr>
+          <w:i/>
+          <w:iCs/>
+          <w:lang w:val="it-IT"/>
+        </w:rPr>
+        <w:t>Phrases</w:t>
+      </w:r>
+      <w:proofErr w:type="spellEnd"/>
+      <w:r>
+        <w:rPr>
+          <w:i/>
+          <w:iCs/>
+          <w:lang w:val="it-IT"/>
+        </w:rPr>
+        <w:t xml:space="preserve"> Chunking</w:t>
       </w:r>
       <w:r>
         <w:rPr>
@@ -2348,14 +2414,34 @@
           <w:lang w:val="it-IT"/>
         </w:rPr>
       </w:pPr>
-      <w:r>
-        <w:rPr>
-          <w:i/>
-          <w:iCs/>
-          <w:lang w:val="it-IT"/>
-        </w:rPr>
-        <w:t>Querying su Dbpedia</w:t>
-      </w:r>
+      <w:proofErr w:type="spellStart"/>
+      <w:r>
+        <w:rPr>
+          <w:i/>
+          <w:iCs/>
+          <w:lang w:val="it-IT"/>
+        </w:rPr>
+        <w:t>Querying</w:t>
+      </w:r>
+      <w:proofErr w:type="spellEnd"/>
+      <w:r>
+        <w:rPr>
+          <w:i/>
+          <w:iCs/>
+          <w:lang w:val="it-IT"/>
+        </w:rPr>
+        <w:t xml:space="preserve"> su </w:t>
+      </w:r>
+      <w:proofErr w:type="spellStart"/>
+      <w:r>
+        <w:rPr>
+          <w:i/>
+          <w:iCs/>
+          <w:lang w:val="it-IT"/>
+        </w:rPr>
+        <w:t>Dbpedia</w:t>
+      </w:r>
+      <w:proofErr w:type="spellEnd"/>
       <w:r>
         <w:rPr>
           <w:lang w:val="it-IT"/>
@@ -2366,7 +2452,21 @@
         <w:rPr>
           <w:lang w:val="it-IT"/>
         </w:rPr>
-        <w:t>le informazioni ricavate da Dbpedia sulle varie parole;</w:t>
+        <w:t xml:space="preserve">le informazioni ricavate da </w:t>
+      </w:r>
+      <w:proofErr w:type="spellStart"/>
+      <w:r>
+        <w:rPr>
+          <w:lang w:val="it-IT"/>
+        </w:rPr>
+        <w:t>Dbpedia</w:t>
+      </w:r>
+      <w:proofErr w:type="spellEnd"/>
+      <w:r>
+        <w:rPr>
+          <w:lang w:val="it-IT"/>
+        </w:rPr>
+        <w:t xml:space="preserve"> sulle varie parole;</w:t>
       </w:r>
     </w:p>
     <w:p>
@@ -2390,8 +2490,36 @@
           <w:iCs/>
           <w:lang w:val="it-IT"/>
         </w:rPr>
-        <w:t>Word Meaning Extraction</w:t>
-      </w:r>
+        <w:t xml:space="preserve">Word </w:t>
+      </w:r>
+      <w:proofErr w:type="spellStart"/>
+      <w:r>
+        <w:rPr>
+          <w:i/>
+          <w:iCs/>
+          <w:lang w:val="it-IT"/>
+        </w:rPr>
+        <w:t>Meaning</w:t>
+      </w:r>
+      <w:proofErr w:type="spellEnd"/>
+      <w:r>
+        <w:rPr>
+          <w:i/>
+          <w:iCs/>
+          <w:lang w:val="it-IT"/>
+        </w:rPr>
+        <w:t xml:space="preserve"> </w:t>
+      </w:r>
+      <w:proofErr w:type="spellStart"/>
+      <w:r>
+        <w:rPr>
+          <w:i/>
+          <w:iCs/>
+          <w:lang w:val="it-IT"/>
+        </w:rPr>
+        <w:t>Extraction</w:t>
+      </w:r>
+      <w:proofErr w:type="spellEnd"/>
       <w:r>
         <w:rPr>
           <w:lang w:val="it-IT"/>
@@ -2404,6 +2532,7 @@
         </w:rPr>
         <w:t xml:space="preserve">oni di </w:t>
       </w:r>
+      <w:proofErr w:type="spellStart"/>
       <w:r>
         <w:rPr>
           <w:i/>
@@ -2412,6 +2541,7 @@
         </w:rPr>
         <w:t>Wordnet</w:t>
       </w:r>
+      <w:proofErr w:type="spellEnd"/>
       <w:r>
         <w:rPr>
           <w:i/>
@@ -2448,14 +2578,34 @@
           <w:lang w:val="it-IT"/>
         </w:rPr>
       </w:pPr>
-      <w:r>
-        <w:rPr>
-          <w:i/>
-          <w:iCs/>
-          <w:lang w:val="it-IT"/>
-        </w:rPr>
-        <w:t>Triples Extraction</w:t>
-      </w:r>
+      <w:proofErr w:type="spellStart"/>
+      <w:r>
+        <w:rPr>
+          <w:i/>
+          <w:iCs/>
+          <w:lang w:val="it-IT"/>
+        </w:rPr>
+        <w:t>Triples</w:t>
+      </w:r>
+      <w:proofErr w:type="spellEnd"/>
+      <w:r>
+        <w:rPr>
+          <w:i/>
+          <w:iCs/>
+          <w:lang w:val="it-IT"/>
+        </w:rPr>
+        <w:t xml:space="preserve"> </w:t>
+      </w:r>
+      <w:proofErr w:type="spellStart"/>
+      <w:r>
+        <w:rPr>
+          <w:i/>
+          <w:iCs/>
+          <w:lang w:val="it-IT"/>
+        </w:rPr>
+        <w:t>Extraction</w:t>
+      </w:r>
+      <w:proofErr w:type="spellEnd"/>
       <w:r>
         <w:rPr>
           <w:lang w:val="it-IT"/>
@@ -2508,9 +2658,14 @@
       <w:bookmarkStart w:id="7" w:name="_Toc109389049"/>
       <w:r>
         <w:lastRenderedPageBreak/>
-        <w:t>Word Tokenization</w:t>
+        <w:t xml:space="preserve">Word </w:t>
+      </w:r>
+      <w:proofErr w:type="spellStart"/>
+      <w:r>
+        <w:t>Tokenization</w:t>
       </w:r>
       <w:bookmarkEnd w:id="7"/>
+      <w:proofErr w:type="spellEnd"/>
     </w:p>
     <w:p>
       <w:pPr>
@@ -2520,20 +2675,30 @@
       <w:r>
         <w:t xml:space="preserve">Partendo dal testo in linguaggio naturale, attraverso la libreria </w:t>
       </w:r>
+      <w:proofErr w:type="spellStart"/>
       <w:r>
         <w:rPr>
           <w:rFonts w:ascii="MonoLisa-Medium" w:hAnsi="MonoLisa-Medium"/>
         </w:rPr>
         <w:t>nltk</w:t>
       </w:r>
+      <w:proofErr w:type="spellEnd"/>
       <w:r>
         <w:t xml:space="preserve">, sono stati estratti i token relativi alle varie parole tramite la funzione </w:t>
       </w:r>
-      <w:r>
-        <w:rPr>
-          <w:rFonts w:ascii="MonoLisa-Medium" w:hAnsi="MonoLisa-Medium"/>
-        </w:rPr>
-        <w:t>word_tokenize(text)</w:t>
+      <w:proofErr w:type="spellStart"/>
+      <w:r>
+        <w:rPr>
+          <w:rFonts w:ascii="MonoLisa-Medium" w:hAnsi="MonoLisa-Medium"/>
+        </w:rPr>
+        <w:t>word_tokenize</w:t>
+      </w:r>
+      <w:proofErr w:type="spellEnd"/>
+      <w:r>
+        <w:rPr>
+          <w:rFonts w:ascii="MonoLisa-Medium" w:hAnsi="MonoLisa-Medium"/>
+        </w:rPr>
+        <w:t>(text)</w:t>
       </w:r>
       <w:r>
         <w:t>, che restituisce il testo dato in input come lista di parole (token).</w:t>
@@ -2600,9 +2765,14 @@
         <w:t>S</w:t>
       </w:r>
       <w:r>
-        <w:t>top Word Removal</w:t>
+        <w:t xml:space="preserve">top Word </w:t>
+      </w:r>
+      <w:proofErr w:type="spellStart"/>
+      <w:r>
+        <w:t>Removal</w:t>
       </w:r>
       <w:bookmarkEnd w:id="10"/>
+      <w:proofErr w:type="spellEnd"/>
       <w:r>
         <w:t xml:space="preserve"> </w:t>
       </w:r>
@@ -2633,11 +2803,35 @@
       <w:r>
         <w:t xml:space="preserve">, ottenute tramite la funzione </w:t>
       </w:r>
-      <w:r>
-        <w:rPr>
-          <w:rFonts w:ascii="MonoLisa-Medium" w:hAnsi="MonoLisa-Medium"/>
-        </w:rPr>
-        <w:t>stopwords.words(‘english’)</w:t>
+      <w:proofErr w:type="spellStart"/>
+      <w:proofErr w:type="gramStart"/>
+      <w:r>
+        <w:rPr>
+          <w:rFonts w:ascii="MonoLisa-Medium" w:hAnsi="MonoLisa-Medium"/>
+        </w:rPr>
+        <w:t>stopwords.words</w:t>
+      </w:r>
+      <w:proofErr w:type="spellEnd"/>
+      <w:proofErr w:type="gramEnd"/>
+      <w:r>
+        <w:rPr>
+          <w:rFonts w:ascii="MonoLisa-Medium" w:hAnsi="MonoLisa-Medium"/>
+        </w:rPr>
+        <w:t>(‘</w:t>
+      </w:r>
+      <w:proofErr w:type="spellStart"/>
+      <w:r>
+        <w:rPr>
+          <w:rFonts w:ascii="MonoLisa-Medium" w:hAnsi="MonoLisa-Medium"/>
+        </w:rPr>
+        <w:t>english</w:t>
+      </w:r>
+      <w:proofErr w:type="spellEnd"/>
+      <w:r>
+        <w:rPr>
+          <w:rFonts w:ascii="MonoLisa-Medium" w:hAnsi="MonoLisa-Medium"/>
+        </w:rPr>
+        <w:t>’)</w:t>
       </w:r>
       <w:r>
         <w:t xml:space="preserve"> e andando ad </w:t>
@@ -2662,6 +2856,52 @@
       </w:pPr>
       <w:r>
         <w:t>Tale operazione è stata effettuata in quanto queste sono disponibili in abbondanza in qualsiasi lingua umana. Rimuovendole quindi, rimuoviamo le informazioni di basso livello dal nostro testo per dare maggiore attenzione alle informazioni importanti, ovvero la rimozione di tali parole non comporta alcuna conseguenza negativa e permette di ridurre definitivamente la dimensione del set di dati e quindi di ridurre il tempo di esecuzione totale a causa del minor numero di token utilizzati.</w:t>
+      </w:r>
+    </w:p>
+    <w:p>
+      <w:pPr>
+        <w:spacing w:line="360" w:lineRule="auto"/>
+        <w:jc w:val="both"/>
+      </w:pPr>
+      <w:r>
+        <w:t xml:space="preserve">La scelta di non eliminare i verbi </w:t>
+      </w:r>
+      <w:proofErr w:type="spellStart"/>
+      <w:r>
+        <w:t>presentI</w:t>
+      </w:r>
+      <w:proofErr w:type="spellEnd"/>
+      <w:r>
+        <w:t xml:space="preserve"> nella lista </w:t>
+      </w:r>
+      <w:proofErr w:type="gramStart"/>
+      <w:r>
+        <w:t>delle stop</w:t>
+      </w:r>
+      <w:proofErr w:type="gramEnd"/>
+      <w:r>
+        <w:t xml:space="preserve"> words è nata dal fatto che operando una rimozione anche di tali parole, risultava impossibile </w:t>
+      </w:r>
+      <w:proofErr w:type="spellStart"/>
+      <w:r>
+        <w:t>succesivamente</w:t>
+      </w:r>
+      <w:proofErr w:type="spellEnd"/>
+      <w:r>
+        <w:t xml:space="preserve"> fare l’estrazione delle triple </w:t>
+      </w:r>
+      <w:r>
+        <w:rPr>
+          <w:i/>
+          <w:iCs/>
+        </w:rPr>
+        <w:t xml:space="preserve">Soggetto – Predicato – Oggetto </w:t>
+      </w:r>
+      <w:r>
+        <w:t>essendo praticamente assenti i predicati.</w:t>
+      </w:r>
+      <w:r>
+        <w:tab/>
       </w:r>
     </w:p>
     <w:p>
@@ -2728,16 +2968,54 @@
           <w:i/>
           <w:iCs/>
         </w:rPr>
-        <w:t xml:space="preserve"> (PoS Tagging)</w:t>
+        <w:t xml:space="preserve"> (</w:t>
+      </w:r>
+      <w:proofErr w:type="spellStart"/>
+      <w:r>
+        <w:rPr>
+          <w:i/>
+          <w:iCs/>
+        </w:rPr>
+        <w:t>PoS</w:t>
+      </w:r>
+      <w:proofErr w:type="spellEnd"/>
+      <w:r>
+        <w:rPr>
+          <w:i/>
+          <w:iCs/>
+        </w:rPr>
+        <w:t xml:space="preserve"> Tagging)</w:t>
       </w:r>
       <w:r>
         <w:t xml:space="preserve"> attraverso la funzione </w:t>
       </w:r>
-      <w:r>
-        <w:rPr>
-          <w:rFonts w:ascii="MonoLisa-Medium" w:hAnsi="MonoLisa-Medium"/>
-        </w:rPr>
-        <w:t>pos_tag(tokenized_text)</w:t>
+      <w:proofErr w:type="spellStart"/>
+      <w:r>
+        <w:rPr>
+          <w:rFonts w:ascii="MonoLisa-Medium" w:hAnsi="MonoLisa-Medium"/>
+        </w:rPr>
+        <w:t>pos_tag</w:t>
+      </w:r>
+      <w:proofErr w:type="spellEnd"/>
+      <w:r>
+        <w:rPr>
+          <w:rFonts w:ascii="MonoLisa-Medium" w:hAnsi="MonoLisa-Medium"/>
+        </w:rPr>
+        <w:t>(</w:t>
+      </w:r>
+      <w:proofErr w:type="spellStart"/>
+      <w:r>
+        <w:rPr>
+          <w:rFonts w:ascii="MonoLisa-Medium" w:hAnsi="MonoLisa-Medium"/>
+        </w:rPr>
+        <w:t>tokenized_text</w:t>
+      </w:r>
+      <w:proofErr w:type="spellEnd"/>
+      <w:r>
+        <w:rPr>
+          <w:rFonts w:ascii="MonoLisa-Medium" w:hAnsi="MonoLisa-Medium"/>
+        </w:rPr>
+        <w:t>)</w:t>
       </w:r>
       <w:r>
         <w:t>.</w:t>
@@ -2774,12 +3052,17 @@
       </w:pPr>
       <w:bookmarkStart w:id="13" w:name="_Toc109389055"/>
       <w:r>
-        <w:t>Token and Tag Cor</w:t>
+        <w:t xml:space="preserve">Token and Tag </w:t>
+      </w:r>
+      <w:proofErr w:type="spellStart"/>
+      <w:r>
+        <w:t>Cor</w:t>
       </w:r>
       <w:r>
         <w:t>rection</w:t>
       </w:r>
       <w:bookmarkEnd w:id="13"/>
+      <w:proofErr w:type="spellEnd"/>
     </w:p>
     <w:p>
       <w:pPr>
@@ -2789,12 +3072,21 @@
       <w:r>
         <w:t xml:space="preserve">Dopo aver effettuato il </w:t>
       </w:r>
-      <w:r>
-        <w:rPr>
-          <w:i/>
-          <w:iCs/>
-        </w:rPr>
-        <w:t>PoS Tagging</w:t>
+      <w:proofErr w:type="spellStart"/>
+      <w:r>
+        <w:rPr>
+          <w:i/>
+          <w:iCs/>
+        </w:rPr>
+        <w:t>PoS</w:t>
+      </w:r>
+      <w:proofErr w:type="spellEnd"/>
+      <w:r>
+        <w:rPr>
+          <w:i/>
+          <w:iCs/>
+        </w:rPr>
+        <w:t xml:space="preserve"> Tagging</w:t>
       </w:r>
       <w:r>
         <w:t xml:space="preserve">, è stato effettuato un controllo sulla qualità dei token e dei relativi tag associati, e abbiamo notato </w:t>
@@ -2897,12 +3189,14 @@
         <w:spacing w:line="360" w:lineRule="auto"/>
         <w:jc w:val="both"/>
       </w:pPr>
+      <w:proofErr w:type="spellStart"/>
       <w:r>
         <w:rPr>
           <w:rFonts w:ascii="MonoLisa-Medium" w:hAnsi="MonoLisa-Medium"/>
         </w:rPr>
         <w:t>ch_list</w:t>
       </w:r>
+      <w:proofErr w:type="spellEnd"/>
       <w:r>
         <w:t>, contenente nomi e cognomi dei personaggi presenti nel libro;</w:t>
       </w:r>
@@ -2937,12 +3231,14 @@
         <w:spacing w:line="360" w:lineRule="auto"/>
         <w:jc w:val="both"/>
       </w:pPr>
+      <w:proofErr w:type="spellStart"/>
       <w:r>
         <w:rPr>
           <w:rFonts w:ascii="MonoLisa-Medium" w:hAnsi="MonoLisa-Medium"/>
         </w:rPr>
         <w:t>ch_titles</w:t>
       </w:r>
+      <w:proofErr w:type="spellEnd"/>
       <w:r>
         <w:t xml:space="preserve">, contenente tutti i possibili titoli </w:t>
       </w:r>
@@ -2997,6 +3293,7 @@
         </w:rPr>
       </w:pPr>
       <w:bookmarkStart w:id="14" w:name="_Toc109389056"/>
+      <w:proofErr w:type="spellStart"/>
       <w:r>
         <w:rPr>
           <w:lang w:val="it-IT"/>
@@ -3005,6 +3302,7 @@
         <w:t>Lemmatization</w:t>
       </w:r>
       <w:bookmarkEnd w:id="14"/>
+      <w:proofErr w:type="spellEnd"/>
     </w:p>
     <w:p>
       <w:pPr>
@@ -3070,12 +3368,62 @@
           <w:lang w:val="it-IT"/>
         </w:rPr>
       </w:pPr>
-      <w:r>
-        <w:rPr>
-          <w:rFonts w:ascii="MonoLisa-Medium" w:hAnsi="MonoLisa-Medium"/>
-          <w:lang w:val="it-IT"/>
-        </w:rPr>
-        <w:t>WordNetLemmatizer().lemmatize(word, pos)</w:t>
+      <w:proofErr w:type="spellStart"/>
+      <w:proofErr w:type="gramStart"/>
+      <w:r>
+        <w:rPr>
+          <w:rFonts w:ascii="MonoLisa-Medium" w:hAnsi="MonoLisa-Medium"/>
+          <w:lang w:val="it-IT"/>
+        </w:rPr>
+        <w:t>WordNetLemmatizer</w:t>
+      </w:r>
+      <w:proofErr w:type="spellEnd"/>
+      <w:r>
+        <w:rPr>
+          <w:rFonts w:ascii="MonoLisa-Medium" w:hAnsi="MonoLisa-Medium"/>
+          <w:lang w:val="it-IT"/>
+        </w:rPr>
+        <w:t>(</w:t>
+      </w:r>
+      <w:proofErr w:type="gramEnd"/>
+      <w:r>
+        <w:rPr>
+          <w:rFonts w:ascii="MonoLisa-Medium" w:hAnsi="MonoLisa-Medium"/>
+          <w:lang w:val="it-IT"/>
+        </w:rPr>
+        <w:t>).</w:t>
+      </w:r>
+      <w:proofErr w:type="spellStart"/>
+      <w:r>
+        <w:rPr>
+          <w:rFonts w:ascii="MonoLisa-Medium" w:hAnsi="MonoLisa-Medium"/>
+          <w:lang w:val="it-IT"/>
+        </w:rPr>
+        <w:t>lemmatize</w:t>
+      </w:r>
+      <w:proofErr w:type="spellEnd"/>
+      <w:r>
+        <w:rPr>
+          <w:rFonts w:ascii="MonoLisa-Medium" w:hAnsi="MonoLisa-Medium"/>
+          <w:lang w:val="it-IT"/>
+        </w:rPr>
+        <w:t xml:space="preserve">(word, </w:t>
+      </w:r>
+      <w:proofErr w:type="spellStart"/>
+      <w:r>
+        <w:rPr>
+          <w:rFonts w:ascii="MonoLisa-Medium" w:hAnsi="MonoLisa-Medium"/>
+          <w:lang w:val="it-IT"/>
+        </w:rPr>
+        <w:t>pos</w:t>
+      </w:r>
+      <w:proofErr w:type="spellEnd"/>
+      <w:r>
+        <w:rPr>
+          <w:rFonts w:ascii="MonoLisa-Medium" w:hAnsi="MonoLisa-Medium"/>
+          <w:lang w:val="it-IT"/>
+        </w:rPr>
+        <w:t>)</w:t>
       </w:r>
       <w:r>
         <w:rPr>
@@ -3113,7 +3461,15 @@
           <w:rFonts w:ascii="MonoLisa-Medium" w:hAnsi="MonoLisa-Medium"/>
           <w:lang w:val="it-IT"/>
         </w:rPr>
-        <w:t>(p</w:t>
+        <w:t>(</w:t>
+      </w:r>
+      <w:proofErr w:type="spellStart"/>
+      <w:r>
+        <w:rPr>
+          <w:rFonts w:ascii="MonoLisa-Medium" w:hAnsi="MonoLisa-Medium"/>
+          <w:lang w:val="it-IT"/>
+        </w:rPr>
+        <w:t>p</w:t>
       </w:r>
       <w:r>
         <w:rPr>
@@ -3122,6 +3478,7 @@
         </w:rPr>
         <w:t>os</w:t>
       </w:r>
+      <w:proofErr w:type="spellEnd"/>
       <w:r>
         <w:rPr>
           <w:rFonts w:ascii="MonoLisa-Medium" w:hAnsi="MonoLisa-Medium"/>
@@ -3146,11 +3503,19 @@
         <w:spacing w:line="360" w:lineRule="auto"/>
         <w:jc w:val="both"/>
       </w:pPr>
-      <w:r>
-        <w:rPr>
-          <w:rFonts w:ascii="MonoLisa-Medium" w:hAnsi="MonoLisa-Medium"/>
-        </w:rPr>
-        <w:t>get_wordnet_pos(word)</w:t>
+      <w:proofErr w:type="spellStart"/>
+      <w:r>
+        <w:rPr>
+          <w:rFonts w:ascii="MonoLisa-Medium" w:hAnsi="MonoLisa-Medium"/>
+        </w:rPr>
+        <w:t>get_wordnet_pos</w:t>
+      </w:r>
+      <w:proofErr w:type="spellEnd"/>
+      <w:r>
+        <w:rPr>
+          <w:rFonts w:ascii="MonoLisa-Medium" w:hAnsi="MonoLisa-Medium"/>
+        </w:rPr>
+        <w:t>(word)</w:t>
       </w:r>
       <w:r>
         <w:t xml:space="preserve">, </w:t>
@@ -3163,7 +3528,23 @@
           <w:rFonts w:ascii="MonoLisa-Medium" w:hAnsi="MonoLisa-Medium"/>
           <w:lang w:val="it-IT"/>
         </w:rPr>
-        <w:t>(word, pos)</w:t>
+        <w:t xml:space="preserve">(word, </w:t>
+      </w:r>
+      <w:proofErr w:type="spellStart"/>
+      <w:r>
+        <w:rPr>
+          <w:rFonts w:ascii="MonoLisa-Medium" w:hAnsi="MonoLisa-Medium"/>
+          <w:lang w:val="it-IT"/>
+        </w:rPr>
+        <w:t>pos</w:t>
+      </w:r>
+      <w:proofErr w:type="spellEnd"/>
+      <w:r>
+        <w:rPr>
+          <w:rFonts w:ascii="MonoLisa-Medium" w:hAnsi="MonoLisa-Medium"/>
+          <w:lang w:val="it-IT"/>
+        </w:rPr>
+        <w:t>)</w:t>
       </w:r>
       <w:r>
         <w:t xml:space="preserve">, restituisce la stringa che </w:t>
@@ -3231,9 +3612,17 @@
           <w:lang w:val="it-IT"/>
         </w:rPr>
         <w:lastRenderedPageBreak/>
-        <w:t>Semantic Information Extraction</w:t>
+        <w:t xml:space="preserve">Semantic Information </w:t>
+      </w:r>
+      <w:proofErr w:type="spellStart"/>
+      <w:r>
+        <w:rPr>
+          <w:lang w:val="it-IT"/>
+        </w:rPr>
+        <w:t>Extraction</w:t>
       </w:r>
       <w:bookmarkEnd w:id="15"/>
+      <w:proofErr w:type="spellEnd"/>
     </w:p>
     <w:p>
       <w:pPr>
@@ -3241,7 +3630,23 @@
         <w:jc w:val="both"/>
       </w:pPr>
       <w:r>
-        <w:t>Alla fine della pipeline presentata, composta dalle operazioni di tokenizzazione, rimozione delle stop word, PoS Tagging e lemmatizzazione, abbiamo provveduto ad effettuare l’estrazione delle informazioni semantiche in tre modi diversi:</w:t>
+        <w:t xml:space="preserve">Alla fine della pipeline presentata, composta dalle operazioni di </w:t>
+      </w:r>
+      <w:proofErr w:type="spellStart"/>
+      <w:r>
+        <w:t>tokenizzazione</w:t>
+      </w:r>
+      <w:proofErr w:type="spellEnd"/>
+      <w:r>
+        <w:t xml:space="preserve">, rimozione delle stop word, </w:t>
+      </w:r>
+      <w:proofErr w:type="spellStart"/>
+      <w:r>
+        <w:t>PoS</w:t>
+      </w:r>
+      <w:proofErr w:type="spellEnd"/>
+      <w:r>
+        <w:t xml:space="preserve"> Tagging e lemmatizzazione, abbiamo provveduto ad effettuare l’estrazione delle informazioni semantiche in tre modi diversi:</w:t>
       </w:r>
     </w:p>
     <w:p>
@@ -3263,8 +3668,33 @@
           <w:i/>
           <w:iCs/>
         </w:rPr>
-        <w:t>Word Meaning Extraction</w:t>
-      </w:r>
+        <w:t xml:space="preserve">Word </w:t>
+      </w:r>
+      <w:proofErr w:type="spellStart"/>
+      <w:r>
+        <w:rPr>
+          <w:i/>
+          <w:iCs/>
+        </w:rPr>
+        <w:t>Meaning</w:t>
+      </w:r>
+      <w:proofErr w:type="spellEnd"/>
+      <w:r>
+        <w:rPr>
+          <w:i/>
+          <w:iCs/>
+        </w:rPr>
+        <w:t xml:space="preserve"> </w:t>
+      </w:r>
+      <w:proofErr w:type="spellStart"/>
+      <w:r>
+        <w:rPr>
+          <w:i/>
+          <w:iCs/>
+        </w:rPr>
+        <w:t>Extraction</w:t>
+      </w:r>
+      <w:proofErr w:type="spellEnd"/>
       <w:r>
         <w:rPr>
           <w:i/>
@@ -3302,8 +3732,17 @@
           <w:i/>
           <w:iCs/>
         </w:rPr>
-        <w:t xml:space="preserve"> Dbpedia</w:t>
-      </w:r>
+        <w:t xml:space="preserve"> </w:t>
+      </w:r>
+      <w:proofErr w:type="spellStart"/>
+      <w:r>
+        <w:rPr>
+          <w:i/>
+          <w:iCs/>
+        </w:rPr>
+        <w:t>Dbpedia</w:t>
+      </w:r>
+      <w:proofErr w:type="spellEnd"/>
       <w:r>
         <w:rPr>
           <w:i/>
@@ -3326,12 +3765,37 @@
           <w:iCs/>
         </w:rPr>
       </w:pPr>
-      <w:r>
-        <w:rPr>
-          <w:i/>
-          <w:iCs/>
-        </w:rPr>
-        <w:t>Noun Phrase Chunking</w:t>
+      <w:proofErr w:type="spellStart"/>
+      <w:r>
+        <w:rPr>
+          <w:i/>
+          <w:iCs/>
+        </w:rPr>
+        <w:t>Noun</w:t>
+      </w:r>
+      <w:proofErr w:type="spellEnd"/>
+      <w:r>
+        <w:rPr>
+          <w:i/>
+          <w:iCs/>
+        </w:rPr>
+        <w:t xml:space="preserve"> </w:t>
+      </w:r>
+      <w:proofErr w:type="spellStart"/>
+      <w:r>
+        <w:rPr>
+          <w:i/>
+          <w:iCs/>
+        </w:rPr>
+        <w:t>Phrase</w:t>
+      </w:r>
+      <w:proofErr w:type="spellEnd"/>
+      <w:r>
+        <w:rPr>
+          <w:i/>
+          <w:iCs/>
+        </w:rPr>
+        <w:t xml:space="preserve"> Chunking</w:t>
       </w:r>
       <w:r>
         <w:rPr>
@@ -3355,13 +3819,31 @@
           <w:iCs/>
         </w:rPr>
       </w:pPr>
-      <w:r>
-        <w:rPr>
-          <w:i/>
-          <w:iCs/>
-        </w:rPr>
-        <w:t>Triples Extraction</w:t>
-      </w:r>
+      <w:proofErr w:type="spellStart"/>
+      <w:r>
+        <w:rPr>
+          <w:i/>
+          <w:iCs/>
+        </w:rPr>
+        <w:t>Triples</w:t>
+      </w:r>
+      <w:proofErr w:type="spellEnd"/>
+      <w:r>
+        <w:rPr>
+          <w:i/>
+          <w:iCs/>
+        </w:rPr>
+        <w:t xml:space="preserve"> </w:t>
+      </w:r>
+      <w:proofErr w:type="spellStart"/>
+      <w:r>
+        <w:rPr>
+          <w:i/>
+          <w:iCs/>
+        </w:rPr>
+        <w:t>Extraction</w:t>
+      </w:r>
+      <w:proofErr w:type="spellEnd"/>
     </w:p>
     <w:p>
       <w:pPr>
@@ -3380,9 +3862,31 @@
         <w:rPr>
           <w:lang w:val="it-IT"/>
         </w:rPr>
-        <w:t>Word Meaning Extraction</w:t>
+        <w:t xml:space="preserve">Word </w:t>
+      </w:r>
+      <w:proofErr w:type="spellStart"/>
+      <w:r>
+        <w:rPr>
+          <w:lang w:val="it-IT"/>
+        </w:rPr>
+        <w:t>Meaning</w:t>
+      </w:r>
+      <w:proofErr w:type="spellEnd"/>
+      <w:r>
+        <w:rPr>
+          <w:lang w:val="it-IT"/>
+        </w:rPr>
+        <w:t xml:space="preserve"> </w:t>
+      </w:r>
+      <w:proofErr w:type="spellStart"/>
+      <w:r>
+        <w:rPr>
+          <w:lang w:val="it-IT"/>
+        </w:rPr>
+        <w:t>Extraction</w:t>
       </w:r>
       <w:bookmarkEnd w:id="16"/>
+      <w:proofErr w:type="spellEnd"/>
     </w:p>
     <w:p>
       <w:pPr>
@@ -3392,6 +3896,7 @@
       <w:r>
         <w:t xml:space="preserve">Partendo dalla lista dei token ottenuta in uscita alla pipeline precedentemente descritta, abbiamo realizzato tre liste, contenenti rispettivamente tutti i token etichettati come </w:t>
       </w:r>
+      <w:proofErr w:type="spellStart"/>
       <w:r>
         <w:rPr>
           <w:i/>
@@ -3399,9 +3904,11 @@
         </w:rPr>
         <w:t>noun</w:t>
       </w:r>
+      <w:proofErr w:type="spellEnd"/>
       <w:r>
         <w:t xml:space="preserve">, come </w:t>
       </w:r>
+      <w:proofErr w:type="spellStart"/>
       <w:r>
         <w:rPr>
           <w:i/>
@@ -3409,9 +3916,11 @@
         </w:rPr>
         <w:t>adjective</w:t>
       </w:r>
+      <w:proofErr w:type="spellEnd"/>
       <w:r>
         <w:t xml:space="preserve"> e come </w:t>
       </w:r>
+      <w:proofErr w:type="spellStart"/>
       <w:r>
         <w:rPr>
           <w:i/>
@@ -3419,8 +3928,25 @@
         </w:rPr>
         <w:t>verb</w:t>
       </w:r>
-      <w:r>
-        <w:t xml:space="preserve"> e, per ognuni elemento di queste liste è stata effettuata l’operazione di estrazione del significato delle parole attraverso l’utilizzo di wordnet.</w:t>
+      <w:proofErr w:type="spellEnd"/>
+      <w:r>
+        <w:t xml:space="preserve"> e, per </w:t>
+      </w:r>
+      <w:proofErr w:type="spellStart"/>
+      <w:r>
+        <w:t>ognuni</w:t>
+      </w:r>
+      <w:proofErr w:type="spellEnd"/>
+      <w:r>
+        <w:t xml:space="preserve"> elemento di queste liste è stata effettuata l’operazione di estrazione del significato delle parole attraverso l’utilizzo di </w:t>
+      </w:r>
+      <w:proofErr w:type="spellStart"/>
+      <w:r>
+        <w:t>wordnet</w:t>
+      </w:r>
+      <w:proofErr w:type="spellEnd"/>
+      <w:r>
+        <w:t>.</w:t>
       </w:r>
     </w:p>
     <w:p>
@@ -3428,9 +3954,15 @@
         <w:spacing w:line="360" w:lineRule="auto"/>
         <w:jc w:val="both"/>
       </w:pPr>
-      <w:r>
-        <w:t xml:space="preserve">WordNet è un grande database lessicale di inglese in cui nomi, verbi, aggettivi e avverbi sono raggruppati in insiemi di sinonimi cognitivi detti </w:t>
-      </w:r>
+      <w:proofErr w:type="spellStart"/>
+      <w:r>
+        <w:t>WordNet</w:t>
+      </w:r>
+      <w:proofErr w:type="spellEnd"/>
+      <w:r>
+        <w:t xml:space="preserve"> è un grande database lessicale di inglese in cui nomi, verbi, aggettivi e avverbi sono raggruppati in insiemi di sinonimi cognitivi detti </w:t>
+      </w:r>
+      <w:proofErr w:type="spellStart"/>
       <w:r>
         <w:rPr>
           <w:i/>
@@ -3438,6 +3970,7 @@
         </w:rPr>
         <w:t>synsets</w:t>
       </w:r>
+      <w:proofErr w:type="spellEnd"/>
       <w:r>
         <w:t xml:space="preserve"> </w:t>
       </w:r>
@@ -3453,13 +3986,24 @@
       <w:r>
         <w:t xml:space="preserve">Attraverso la funzione </w:t>
       </w:r>
-      <w:r>
-        <w:rPr>
-          <w:rFonts w:ascii="MonoLisa-Medium" w:hAnsi="MonoLisa-Medium"/>
-        </w:rPr>
-        <w:t>wordnet.synsets(</w:t>
+      <w:proofErr w:type="spellStart"/>
+      <w:proofErr w:type="gramStart"/>
+      <w:r>
+        <w:rPr>
+          <w:rFonts w:ascii="MonoLisa-Medium" w:hAnsi="MonoLisa-Medium"/>
+        </w:rPr>
+        <w:t>wordnet.synsets</w:t>
+      </w:r>
+      <w:proofErr w:type="spellEnd"/>
+      <w:proofErr w:type="gramEnd"/>
+      <w:r>
+        <w:rPr>
+          <w:rFonts w:ascii="MonoLisa-Medium" w:hAnsi="MonoLisa-Medium"/>
+        </w:rPr>
+        <w:t>(</w:t>
       </w:r>
       <w:bookmarkStart w:id="17" w:name="_Hlk109385379"/>
+      <w:proofErr w:type="spellStart"/>
       <w:r>
         <w:rPr>
           <w:rFonts w:ascii="MonoLisa-Medium" w:hAnsi="MonoLisa-Medium"/>
@@ -3467,6 +4011,7 @@
         <w:t>subject</w:t>
       </w:r>
       <w:bookmarkEnd w:id="17"/>
+      <w:proofErr w:type="spellEnd"/>
       <w:r>
         <w:rPr>
           <w:rFonts w:ascii="MonoLisa-Medium" w:hAnsi="MonoLisa-Medium"/>
@@ -3476,6 +4021,7 @@
       <w:r>
         <w:t xml:space="preserve"> sono stati estratti i </w:t>
       </w:r>
+      <w:proofErr w:type="spellStart"/>
       <w:r>
         <w:rPr>
           <w:i/>
@@ -3483,32 +4029,51 @@
         </w:rPr>
         <w:t>synset</w:t>
       </w:r>
+      <w:proofErr w:type="spellEnd"/>
       <w:r>
         <w:t xml:space="preserve"> associati alla parola fornita in input (</w:t>
       </w:r>
+      <w:proofErr w:type="spellStart"/>
       <w:r>
         <w:rPr>
           <w:rFonts w:ascii="MonoLisa-Medium" w:hAnsi="MonoLisa-Medium"/>
         </w:rPr>
         <w:t>subject</w:t>
       </w:r>
+      <w:proofErr w:type="spellEnd"/>
       <w:r>
         <w:t xml:space="preserve">), e per ognuno di questi sono state estratte informazioni sulla loro definizione oltre a degli esempi grazie alle funzioni </w:t>
       </w:r>
-      <w:r>
-        <w:rPr>
-          <w:rFonts w:ascii="MonoLisa-Medium" w:hAnsi="MonoLisa-Medium"/>
-        </w:rPr>
-        <w:t>syn.definition()</w:t>
+      <w:proofErr w:type="spellStart"/>
+      <w:r>
+        <w:rPr>
+          <w:rFonts w:ascii="MonoLisa-Medium" w:hAnsi="MonoLisa-Medium"/>
+        </w:rPr>
+        <w:t>syn.definition</w:t>
+      </w:r>
+      <w:proofErr w:type="spellEnd"/>
+      <w:r>
+        <w:rPr>
+          <w:rFonts w:ascii="MonoLisa-Medium" w:hAnsi="MonoLisa-Medium"/>
+        </w:rPr>
+        <w:t>()</w:t>
       </w:r>
       <w:r>
         <w:t xml:space="preserve"> e </w:t>
       </w:r>
-      <w:r>
-        <w:rPr>
-          <w:rFonts w:ascii="MonoLisa-Medium" w:hAnsi="MonoLisa-Medium"/>
-        </w:rPr>
-        <w:t>syn.examples()</w:t>
+      <w:proofErr w:type="spellStart"/>
+      <w:r>
+        <w:rPr>
+          <w:rFonts w:ascii="MonoLisa-Medium" w:hAnsi="MonoLisa-Medium"/>
+        </w:rPr>
+        <w:t>syn.examples</w:t>
+      </w:r>
+      <w:proofErr w:type="spellEnd"/>
+      <w:r>
+        <w:rPr>
+          <w:rFonts w:ascii="MonoLisa-Medium" w:hAnsi="MonoLisa-Medium"/>
+        </w:rPr>
+        <w:t>()</w:t>
       </w:r>
       <w:r>
         <w:t>.</w:t>
@@ -3545,10 +4110,10 @@
       </w:pPr>
       <w:r>
         <w:object w:dxaOrig="9638" w:dyaOrig="4077" w14:anchorId="23A412EC">
-          <v:shape id="_x0000_i1076" type="#_x0000_t75" style="width:482.1pt;height:203.9pt" o:ole="">
+          <v:shape id="_x0000_i1027" type="#_x0000_t75" style="width:481.95pt;height:203.65pt" o:ole="">
             <v:imagedata r:id="rId16" o:title=""/>
           </v:shape>
-          <o:OLEObject Type="Embed" ProgID="Word.OpenDocumentText.12" ShapeID="_x0000_i1076" DrawAspect="Content" ObjectID="_1720025932" r:id="rId17"/>
+          <o:OLEObject Type="Embed" ProgID="Word.OpenDocumentText.12" ShapeID="_x0000_i1027" DrawAspect="Content" ObjectID="_1720089089" r:id="rId17"/>
         </w:object>
       </w:r>
     </w:p>
@@ -3562,12 +4127,21 @@
           <w:lang w:val="en-US"/>
         </w:rPr>
       </w:pPr>
+      <w:proofErr w:type="spellStart"/>
       <w:r>
         <w:rPr>
           <w:color w:val="7F7F7F" w:themeColor="text1" w:themeTint="80"/>
           <w:lang w:val="en-US"/>
         </w:rPr>
-        <w:t xml:space="preserve">Figura </w:t>
+        <w:t>Figura</w:t>
+      </w:r>
+      <w:proofErr w:type="spellEnd"/>
+      <w:r>
+        <w:rPr>
+          <w:color w:val="7F7F7F" w:themeColor="text1" w:themeTint="80"/>
+          <w:lang w:val="en-US"/>
+        </w:rPr>
+        <w:t xml:space="preserve"> </w:t>
       </w:r>
       <w:r>
         <w:rPr>
@@ -3594,7 +4168,7 @@
           <w:color w:val="7F7F7F" w:themeColor="text1" w:themeTint="80"/>
           <w:lang w:val="en-US"/>
         </w:rPr>
-        <w:t>3</w:t>
+        <w:t>2</w:t>
       </w:r>
       <w:r>
         <w:rPr>
@@ -3636,9 +4210,14 @@
       <w:bookmarkStart w:id="19" w:name="_Toc109389060"/>
       <w:r>
         <w:lastRenderedPageBreak/>
-        <w:t>Query on Dbpedia</w:t>
+        <w:t xml:space="preserve">Query on </w:t>
+      </w:r>
+      <w:proofErr w:type="spellStart"/>
+      <w:r>
+        <w:t>Dbpedia</w:t>
       </w:r>
       <w:bookmarkEnd w:id="19"/>
+      <w:proofErr w:type="spellEnd"/>
     </w:p>
     <w:p>
       <w:pPr>
@@ -3648,6 +4227,7 @@
       <w:r>
         <w:t xml:space="preserve">Partendo dalle liste di </w:t>
       </w:r>
+      <w:proofErr w:type="spellStart"/>
       <w:r>
         <w:rPr>
           <w:i/>
@@ -3655,9 +4235,11 @@
         </w:rPr>
         <w:t>noun</w:t>
       </w:r>
+      <w:proofErr w:type="spellEnd"/>
       <w:r>
         <w:t xml:space="preserve">, </w:t>
       </w:r>
+      <w:proofErr w:type="spellStart"/>
       <w:r>
         <w:rPr>
           <w:i/>
@@ -3665,18 +4247,44 @@
         </w:rPr>
         <w:t>adjective</w:t>
       </w:r>
+      <w:proofErr w:type="spellEnd"/>
       <w:r>
         <w:t xml:space="preserve"> e </w:t>
       </w:r>
-      <w:r>
-        <w:rPr>
-          <w:i/>
-          <w:iCs/>
-        </w:rPr>
-        <w:t xml:space="preserve">verb </w:t>
-      </w:r>
-      <w:r>
-        <w:t>descritte nel paragrafo precedentre, abbiamo effettuato delle query su Dbpedia.</w:t>
+      <w:proofErr w:type="spellStart"/>
+      <w:r>
+        <w:rPr>
+          <w:i/>
+          <w:iCs/>
+        </w:rPr>
+        <w:t>verb</w:t>
+      </w:r>
+      <w:proofErr w:type="spellEnd"/>
+      <w:r>
+        <w:rPr>
+          <w:i/>
+          <w:iCs/>
+        </w:rPr>
+        <w:t xml:space="preserve"> </w:t>
+      </w:r>
+      <w:r>
+        <w:t xml:space="preserve">descritte nel paragrafo </w:t>
+      </w:r>
+      <w:proofErr w:type="spellStart"/>
+      <w:r>
+        <w:t>precedentre</w:t>
+      </w:r>
+      <w:proofErr w:type="spellEnd"/>
+      <w:r>
+        <w:t xml:space="preserve">, abbiamo effettuato delle query su </w:t>
+      </w:r>
+      <w:proofErr w:type="spellStart"/>
+      <w:r>
+        <w:t>Dbpedia</w:t>
+      </w:r>
+      <w:proofErr w:type="spellEnd"/>
+      <w:r>
+        <w:t>.</w:t>
       </w:r>
     </w:p>
     <w:p>
@@ -3684,8 +4292,21 @@
         <w:spacing w:line="360" w:lineRule="auto"/>
         <w:jc w:val="both"/>
       </w:pPr>
-      <w:r>
-        <w:t>DBpedia è un progetto nato nel 2007 con lo scopo di estrarre informazioni strutturate da Wikipedia e pubblicarle sul Web come Linked Open Data in formato RDF</w:t>
+      <w:proofErr w:type="spellStart"/>
+      <w:r>
+        <w:t>DBpedia</w:t>
+      </w:r>
+      <w:proofErr w:type="spellEnd"/>
+      <w:r>
+        <w:t xml:space="preserve"> è un progetto nato nel 2007 con lo scopo di estrarre informazioni strutturate da Wikipedia e pubblicarle sul Web come </w:t>
+      </w:r>
+      <w:proofErr w:type="spellStart"/>
+      <w:r>
+        <w:t>Linked</w:t>
+      </w:r>
+      <w:proofErr w:type="spellEnd"/>
+      <w:r>
+        <w:t xml:space="preserve"> Open Data in formato RDF</w:t>
       </w:r>
       <w:r>
         <w:t xml:space="preserve"> e mette a disposizione delle API per interrogare l’ontologia attraverso SPARQL, </w:t>
@@ -3725,10 +4346,10 @@
       </w:pPr>
       <w:r>
         <w:object w:dxaOrig="9638" w:dyaOrig="2280" w14:anchorId="670ED8F4">
-          <v:shape id="_x0000_i1077" type="#_x0000_t75" style="width:482.1pt;height:114.05pt" o:ole="">
+          <v:shape id="_x0000_i1028" type="#_x0000_t75" style="width:481.95pt;height:113.9pt" o:ole="">
             <v:imagedata r:id="rId18" o:title=""/>
           </v:shape>
-          <o:OLEObject Type="Embed" ProgID="Word.OpenDocumentText.12" ShapeID="_x0000_i1077" DrawAspect="Content" ObjectID="_1720025933" r:id="rId19"/>
+          <o:OLEObject Type="Embed" ProgID="Word.OpenDocumentText.12" ShapeID="_x0000_i1028" DrawAspect="Content" ObjectID="_1720089090" r:id="rId19"/>
         </w:object>
       </w:r>
     </w:p>
@@ -3770,7 +4391,7 @@
           <w:noProof/>
           <w:color w:val="7F7F7F" w:themeColor="text1" w:themeTint="80"/>
         </w:rPr>
-        <w:t>4</w:t>
+        <w:t>3</w:t>
       </w:r>
       <w:r>
         <w:rPr>
@@ -3782,8 +4403,16 @@
         <w:rPr>
           <w:color w:val="7F7F7F" w:themeColor="text1" w:themeTint="80"/>
         </w:rPr>
-        <w:t>: Query utilizzata per interrogare Dbpedia</w:t>
-      </w:r>
+        <w:t xml:space="preserve">: Query utilizzata per interrogare </w:t>
+      </w:r>
+      <w:proofErr w:type="spellStart"/>
+      <w:r>
+        <w:rPr>
+          <w:color w:val="7F7F7F" w:themeColor="text1" w:themeTint="80"/>
+        </w:rPr>
+        <w:t>Dbpedia</w:t>
+      </w:r>
+      <w:proofErr w:type="spellEnd"/>
     </w:p>
     <w:p>
       <w:pPr>
@@ -3799,15 +4428,18 @@
       <w:r>
         <w:t xml:space="preserve">il </w:t>
       </w:r>
+      <w:proofErr w:type="spellStart"/>
       <w:r>
         <w:rPr>
           <w:rFonts w:ascii="MonoLisa-Medium" w:hAnsi="MonoLisa-Medium"/>
         </w:rPr>
         <w:t>subject</w:t>
       </w:r>
+      <w:proofErr w:type="spellEnd"/>
       <w:r>
         <w:t xml:space="preserve">, il commento e l’immagine </w:t>
       </w:r>
+      <w:proofErr w:type="spellStart"/>
       <w:r>
         <w:rPr>
           <w:i/>
@@ -3815,6 +4447,7 @@
         </w:rPr>
         <w:t>thumbnail</w:t>
       </w:r>
+      <w:proofErr w:type="spellEnd"/>
       <w:r>
         <w:t xml:space="preserve"> in modo da produrre in output le informazioni associate al</w:t>
       </w:r>
@@ -3841,10 +4474,10 @@
       </w:pPr>
       <w:r>
         <w:object w:dxaOrig="9638" w:dyaOrig="1476" w14:anchorId="41574F0B">
-          <v:shape id="_x0000_i1078" type="#_x0000_t75" style="width:482.1pt;height:73.75pt" o:ole="">
+          <v:shape id="_x0000_i1029" type="#_x0000_t75" style="width:481.95pt;height:73.6pt" o:ole="">
             <v:imagedata r:id="rId20" o:title=""/>
           </v:shape>
-          <o:OLEObject Type="Embed" ProgID="Word.OpenDocumentText.12" ShapeID="_x0000_i1078" DrawAspect="Content" ObjectID="_1720025934" r:id="rId21"/>
+          <o:OLEObject Type="Embed" ProgID="Word.OpenDocumentText.12" ShapeID="_x0000_i1029" DrawAspect="Content" ObjectID="_1720089091" r:id="rId21"/>
         </w:object>
       </w:r>
     </w:p>
@@ -3883,9 +4516,10 @@
       </w:r>
       <w:r>
         <w:rPr>
+          <w:noProof/>
           <w:color w:val="7F7F7F" w:themeColor="text1" w:themeTint="80"/>
         </w:rPr>
-        <w:t>5</w:t>
+        <w:t>4</w:t>
       </w:r>
       <w:r>
         <w:rPr>
@@ -3897,8 +4531,16 @@
         <w:rPr>
           <w:color w:val="7F7F7F" w:themeColor="text1" w:themeTint="80"/>
         </w:rPr>
-        <w:t>: Output della query effettuata su Dbpedia</w:t>
-      </w:r>
+        <w:t xml:space="preserve">: Output della query effettuata su </w:t>
+      </w:r>
+      <w:proofErr w:type="spellStart"/>
+      <w:r>
+        <w:rPr>
+          <w:color w:val="7F7F7F" w:themeColor="text1" w:themeTint="80"/>
+        </w:rPr>
+        <w:t>Dbpedia</w:t>
+      </w:r>
+      <w:proofErr w:type="spellEnd"/>
     </w:p>
     <w:p>
       <w:pPr>
@@ -3923,9 +4565,22 @@
         <w:spacing w:line="360" w:lineRule="auto"/>
       </w:pPr>
       <w:bookmarkStart w:id="22" w:name="_Toc109389058"/>
+      <w:proofErr w:type="spellStart"/>
       <w:r>
         <w:lastRenderedPageBreak/>
-        <w:t>Noun Phrase Chunking</w:t>
+        <w:t>Noun</w:t>
+      </w:r>
+      <w:proofErr w:type="spellEnd"/>
+      <w:r>
+        <w:t xml:space="preserve"> </w:t>
+      </w:r>
+      <w:proofErr w:type="spellStart"/>
+      <w:r>
+        <w:t>Phrase</w:t>
+      </w:r>
+      <w:proofErr w:type="spellEnd"/>
+      <w:r>
+        <w:t xml:space="preserve"> Chunking</w:t>
       </w:r>
       <w:bookmarkEnd w:id="22"/>
     </w:p>
@@ -3937,12 +4592,21 @@
       <w:r>
         <w:t xml:space="preserve">Come abbiamo visto, è possibile scomporre una frase in token e quindi eseguire il </w:t>
       </w:r>
-      <w:r>
-        <w:rPr>
-          <w:i/>
-          <w:iCs/>
-        </w:rPr>
-        <w:t>PoS Tagging</w:t>
+      <w:proofErr w:type="spellStart"/>
+      <w:r>
+        <w:rPr>
+          <w:i/>
+          <w:iCs/>
+        </w:rPr>
+        <w:t>PoS</w:t>
+      </w:r>
+      <w:proofErr w:type="spellEnd"/>
+      <w:r>
+        <w:rPr>
+          <w:i/>
+          <w:iCs/>
+        </w:rPr>
+        <w:t xml:space="preserve"> Tagging</w:t>
       </w:r>
       <w:r>
         <w:t xml:space="preserve"> per identificare le parti del discorso a cui appartengono quelle parole e quindi identificarne il tipo, ma queste semplici operazioni non forniscono abbastanza informazioni significative sulla frase, ed è per questo che è stata effettuata una operazione di chunking.</w:t>
@@ -3956,63 +4620,178 @@
       <w:r>
         <w:t xml:space="preserve">Il chunking è il processo di scomposizione di un testo in frasi come </w:t>
       </w:r>
-      <w:r>
-        <w:rPr>
-          <w:i/>
-          <w:iCs/>
-        </w:rPr>
-        <w:t>Noun Phrases</w:t>
-      </w:r>
+      <w:proofErr w:type="spellStart"/>
+      <w:r>
+        <w:rPr>
+          <w:i/>
+          <w:iCs/>
+        </w:rPr>
+        <w:t>Noun</w:t>
+      </w:r>
+      <w:proofErr w:type="spellEnd"/>
+      <w:r>
+        <w:rPr>
+          <w:i/>
+          <w:iCs/>
+        </w:rPr>
+        <w:t xml:space="preserve"> </w:t>
+      </w:r>
+      <w:proofErr w:type="spellStart"/>
+      <w:r>
+        <w:rPr>
+          <w:i/>
+          <w:iCs/>
+        </w:rPr>
+        <w:t>Phrases</w:t>
+      </w:r>
+      <w:proofErr w:type="spellEnd"/>
       <w:r>
         <w:t xml:space="preserve">, </w:t>
       </w:r>
-      <w:r>
-        <w:rPr>
-          <w:i/>
-          <w:iCs/>
-        </w:rPr>
-        <w:t>Verb Phrases</w:t>
-      </w:r>
+      <w:proofErr w:type="spellStart"/>
+      <w:r>
+        <w:rPr>
+          <w:i/>
+          <w:iCs/>
+        </w:rPr>
+        <w:t>Verb</w:t>
+      </w:r>
+      <w:proofErr w:type="spellEnd"/>
+      <w:r>
+        <w:rPr>
+          <w:i/>
+          <w:iCs/>
+        </w:rPr>
+        <w:t xml:space="preserve"> </w:t>
+      </w:r>
+      <w:proofErr w:type="spellStart"/>
+      <w:r>
+        <w:rPr>
+          <w:i/>
+          <w:iCs/>
+        </w:rPr>
+        <w:t>Phrases</w:t>
+      </w:r>
+      <w:proofErr w:type="spellEnd"/>
       <w:r>
         <w:t xml:space="preserve">, </w:t>
       </w:r>
-      <w:r>
-        <w:rPr>
-          <w:i/>
-          <w:iCs/>
-        </w:rPr>
-        <w:t>Adjective Phrases</w:t>
-      </w:r>
+      <w:proofErr w:type="spellStart"/>
+      <w:r>
+        <w:rPr>
+          <w:i/>
+          <w:iCs/>
+        </w:rPr>
+        <w:t>Adjective</w:t>
+      </w:r>
+      <w:proofErr w:type="spellEnd"/>
+      <w:r>
+        <w:rPr>
+          <w:i/>
+          <w:iCs/>
+        </w:rPr>
+        <w:t xml:space="preserve"> </w:t>
+      </w:r>
+      <w:proofErr w:type="spellStart"/>
+      <w:r>
+        <w:rPr>
+          <w:i/>
+          <w:iCs/>
+        </w:rPr>
+        <w:t>Phrases</w:t>
+      </w:r>
+      <w:proofErr w:type="spellEnd"/>
       <w:r>
         <w:t xml:space="preserve">, </w:t>
       </w:r>
-      <w:r>
-        <w:rPr>
-          <w:i/>
-          <w:iCs/>
-        </w:rPr>
-        <w:t xml:space="preserve">Adverb Phrases </w:t>
+      <w:proofErr w:type="spellStart"/>
+      <w:r>
+        <w:rPr>
+          <w:i/>
+          <w:iCs/>
+        </w:rPr>
+        <w:t>Adverb</w:t>
+      </w:r>
+      <w:proofErr w:type="spellEnd"/>
+      <w:r>
+        <w:rPr>
+          <w:i/>
+          <w:iCs/>
+        </w:rPr>
+        <w:t xml:space="preserve"> </w:t>
+      </w:r>
+      <w:proofErr w:type="spellStart"/>
+      <w:r>
+        <w:rPr>
+          <w:i/>
+          <w:iCs/>
+        </w:rPr>
+        <w:t>Phrases</w:t>
+      </w:r>
+      <w:proofErr w:type="spellEnd"/>
+      <w:r>
+        <w:rPr>
+          <w:i/>
+          <w:iCs/>
+        </w:rPr>
+        <w:t xml:space="preserve"> </w:t>
       </w:r>
       <w:r>
         <w:t xml:space="preserve">e </w:t>
       </w:r>
-      <w:r>
-        <w:rPr>
-          <w:i/>
-          <w:iCs/>
-        </w:rPr>
-        <w:t>Preposition Phrases</w:t>
-      </w:r>
+      <w:proofErr w:type="spellStart"/>
+      <w:r>
+        <w:rPr>
+          <w:i/>
+          <w:iCs/>
+        </w:rPr>
+        <w:t>Preposition</w:t>
+      </w:r>
+      <w:proofErr w:type="spellEnd"/>
+      <w:r>
+        <w:rPr>
+          <w:i/>
+          <w:iCs/>
+        </w:rPr>
+        <w:t xml:space="preserve"> </w:t>
+      </w:r>
+      <w:proofErr w:type="spellStart"/>
+      <w:r>
+        <w:rPr>
+          <w:i/>
+          <w:iCs/>
+        </w:rPr>
+        <w:t>Phrases</w:t>
+      </w:r>
+      <w:proofErr w:type="spellEnd"/>
       <w:r>
         <w:t xml:space="preserve">, ed è comunemente usato per estrarre le </w:t>
       </w:r>
-      <w:r>
-        <w:rPr>
-          <w:i/>
-          <w:iCs/>
-        </w:rPr>
-        <w:t>Noun Phrases</w:t>
-      </w:r>
+      <w:proofErr w:type="spellStart"/>
+      <w:r>
+        <w:rPr>
+          <w:i/>
+          <w:iCs/>
+        </w:rPr>
+        <w:t>Noun</w:t>
+      </w:r>
+      <w:proofErr w:type="spellEnd"/>
+      <w:r>
+        <w:rPr>
+          <w:i/>
+          <w:iCs/>
+        </w:rPr>
+        <w:t xml:space="preserve"> </w:t>
+      </w:r>
+      <w:proofErr w:type="spellStart"/>
+      <w:r>
+        <w:rPr>
+          <w:i/>
+          <w:iCs/>
+        </w:rPr>
+        <w:t>Phrases</w:t>
+      </w:r>
+      <w:proofErr w:type="spellEnd"/>
       <w:r>
         <w:t xml:space="preserve"> (NP) dalla frase</w:t>
       </w:r>
@@ -4037,22 +4816,41 @@
       <w:r>
         <w:t xml:space="preserve">Tale processo, essenziale per comprendere la semantica del testo e nel recupero delle informazioni semantiche, è stato effettuato definendo prima una regola </w:t>
       </w:r>
-      <w:r>
-        <w:rPr>
-          <w:i/>
-          <w:iCs/>
-        </w:rPr>
-        <w:t xml:space="preserve">RegExp </w:t>
-      </w:r>
-      <w:r>
-        <w:t>per il parsing dei vari token (</w:t>
-      </w:r>
+      <w:proofErr w:type="spellStart"/>
+      <w:r>
+        <w:rPr>
+          <w:i/>
+          <w:iCs/>
+        </w:rPr>
+        <w:t>RegExp</w:t>
+      </w:r>
+      <w:proofErr w:type="spellEnd"/>
+      <w:r>
+        <w:rPr>
+          <w:i/>
+          <w:iCs/>
+        </w:rPr>
+        <w:t xml:space="preserve"> </w:t>
+      </w:r>
+      <w:r>
+        <w:t xml:space="preserve">per il </w:t>
+      </w:r>
+      <w:proofErr w:type="spellStart"/>
+      <w:r>
+        <w:t>parsing</w:t>
+      </w:r>
+      <w:proofErr w:type="spellEnd"/>
+      <w:r>
+        <w:t xml:space="preserve"> dei vari token (</w:t>
+      </w:r>
+      <w:proofErr w:type="spellStart"/>
       <w:r>
         <w:rPr>
           <w:rFonts w:ascii="MonoLisa-Medium" w:hAnsi="MonoLisa-Medium"/>
         </w:rPr>
         <w:t>grammar</w:t>
       </w:r>
+      <w:proofErr w:type="spellEnd"/>
       <w:r>
         <w:t>), ovvero:</w:t>
       </w:r>
@@ -4063,13 +4861,116 @@
         <w:jc w:val="center"/>
         <w:rPr>
           <w:rFonts w:ascii="MonoLisa-Medium" w:hAnsi="MonoLisa-Medium"/>
-        </w:rPr>
-      </w:pPr>
-      <w:r>
-        <w:rPr>
-          <w:rFonts w:ascii="MonoLisa-Medium" w:hAnsi="MonoLisa-Medium"/>
-        </w:rPr>
-        <w:t>“NP: {&lt;DT&gt;?&lt;JJ.*&gt;*&lt;NN.*&gt; |&lt;JJ.*&gt;*&lt;PRP&gt;}”</w:t>
+          <w:sz w:val="20"/>
+          <w:szCs w:val="20"/>
+        </w:rPr>
+      </w:pPr>
+      <w:r>
+        <w:rPr>
+          <w:rFonts w:ascii="MonoLisa-Medium" w:hAnsi="MonoLisa-Medium"/>
+          <w:sz w:val="20"/>
+          <w:szCs w:val="20"/>
+          <w:lang w:val="it-IT"/>
+        </w:rPr>
+        <w:t>“NP: {</w:t>
+      </w:r>
+      <w:r>
+        <w:rPr>
+          <w:rFonts w:ascii="MonoLisa-Medium" w:hAnsi="MonoLisa-Medium"/>
+          <w:sz w:val="20"/>
+          <w:szCs w:val="20"/>
+          <w:lang w:val="it-IT"/>
+        </w:rPr>
+        <w:t>&lt;</w:t>
+      </w:r>
+      <w:proofErr w:type="gramStart"/>
+      <w:r>
+        <w:rPr>
+          <w:rFonts w:ascii="MonoLisa-Medium" w:hAnsi="MonoLisa-Medium"/>
+          <w:sz w:val="20"/>
+          <w:szCs w:val="20"/>
+          <w:lang w:val="it-IT"/>
+        </w:rPr>
+        <w:t>RB.*</w:t>
+      </w:r>
+      <w:proofErr w:type="gramEnd"/>
+      <w:r>
+        <w:rPr>
+          <w:rFonts w:ascii="MonoLisa-Medium" w:hAnsi="MonoLisa-Medium"/>
+          <w:sz w:val="20"/>
+          <w:szCs w:val="20"/>
+          <w:lang w:val="it-IT"/>
+        </w:rPr>
+        <w:t>&gt;*</w:t>
+      </w:r>
+      <w:r>
+        <w:rPr>
+          <w:rFonts w:ascii="MonoLisa-Medium" w:hAnsi="MonoLisa-Medium"/>
+          <w:sz w:val="20"/>
+          <w:szCs w:val="20"/>
+          <w:lang w:val="it-IT"/>
+        </w:rPr>
+        <w:t>&lt;DT&gt;?</w:t>
+      </w:r>
+      <w:r>
+        <w:rPr>
+          <w:rFonts w:ascii="MonoLisa-Medium" w:hAnsi="MonoLisa-Medium"/>
+          <w:sz w:val="20"/>
+          <w:szCs w:val="20"/>
+          <w:lang w:val="it-IT"/>
+        </w:rPr>
+        <w:t>&lt;RB.*&gt;*</w:t>
+      </w:r>
+      <w:r>
+        <w:rPr>
+          <w:rFonts w:ascii="MonoLisa-Medium" w:hAnsi="MonoLisa-Medium"/>
+          <w:sz w:val="20"/>
+          <w:szCs w:val="20"/>
+          <w:lang w:val="it-IT"/>
+        </w:rPr>
+        <w:t xml:space="preserve">&lt;JJ.*&gt;*&lt;NN.*&gt; </w:t>
+      </w:r>
+      <w:bookmarkStart w:id="23" w:name="_Hlk109469466"/>
+      <w:r>
+        <w:rPr>
+          <w:rFonts w:ascii="MonoLisa-Medium" w:hAnsi="MonoLisa-Medium"/>
+          <w:sz w:val="20"/>
+          <w:szCs w:val="20"/>
+        </w:rPr>
+        <w:t>|</w:t>
+      </w:r>
+      <w:r>
+        <w:rPr>
+          <w:rFonts w:ascii="MonoLisa-Medium" w:hAnsi="MonoLisa-Medium"/>
+          <w:sz w:val="20"/>
+          <w:szCs w:val="20"/>
+        </w:rPr>
+        <w:t>&lt;RB.*&gt;*</w:t>
+      </w:r>
+      <w:r>
+        <w:rPr>
+          <w:rFonts w:ascii="MonoLisa-Medium" w:hAnsi="MonoLisa-Medium"/>
+          <w:sz w:val="20"/>
+          <w:szCs w:val="20"/>
+        </w:rPr>
+        <w:t>&lt;JJ.*&gt;*&lt;PRP&gt;</w:t>
+      </w:r>
+      <w:r>
+        <w:rPr>
+          <w:rFonts w:ascii="MonoLisa-Medium" w:hAnsi="MonoLisa-Medium"/>
+          <w:sz w:val="20"/>
+          <w:szCs w:val="20"/>
+        </w:rPr>
+        <w:t>&lt;RB.*&gt;*</w:t>
+      </w:r>
+      <w:bookmarkEnd w:id="23"/>
+      <w:r>
+        <w:rPr>
+          <w:rFonts w:ascii="MonoLisa-Medium" w:hAnsi="MonoLisa-Medium"/>
+          <w:sz w:val="20"/>
+          <w:szCs w:val="20"/>
+        </w:rPr>
+        <w:t>}”</w:t>
       </w:r>
     </w:p>
     <w:p>
@@ -4078,13 +4979,35 @@
         <w:jc w:val="center"/>
         <w:rPr>
           <w:rFonts w:ascii="MonoLisa-Medium" w:hAnsi="MonoLisa-Medium"/>
-        </w:rPr>
-      </w:pPr>
-      <w:r>
-        <w:rPr>
-          <w:rFonts w:ascii="MonoLisa-Medium" w:hAnsi="MonoLisa-Medium"/>
-        </w:rPr>
-        <w:t>“VP: {&lt;VB.*&gt;?&lt;DT&gt;*&lt;RB.*&gt;*&lt;VB.*&gt;*}”</w:t>
+          <w:sz w:val="20"/>
+          <w:szCs w:val="20"/>
+        </w:rPr>
+      </w:pPr>
+      <w:r>
+        <w:rPr>
+          <w:rFonts w:ascii="MonoLisa-Medium" w:hAnsi="MonoLisa-Medium"/>
+          <w:sz w:val="20"/>
+          <w:szCs w:val="20"/>
+        </w:rPr>
+        <w:t>“VP: {&lt;</w:t>
+      </w:r>
+      <w:proofErr w:type="gramStart"/>
+      <w:r>
+        <w:rPr>
+          <w:rFonts w:ascii="MonoLisa-Medium" w:hAnsi="MonoLisa-Medium"/>
+          <w:sz w:val="20"/>
+          <w:szCs w:val="20"/>
+        </w:rPr>
+        <w:t>VB.*</w:t>
+      </w:r>
+      <w:proofErr w:type="gramEnd"/>
+      <w:r>
+        <w:rPr>
+          <w:rFonts w:ascii="MonoLisa-Medium" w:hAnsi="MonoLisa-Medium"/>
+          <w:sz w:val="20"/>
+          <w:szCs w:val="20"/>
+        </w:rPr>
+        <w:t>&gt;?&lt;RB.*&gt;*&lt;VB.*&gt;*}”</w:t>
       </w:r>
     </w:p>
     <w:p>
@@ -4095,13 +5018,31 @@
       <w:r>
         <w:t xml:space="preserve">Tale regola prevede l’accorpamento in un'unica </w:t>
       </w:r>
-      <w:r>
-        <w:rPr>
-          <w:i/>
-          <w:iCs/>
-        </w:rPr>
-        <w:t>Noun Phrase</w:t>
-      </w:r>
+      <w:proofErr w:type="spellStart"/>
+      <w:r>
+        <w:rPr>
+          <w:i/>
+          <w:iCs/>
+        </w:rPr>
+        <w:t>Noun</w:t>
+      </w:r>
+      <w:proofErr w:type="spellEnd"/>
+      <w:r>
+        <w:rPr>
+          <w:i/>
+          <w:iCs/>
+        </w:rPr>
+        <w:t xml:space="preserve"> </w:t>
+      </w:r>
+      <w:proofErr w:type="spellStart"/>
+      <w:r>
+        <w:rPr>
+          <w:i/>
+          <w:iCs/>
+        </w:rPr>
+        <w:t>Phrase</w:t>
+      </w:r>
+      <w:proofErr w:type="spellEnd"/>
       <w:r>
         <w:t xml:space="preserve"> di tutte le sequenze di token che abbiano tali caratteristiche:</w:t>
       </w:r>
@@ -4120,19 +5061,48 @@
         <w:t>Possono iniziare o meno</w:t>
       </w:r>
       <w:r>
+        <w:t xml:space="preserve"> </w:t>
+      </w:r>
+      <w:r>
+        <w:t>con un</w:t>
+      </w:r>
+      <w:r>
+        <w:t>o o più</w:t>
+      </w:r>
+      <w:r>
         <w:rPr>
           <w:rStyle w:val="Rimandonotaapidipagina"/>
         </w:rPr>
         <w:footnoteReference w:id="10"/>
       </w:r>
       <w:r>
-        <w:t xml:space="preserve"> con un articolo determinativo (</w:t>
-      </w:r>
-      <w:r>
-        <w:rPr>
-          <w:rFonts w:ascii="MonoLisa-Medium" w:hAnsi="MonoLisa-Medium"/>
-        </w:rPr>
-        <w:t>&lt;DT&gt;</w:t>
+        <w:t xml:space="preserve"> </w:t>
+      </w:r>
+      <w:r>
+        <w:t xml:space="preserve">avverbi </w:t>
+      </w:r>
+      <w:r>
+        <w:t>(</w:t>
+      </w:r>
+      <w:r>
+        <w:rPr>
+          <w:rFonts w:ascii="MonoLisa-Medium" w:hAnsi="MonoLisa-Medium"/>
+        </w:rPr>
+        <w:t>&lt;</w:t>
+      </w:r>
+      <w:proofErr w:type="gramStart"/>
+      <w:r>
+        <w:rPr>
+          <w:rFonts w:ascii="MonoLisa-Medium" w:hAnsi="MonoLisa-Medium"/>
+        </w:rPr>
+        <w:t>RB.*</w:t>
+      </w:r>
+      <w:proofErr w:type="gramEnd"/>
+      <w:r>
+        <w:rPr>
+          <w:rFonts w:ascii="MonoLisa-Medium" w:hAnsi="MonoLisa-Medium"/>
+        </w:rPr>
+        <w:t>&gt;</w:t>
       </w:r>
       <w:r>
         <w:t>);</w:t>
@@ -4158,13 +5128,28 @@
         <w:footnoteReference w:id="11"/>
       </w:r>
       <w:r>
-        <w:t xml:space="preserve"> degli aggettivi (</w:t>
-      </w:r>
-      <w:r>
-        <w:rPr>
-          <w:rFonts w:ascii="MonoLisa-Medium" w:hAnsi="MonoLisa-Medium"/>
-        </w:rPr>
-        <w:t>&lt;JJ.*&gt;</w:t>
+        <w:t xml:space="preserve"> un articolo </w:t>
+      </w:r>
+      <w:r>
+        <w:t>(</w:t>
+      </w:r>
+      <w:r>
+        <w:rPr>
+          <w:rFonts w:ascii="MonoLisa-Medium" w:hAnsi="MonoLisa-Medium"/>
+        </w:rPr>
+        <w:t>&lt;</w:t>
+      </w:r>
+      <w:r>
+        <w:rPr>
+          <w:rFonts w:ascii="MonoLisa-Medium" w:hAnsi="MonoLisa-Medium"/>
+        </w:rPr>
+        <w:t>DT</w:t>
+      </w:r>
+      <w:r>
+        <w:rPr>
+          <w:rFonts w:ascii="MonoLisa-Medium" w:hAnsi="MonoLisa-Medium"/>
+        </w:rPr>
+        <w:t>&gt;</w:t>
       </w:r>
       <w:r>
         <w:t>);</w:t>
@@ -4181,23 +5166,27 @@
         <w:jc w:val="both"/>
       </w:pPr>
       <w:r>
-        <w:t xml:space="preserve">Devono contenere un </w:t>
-      </w:r>
-      <w:r>
-        <w:rPr>
-          <w:i/>
-          <w:iCs/>
-        </w:rPr>
-        <w:t>Noun</w:t>
-      </w:r>
-      <w:r>
-        <w:t xml:space="preserve"> (</w:t>
-      </w:r>
-      <w:r>
-        <w:rPr>
-          <w:rFonts w:ascii="MonoLisa-Medium" w:hAnsi="MonoLisa-Medium"/>
-        </w:rPr>
-        <w:t>&lt;NN.*&gt;</w:t>
+        <w:t>Possono iniziare o meno con uno o più avverbi (</w:t>
+      </w:r>
+      <w:r>
+        <w:rPr>
+          <w:rFonts w:ascii="MonoLisa-Medium" w:hAnsi="MonoLisa-Medium"/>
+        </w:rPr>
+        <w:t>&lt;</w:t>
+      </w:r>
+      <w:proofErr w:type="gramStart"/>
+      <w:r>
+        <w:rPr>
+          <w:rFonts w:ascii="MonoLisa-Medium" w:hAnsi="MonoLisa-Medium"/>
+        </w:rPr>
+        <w:t>RB.*</w:t>
+      </w:r>
+      <w:proofErr w:type="gramEnd"/>
+      <w:r>
+        <w:rPr>
+          <w:rFonts w:ascii="MonoLisa-Medium" w:hAnsi="MonoLisa-Medium"/>
+        </w:rPr>
+        <w:t>&gt;</w:t>
       </w:r>
       <w:r>
         <w:t>);</w:t>
@@ -4214,35 +5203,30 @@
         <w:jc w:val="both"/>
       </w:pPr>
       <w:r>
-        <w:t>O in alternativa deve contenere un pronome preceduto o meno da uno o più aggettivi (</w:t>
-      </w:r>
-      <w:r>
-        <w:rPr>
-          <w:rFonts w:ascii="MonoLisa-Medium" w:hAnsi="MonoLisa-Medium"/>
-        </w:rPr>
-        <w:t>|&lt;JJ.*&gt;*&lt;PRP&gt;</w:t>
-      </w:r>
-      <w:r>
-        <w:t>).</w:t>
-      </w:r>
-    </w:p>
-    <w:p>
-      <w:pPr>
-        <w:spacing w:line="360" w:lineRule="auto"/>
-        <w:jc w:val="both"/>
-      </w:pPr>
-      <w:r>
-        <w:t xml:space="preserve">Tale regola prevede l’accorpamento in un'unica </w:t>
-      </w:r>
-      <w:r>
-        <w:rPr>
-          <w:i/>
-          <w:iCs/>
-        </w:rPr>
-        <w:t>Verb Phrase</w:t>
-      </w:r>
-      <w:r>
-        <w:t xml:space="preserve"> di tutte le sequenze di token che abbiano tali caratteristiche:</w:t>
+        <w:t>Possono comprendere o meno degli aggettivi (</w:t>
+      </w:r>
+      <w:r>
+        <w:rPr>
+          <w:rFonts w:ascii="MonoLisa-Medium" w:hAnsi="MonoLisa-Medium"/>
+        </w:rPr>
+        <w:t>&lt;</w:t>
+      </w:r>
+      <w:proofErr w:type="gramStart"/>
+      <w:r>
+        <w:rPr>
+          <w:rFonts w:ascii="MonoLisa-Medium" w:hAnsi="MonoLisa-Medium"/>
+        </w:rPr>
+        <w:t>JJ.*</w:t>
+      </w:r>
+      <w:proofErr w:type="gramEnd"/>
+      <w:r>
+        <w:rPr>
+          <w:rFonts w:ascii="MonoLisa-Medium" w:hAnsi="MonoLisa-Medium"/>
+        </w:rPr>
+        <w:t>&gt;</w:t>
+      </w:r>
+      <w:r>
+        <w:t>);</w:t>
       </w:r>
     </w:p>
     <w:p>
@@ -4256,13 +5240,39 @@
         <w:jc w:val="both"/>
       </w:pPr>
       <w:r>
-        <w:t>Possono iniziare o meno con un verbo (</w:t>
-      </w:r>
-      <w:r>
-        <w:rPr>
-          <w:rFonts w:ascii="MonoLisa-Medium" w:hAnsi="MonoLisa-Medium"/>
-        </w:rPr>
-        <w:t>&lt;VB.*&gt;</w:t>
+        <w:t xml:space="preserve">Devono contenere un </w:t>
+      </w:r>
+      <w:proofErr w:type="spellStart"/>
+      <w:r>
+        <w:rPr>
+          <w:i/>
+          <w:iCs/>
+        </w:rPr>
+        <w:t>Noun</w:t>
+      </w:r>
+      <w:proofErr w:type="spellEnd"/>
+      <w:r>
+        <w:t xml:space="preserve"> (</w:t>
+      </w:r>
+      <w:r>
+        <w:rPr>
+          <w:rFonts w:ascii="MonoLisa-Medium" w:hAnsi="MonoLisa-Medium"/>
+        </w:rPr>
+        <w:t>&lt;</w:t>
+      </w:r>
+      <w:proofErr w:type="gramStart"/>
+      <w:r>
+        <w:rPr>
+          <w:rFonts w:ascii="MonoLisa-Medium" w:hAnsi="MonoLisa-Medium"/>
+        </w:rPr>
+        <w:t>NN.*</w:t>
+      </w:r>
+      <w:proofErr w:type="gramEnd"/>
+      <w:r>
+        <w:rPr>
+          <w:rFonts w:ascii="MonoLisa-Medium" w:hAnsi="MonoLisa-Medium"/>
+        </w:rPr>
+        <w:t>&gt;</w:t>
       </w:r>
       <w:r>
         <w:t>);</w:t>
@@ -4279,7 +5289,10 @@
         <w:jc w:val="both"/>
       </w:pPr>
       <w:r>
-        <w:t>Possono comprendere o meno</w:t>
+        <w:t>O in alternativa deve contenere un pronome preceduto o meno da uno o più aggettivi</w:t>
+      </w:r>
+      <w:r>
+        <w:t>, uno o più avverbi e può concludere con uno o più avverbi</w:t>
       </w:r>
       <w:r>
         <w:rPr>
@@ -4288,16 +5301,70 @@
         <w:footnoteReference w:id="12"/>
       </w:r>
       <w:r>
-        <w:t xml:space="preserve"> un articolo determinativo (</w:t>
-      </w:r>
-      <w:r>
-        <w:rPr>
-          <w:rFonts w:ascii="MonoLisa-Medium" w:hAnsi="MonoLisa-Medium"/>
-        </w:rPr>
-        <w:t>&lt;DT&gt;</w:t>
-      </w:r>
-      <w:r>
-        <w:t>);</w:t>
+        <w:t xml:space="preserve"> </w:t>
+      </w:r>
+      <w:r>
+        <w:t>(</w:t>
+      </w:r>
+      <w:r>
+        <w:rPr>
+          <w:rFonts w:ascii="MonoLisa-Medium" w:hAnsi="MonoLisa-Medium"/>
+        </w:rPr>
+        <w:t>|&lt;</w:t>
+      </w:r>
+      <w:proofErr w:type="gramStart"/>
+      <w:r>
+        <w:rPr>
+          <w:rFonts w:ascii="MonoLisa-Medium" w:hAnsi="MonoLisa-Medium"/>
+        </w:rPr>
+        <w:t>RB.*</w:t>
+      </w:r>
+      <w:proofErr w:type="gramEnd"/>
+      <w:r>
+        <w:rPr>
+          <w:rFonts w:ascii="MonoLisa-Medium" w:hAnsi="MonoLisa-Medium"/>
+        </w:rPr>
+        <w:t>&gt;*&lt;JJ.*&gt;*&lt;PRP&gt;&lt;RB.*&gt;*</w:t>
+      </w:r>
+      <w:r>
+        <w:t>).</w:t>
+      </w:r>
+    </w:p>
+    <w:p>
+      <w:pPr>
+        <w:spacing w:line="360" w:lineRule="auto"/>
+        <w:jc w:val="both"/>
+      </w:pPr>
+      <w:r>
+        <w:t xml:space="preserve">Tale regola prevede l’accorpamento in un'unica </w:t>
+      </w:r>
+      <w:proofErr w:type="spellStart"/>
+      <w:r>
+        <w:rPr>
+          <w:i/>
+          <w:iCs/>
+        </w:rPr>
+        <w:t>Verb</w:t>
+      </w:r>
+      <w:proofErr w:type="spellEnd"/>
+      <w:r>
+        <w:rPr>
+          <w:i/>
+          <w:iCs/>
+        </w:rPr>
+        <w:t xml:space="preserve"> </w:t>
+      </w:r>
+      <w:proofErr w:type="spellStart"/>
+      <w:r>
+        <w:rPr>
+          <w:i/>
+          <w:iCs/>
+        </w:rPr>
+        <w:t>Phrase</w:t>
+      </w:r>
+      <w:proofErr w:type="spellEnd"/>
+      <w:r>
+        <w:t xml:space="preserve"> di tutte le sequenze di token che abbiano tali caratteristiche:</w:t>
       </w:r>
     </w:p>
     <w:p>
@@ -4311,13 +5378,27 @@
         <w:jc w:val="both"/>
       </w:pPr>
       <w:r>
-        <w:t>Possono contenere o meno un avverbio (</w:t>
-      </w:r>
-      <w:r>
-        <w:rPr>
-          <w:rFonts w:ascii="MonoLisa-Medium" w:hAnsi="MonoLisa-Medium"/>
-        </w:rPr>
-        <w:t>&lt;RB.*&gt;</w:t>
+        <w:t>Possono iniziare o meno con un verbo (</w:t>
+      </w:r>
+      <w:r>
+        <w:rPr>
+          <w:rFonts w:ascii="MonoLisa-Medium" w:hAnsi="MonoLisa-Medium"/>
+        </w:rPr>
+        <w:t>&lt;</w:t>
+      </w:r>
+      <w:proofErr w:type="gramStart"/>
+      <w:r>
+        <w:rPr>
+          <w:rFonts w:ascii="MonoLisa-Medium" w:hAnsi="MonoLisa-Medium"/>
+        </w:rPr>
+        <w:t>VB.*</w:t>
+      </w:r>
+      <w:proofErr w:type="gramEnd"/>
+      <w:r>
+        <w:rPr>
+          <w:rFonts w:ascii="MonoLisa-Medium" w:hAnsi="MonoLisa-Medium"/>
+        </w:rPr>
+        <w:t>&gt;</w:t>
       </w:r>
       <w:r>
         <w:t>);</w:t>
@@ -4334,13 +5415,88 @@
         <w:jc w:val="both"/>
       </w:pPr>
       <w:r>
-        <w:t>Possono terminare o meno con un verbo (</w:t>
-      </w:r>
-      <w:r>
-        <w:rPr>
-          <w:rFonts w:ascii="MonoLisa-Medium" w:hAnsi="MonoLisa-Medium"/>
-        </w:rPr>
-        <w:t>&lt;VB.*&gt;</w:t>
+        <w:t xml:space="preserve">Possono contenere o meno </w:t>
+      </w:r>
+      <w:r>
+        <w:t>degli</w:t>
+      </w:r>
+      <w:r>
+        <w:t xml:space="preserve"> avverbi</w:t>
+      </w:r>
+      <w:r>
+        <w:t xml:space="preserve"> </w:t>
+      </w:r>
+      <w:r>
+        <w:t>(</w:t>
+      </w:r>
+      <w:r>
+        <w:rPr>
+          <w:rFonts w:ascii="MonoLisa-Medium" w:hAnsi="MonoLisa-Medium"/>
+        </w:rPr>
+        <w:t>&lt;</w:t>
+      </w:r>
+      <w:proofErr w:type="gramStart"/>
+      <w:r>
+        <w:rPr>
+          <w:rFonts w:ascii="MonoLisa-Medium" w:hAnsi="MonoLisa-Medium"/>
+        </w:rPr>
+        <w:t>RB.*</w:t>
+      </w:r>
+      <w:proofErr w:type="gramEnd"/>
+      <w:r>
+        <w:rPr>
+          <w:rFonts w:ascii="MonoLisa-Medium" w:hAnsi="MonoLisa-Medium"/>
+        </w:rPr>
+        <w:t>&gt;</w:t>
+      </w:r>
+      <w:r>
+        <w:t>);</w:t>
+      </w:r>
+    </w:p>
+    <w:p>
+      <w:pPr>
+        <w:pStyle w:val="Paragrafoelenco"/>
+        <w:numPr>
+          <w:ilvl w:val="0"/>
+          <w:numId w:val="28"/>
+        </w:numPr>
+        <w:spacing w:line="360" w:lineRule="auto"/>
+        <w:jc w:val="both"/>
+      </w:pPr>
+      <w:r>
+        <w:t xml:space="preserve">Possono terminare o meno con </w:t>
+      </w:r>
+      <w:r>
+        <w:t>dei</w:t>
+      </w:r>
+      <w:r>
+        <w:t xml:space="preserve"> verb</w:t>
+      </w:r>
+      <w:r>
+        <w:t xml:space="preserve">i </w:t>
+      </w:r>
+      <w:r>
+        <w:t>(</w:t>
+      </w:r>
+      <w:r>
+        <w:rPr>
+          <w:rFonts w:ascii="MonoLisa-Medium" w:hAnsi="MonoLisa-Medium"/>
+        </w:rPr>
+        <w:t>&lt;</w:t>
+      </w:r>
+      <w:proofErr w:type="gramStart"/>
+      <w:r>
+        <w:rPr>
+          <w:rFonts w:ascii="MonoLisa-Medium" w:hAnsi="MonoLisa-Medium"/>
+        </w:rPr>
+        <w:t>VB.*</w:t>
+      </w:r>
+      <w:proofErr w:type="gramEnd"/>
+      <w:r>
+        <w:rPr>
+          <w:rFonts w:ascii="MonoLisa-Medium" w:hAnsi="MonoLisa-Medium"/>
+        </w:rPr>
+        <w:t>&gt;</w:t>
       </w:r>
       <w:r>
         <w:t>).</w:t>
@@ -4352,57 +5508,132 @@
         <w:jc w:val="both"/>
       </w:pPr>
       <w:r>
-        <w:t xml:space="preserve">Definita la regola, è stato effettuato il chuncking attraverso la funzione </w:t>
-      </w:r>
-      <w:r>
-        <w:rPr>
-          <w:rFonts w:ascii="MonoLisa-Medium" w:hAnsi="MonoLisa-Medium"/>
-        </w:rPr>
-        <w:t>RegexpParser(grammar).parse(pos_tagged_text)</w:t>
+        <w:lastRenderedPageBreak/>
+        <w:t xml:space="preserve">Definita la regola, è stato effettuato il </w:t>
+      </w:r>
+      <w:proofErr w:type="spellStart"/>
+      <w:r>
+        <w:t>chuncking</w:t>
+      </w:r>
+      <w:proofErr w:type="spellEnd"/>
+      <w:r>
+        <w:t xml:space="preserve"> attraverso la funzione </w:t>
+      </w:r>
+      <w:proofErr w:type="spellStart"/>
+      <w:r>
+        <w:rPr>
+          <w:rFonts w:ascii="MonoLisa-Medium" w:hAnsi="MonoLisa-Medium"/>
+        </w:rPr>
+        <w:t>RegexpParser</w:t>
+      </w:r>
+      <w:proofErr w:type="spellEnd"/>
+      <w:r>
+        <w:rPr>
+          <w:rFonts w:ascii="MonoLisa-Medium" w:hAnsi="MonoLisa-Medium"/>
+        </w:rPr>
+        <w:t>(</w:t>
+      </w:r>
+      <w:proofErr w:type="spellStart"/>
+      <w:r>
+        <w:rPr>
+          <w:rFonts w:ascii="MonoLisa-Medium" w:hAnsi="MonoLisa-Medium"/>
+        </w:rPr>
+        <w:t>grammar</w:t>
+      </w:r>
+      <w:proofErr w:type="spellEnd"/>
+      <w:proofErr w:type="gramStart"/>
+      <w:r>
+        <w:rPr>
+          <w:rFonts w:ascii="MonoLisa-Medium" w:hAnsi="MonoLisa-Medium"/>
+        </w:rPr>
+        <w:t>).parse</w:t>
+      </w:r>
+      <w:proofErr w:type="gramEnd"/>
+      <w:r>
+        <w:rPr>
+          <w:rFonts w:ascii="MonoLisa-Medium" w:hAnsi="MonoLisa-Medium"/>
+        </w:rPr>
+        <w:t>(</w:t>
+      </w:r>
+      <w:proofErr w:type="spellStart"/>
+      <w:r>
+        <w:rPr>
+          <w:rFonts w:ascii="MonoLisa-Medium" w:hAnsi="MonoLisa-Medium"/>
+        </w:rPr>
+        <w:t>pos_tagged_text</w:t>
+      </w:r>
+      <w:proofErr w:type="spellEnd"/>
+      <w:r>
+        <w:rPr>
+          <w:rFonts w:ascii="MonoLisa-Medium" w:hAnsi="MonoLisa-Medium"/>
+        </w:rPr>
+        <w:t>)</w:t>
       </w:r>
       <w:r>
         <w:t xml:space="preserve">, ottenendo una struttura ad albero delle varie </w:t>
       </w:r>
-      <w:r>
-        <w:rPr>
-          <w:i/>
-          <w:iCs/>
-        </w:rPr>
-        <w:t xml:space="preserve">Noun Phrases </w:t>
+      <w:proofErr w:type="spellStart"/>
+      <w:r>
+        <w:rPr>
+          <w:i/>
+          <w:iCs/>
+        </w:rPr>
+        <w:t>Noun</w:t>
+      </w:r>
+      <w:proofErr w:type="spellEnd"/>
+      <w:r>
+        <w:rPr>
+          <w:i/>
+          <w:iCs/>
+        </w:rPr>
+        <w:t xml:space="preserve"> </w:t>
+      </w:r>
+      <w:proofErr w:type="spellStart"/>
+      <w:r>
+        <w:rPr>
+          <w:i/>
+          <w:iCs/>
+        </w:rPr>
+        <w:t>Phrases</w:t>
+      </w:r>
+      <w:proofErr w:type="spellEnd"/>
+      <w:r>
+        <w:rPr>
+          <w:i/>
+          <w:iCs/>
+        </w:rPr>
+        <w:t xml:space="preserve"> </w:t>
       </w:r>
       <w:r>
         <w:t xml:space="preserve">e </w:t>
       </w:r>
-      <w:r>
-        <w:rPr>
-          <w:i/>
-          <w:iCs/>
-        </w:rPr>
-        <w:t>Verb Phrases</w:t>
-      </w:r>
-      <w:r>
-        <w:t>.</w:t>
-      </w:r>
-    </w:p>
-    <w:p>
-      <w:pPr>
-        <w:rPr>
-          <w:i/>
-          <w:iCs/>
-          <w:color w:val="7F7F7F" w:themeColor="text1" w:themeTint="80"/>
-          <w:sz w:val="18"/>
-          <w:szCs w:val="18"/>
-        </w:rPr>
-      </w:pPr>
-      <w:r>
-        <w:rPr>
-          <w:i/>
-          <w:iCs/>
-          <w:color w:val="7F7F7F" w:themeColor="text1" w:themeTint="80"/>
-          <w:sz w:val="18"/>
-          <w:szCs w:val="18"/>
-        </w:rPr>
-        <w:br w:type="page"/>
+      <w:proofErr w:type="spellStart"/>
+      <w:r>
+        <w:rPr>
+          <w:i/>
+          <w:iCs/>
+        </w:rPr>
+        <w:t>Verb</w:t>
+      </w:r>
+      <w:proofErr w:type="spellEnd"/>
+      <w:r>
+        <w:rPr>
+          <w:i/>
+          <w:iCs/>
+        </w:rPr>
+        <w:t xml:space="preserve"> </w:t>
+      </w:r>
+      <w:proofErr w:type="spellStart"/>
+      <w:r>
+        <w:rPr>
+          <w:i/>
+          <w:iCs/>
+        </w:rPr>
+        <w:t>Phrases</w:t>
+      </w:r>
+      <w:proofErr w:type="spellEnd"/>
+      <w:r>
+        <w:t xml:space="preserve"> trovate.</w:t>
       </w:r>
     </w:p>
     <w:p>
@@ -4414,9 +5645,1076 @@
         </w:numPr>
         <w:spacing w:line="360" w:lineRule="auto"/>
       </w:pPr>
+      <w:proofErr w:type="spellStart"/>
+      <w:r>
+        <w:t>Triples</w:t>
+      </w:r>
+      <w:proofErr w:type="spellEnd"/>
+      <w:r>
+        <w:t xml:space="preserve"> </w:t>
+      </w:r>
+      <w:proofErr w:type="spellStart"/>
+      <w:r>
+        <w:t>Extraction</w:t>
+      </w:r>
+      <w:proofErr w:type="spellEnd"/>
+    </w:p>
+    <w:p>
+      <w:pPr>
+        <w:spacing w:line="360" w:lineRule="auto"/>
+        <w:jc w:val="both"/>
+      </w:pPr>
+      <w:r>
+        <w:t xml:space="preserve">Per effettuare l’estrazione delle triple dal testo fornito, siamo partiti dalle </w:t>
+      </w:r>
+      <w:proofErr w:type="spellStart"/>
+      <w:r>
+        <w:rPr>
+          <w:i/>
+          <w:iCs/>
+        </w:rPr>
+        <w:t>Noun</w:t>
+      </w:r>
+      <w:proofErr w:type="spellEnd"/>
+      <w:r>
+        <w:rPr>
+          <w:i/>
+          <w:iCs/>
+        </w:rPr>
+        <w:t xml:space="preserve"> </w:t>
+      </w:r>
+      <w:proofErr w:type="spellStart"/>
+      <w:r>
+        <w:rPr>
+          <w:i/>
+          <w:iCs/>
+        </w:rPr>
+        <w:t>Phrases</w:t>
+      </w:r>
+      <w:proofErr w:type="spellEnd"/>
+      <w:r>
+        <w:rPr>
+          <w:i/>
+          <w:iCs/>
+        </w:rPr>
+        <w:t xml:space="preserve"> </w:t>
+      </w:r>
+      <w:r>
+        <w:t xml:space="preserve">e dalle </w:t>
+      </w:r>
+      <w:proofErr w:type="spellStart"/>
+      <w:r>
+        <w:rPr>
+          <w:i/>
+          <w:iCs/>
+        </w:rPr>
+        <w:t>Verb</w:t>
+      </w:r>
+      <w:proofErr w:type="spellEnd"/>
+      <w:r>
+        <w:rPr>
+          <w:i/>
+          <w:iCs/>
+        </w:rPr>
+        <w:t xml:space="preserve"> </w:t>
+      </w:r>
+      <w:proofErr w:type="spellStart"/>
+      <w:r>
+        <w:rPr>
+          <w:i/>
+          <w:iCs/>
+        </w:rPr>
+        <w:t>Phrases</w:t>
+      </w:r>
+      <w:proofErr w:type="spellEnd"/>
+      <w:r>
+        <w:t xml:space="preserve"> per definire le triple come sequenze </w:t>
+      </w:r>
+      <w:r>
+        <w:rPr>
+          <w:i/>
+          <w:iCs/>
+        </w:rPr>
+        <w:t>NP – VP – NP</w:t>
+      </w:r>
+      <w:r>
+        <w:t>.</w:t>
+      </w:r>
+    </w:p>
+    <w:p>
+      <w:pPr>
+        <w:spacing w:line="360" w:lineRule="auto"/>
+        <w:jc w:val="both"/>
+        <w:rPr>
+          <w:lang w:val="it-IT"/>
+        </w:rPr>
+      </w:pPr>
+      <w:r>
+        <w:rPr>
+          <w:lang w:val="it-IT"/>
+        </w:rPr>
+        <w:t xml:space="preserve">Definendo le funzioni </w:t>
+      </w:r>
+      <w:proofErr w:type="spellStart"/>
+      <w:r>
+        <w:rPr>
+          <w:rFonts w:ascii="MonoLisa-Medium" w:hAnsi="MonoLisa-Medium"/>
+          <w:lang w:val="it-IT"/>
+        </w:rPr>
+        <w:t>get_nl_text_from_np</w:t>
+      </w:r>
+      <w:proofErr w:type="spellEnd"/>
+      <w:r>
+        <w:rPr>
+          <w:rFonts w:ascii="MonoLisa-Medium" w:hAnsi="MonoLisa-Medium"/>
+          <w:lang w:val="it-IT"/>
+        </w:rPr>
+        <w:t>(</w:t>
+      </w:r>
+      <w:proofErr w:type="spellStart"/>
+      <w:r>
+        <w:rPr>
+          <w:rFonts w:ascii="MonoLisa-Medium" w:hAnsi="MonoLisa-Medium"/>
+          <w:lang w:val="it-IT"/>
+        </w:rPr>
+        <w:t>np</w:t>
+      </w:r>
+      <w:proofErr w:type="spellEnd"/>
+      <w:r>
+        <w:rPr>
+          <w:rFonts w:ascii="MonoLisa-Medium" w:hAnsi="MonoLisa-Medium"/>
+          <w:lang w:val="it-IT"/>
+        </w:rPr>
+        <w:t>)</w:t>
+      </w:r>
+      <w:r>
+        <w:rPr>
+          <w:lang w:val="it-IT"/>
+        </w:rPr>
+        <w:t xml:space="preserve"> e </w:t>
+      </w:r>
+      <w:proofErr w:type="spellStart"/>
+      <w:r>
+        <w:rPr>
+          <w:rFonts w:ascii="MonoLisa-Medium" w:hAnsi="MonoLisa-Medium"/>
+          <w:lang w:val="it-IT"/>
+        </w:rPr>
+        <w:t>get_nl_text_from_vp</w:t>
+      </w:r>
+      <w:proofErr w:type="spellEnd"/>
+      <w:r>
+        <w:rPr>
+          <w:rFonts w:ascii="MonoLisa-Medium" w:hAnsi="MonoLisa-Medium"/>
+          <w:lang w:val="it-IT"/>
+        </w:rPr>
+        <w:t>(</w:t>
+      </w:r>
+      <w:proofErr w:type="spellStart"/>
+      <w:r>
+        <w:rPr>
+          <w:rFonts w:ascii="MonoLisa-Medium" w:hAnsi="MonoLisa-Medium"/>
+          <w:lang w:val="it-IT"/>
+        </w:rPr>
+        <w:t>vp</w:t>
+      </w:r>
+      <w:proofErr w:type="spellEnd"/>
+      <w:r>
+        <w:rPr>
+          <w:rFonts w:ascii="MonoLisa-Medium" w:hAnsi="MonoLisa-Medium"/>
+          <w:lang w:val="it-IT"/>
+        </w:rPr>
+        <w:t>)</w:t>
+      </w:r>
+      <w:r>
+        <w:rPr>
+          <w:lang w:val="it-IT"/>
+        </w:rPr>
+        <w:t>, abbiamo ri</w:t>
+      </w:r>
+      <w:r>
+        <w:rPr>
+          <w:lang w:val="it-IT"/>
+        </w:rPr>
+        <w:t xml:space="preserve">cavato </w:t>
+      </w:r>
+      <w:r>
+        <w:rPr>
+          <w:lang w:val="it-IT"/>
+        </w:rPr>
+        <w:t xml:space="preserve">le triple in linguaggio naturale andando ad eliminare tutti i costrutti inseriti in fase di chunking come le parentesi, i </w:t>
+      </w:r>
+      <w:proofErr w:type="spellStart"/>
+      <w:r>
+        <w:rPr>
+          <w:i/>
+          <w:iCs/>
+          <w:lang w:val="it-IT"/>
+        </w:rPr>
+        <w:t>PoS</w:t>
+      </w:r>
+      <w:proofErr w:type="spellEnd"/>
+      <w:r>
+        <w:rPr>
+          <w:i/>
+          <w:iCs/>
+          <w:lang w:val="it-IT"/>
+        </w:rPr>
+        <w:t xml:space="preserve"> tag</w:t>
+      </w:r>
+      <w:r>
+        <w:rPr>
+          <w:lang w:val="it-IT"/>
+        </w:rPr>
+        <w:t xml:space="preserve"> e i nomi delle </w:t>
+      </w:r>
+      <w:proofErr w:type="spellStart"/>
+      <w:r>
+        <w:rPr>
+          <w:i/>
+          <w:iCs/>
+          <w:lang w:val="it-IT"/>
+        </w:rPr>
+        <w:t>Noun</w:t>
+      </w:r>
+      <w:proofErr w:type="spellEnd"/>
+      <w:r>
+        <w:rPr>
+          <w:i/>
+          <w:iCs/>
+          <w:lang w:val="it-IT"/>
+        </w:rPr>
+        <w:t xml:space="preserve"> </w:t>
+      </w:r>
+      <w:proofErr w:type="spellStart"/>
+      <w:r>
+        <w:rPr>
+          <w:i/>
+          <w:iCs/>
+          <w:lang w:val="it-IT"/>
+        </w:rPr>
+        <w:t>Phrases</w:t>
+      </w:r>
+      <w:proofErr w:type="spellEnd"/>
+      <w:r>
+        <w:rPr>
+          <w:lang w:val="it-IT"/>
+        </w:rPr>
+        <w:t xml:space="preserve"> e </w:t>
+      </w:r>
+      <w:proofErr w:type="spellStart"/>
+      <w:r>
+        <w:rPr>
+          <w:i/>
+          <w:iCs/>
+          <w:lang w:val="it-IT"/>
+        </w:rPr>
+        <w:t>Verb</w:t>
+      </w:r>
+      <w:proofErr w:type="spellEnd"/>
+      <w:r>
+        <w:rPr>
+          <w:i/>
+          <w:iCs/>
+          <w:lang w:val="it-IT"/>
+        </w:rPr>
+        <w:t xml:space="preserve"> </w:t>
+      </w:r>
+      <w:proofErr w:type="spellStart"/>
+      <w:r>
+        <w:rPr>
+          <w:i/>
+          <w:iCs/>
+          <w:lang w:val="it-IT"/>
+        </w:rPr>
+        <w:t>Phrases</w:t>
+      </w:r>
+      <w:proofErr w:type="spellEnd"/>
+      <w:r>
+        <w:rPr>
+          <w:lang w:val="it-IT"/>
+        </w:rPr>
+        <w:t xml:space="preserve"> ricavate.</w:t>
+      </w:r>
+    </w:p>
+    <w:p>
+      <w:pPr>
+        <w:spacing w:line="360" w:lineRule="auto"/>
+        <w:jc w:val="both"/>
+        <w:rPr>
+          <w:lang w:val="it-IT"/>
+        </w:rPr>
+      </w:pPr>
+      <w:r>
+        <w:rPr>
+          <w:lang w:val="it-IT"/>
+        </w:rPr>
+        <w:t>Tali triple poi sono state salvate in un file .csv utile a future analisi e sviluppi.</w:t>
+      </w:r>
+    </w:p>
+    <w:p>
+      <w:pPr>
+        <w:pStyle w:val="Titolo4"/>
+        <w:numPr>
+          <w:ilvl w:val="3"/>
+          <w:numId w:val="21"/>
+        </w:numPr>
+        <w:spacing w:line="360" w:lineRule="auto"/>
+        <w:rPr>
+          <w:b/>
+          <w:bCs/>
+          <w:color w:val="auto"/>
+          <w:lang w:val="it-IT"/>
+        </w:rPr>
+      </w:pPr>
+      <w:r>
+        <w:rPr>
+          <w:b/>
+          <w:bCs/>
+          <w:color w:val="auto"/>
+          <w:lang w:val="it-IT"/>
+        </w:rPr>
+        <w:t>Note</w:t>
+      </w:r>
+    </w:p>
+    <w:p>
+      <w:pPr>
+        <w:spacing w:line="360" w:lineRule="auto"/>
+        <w:rPr>
+          <w:lang w:val="it-IT"/>
+        </w:rPr>
+      </w:pPr>
+      <w:r>
+        <w:rPr>
+          <w:lang w:val="it-IT"/>
+        </w:rPr>
+        <w:t xml:space="preserve">Per la </w:t>
+      </w:r>
+      <w:proofErr w:type="spellStart"/>
+      <w:r>
+        <w:rPr>
+          <w:i/>
+          <w:iCs/>
+          <w:lang w:val="it-IT"/>
+        </w:rPr>
+        <w:t>Triples</w:t>
+      </w:r>
+      <w:proofErr w:type="spellEnd"/>
+      <w:r>
+        <w:rPr>
+          <w:i/>
+          <w:iCs/>
+          <w:lang w:val="it-IT"/>
+        </w:rPr>
+        <w:t xml:space="preserve"> </w:t>
+      </w:r>
+      <w:proofErr w:type="spellStart"/>
+      <w:r>
+        <w:rPr>
+          <w:i/>
+          <w:iCs/>
+          <w:lang w:val="it-IT"/>
+        </w:rPr>
+        <w:t>Extraction</w:t>
+      </w:r>
+      <w:proofErr w:type="spellEnd"/>
+      <w:r>
+        <w:rPr>
+          <w:lang w:val="it-IT"/>
+        </w:rPr>
+        <w:t xml:space="preserve"> sono state effettuate diverse prove con e senza </w:t>
+      </w:r>
+      <w:r>
+        <w:rPr>
+          <w:i/>
+          <w:iCs/>
+          <w:lang w:val="it-IT"/>
+        </w:rPr>
+        <w:t xml:space="preserve">Stop Word </w:t>
+      </w:r>
+      <w:proofErr w:type="spellStart"/>
+      <w:r>
+        <w:rPr>
+          <w:i/>
+          <w:iCs/>
+          <w:lang w:val="it-IT"/>
+        </w:rPr>
+        <w:t>Removal</w:t>
+      </w:r>
+      <w:proofErr w:type="spellEnd"/>
+      <w:r>
+        <w:rPr>
+          <w:lang w:val="it-IT"/>
+        </w:rPr>
+        <w:t xml:space="preserve"> in quanto il contenuto informativo eliminato da tale operazione, seppur piccolo e di minore rilevanza, andava ad inficiare negativamente sulla qualità delle </w:t>
+      </w:r>
+      <w:proofErr w:type="spellStart"/>
+      <w:r>
+        <w:rPr>
+          <w:i/>
+          <w:iCs/>
+          <w:lang w:val="it-IT"/>
+        </w:rPr>
+        <w:t>Noun</w:t>
+      </w:r>
+      <w:proofErr w:type="spellEnd"/>
+      <w:r>
+        <w:rPr>
+          <w:i/>
+          <w:iCs/>
+          <w:lang w:val="it-IT"/>
+        </w:rPr>
+        <w:t xml:space="preserve"> </w:t>
+      </w:r>
+      <w:proofErr w:type="spellStart"/>
+      <w:r>
+        <w:rPr>
+          <w:i/>
+          <w:iCs/>
+          <w:lang w:val="it-IT"/>
+        </w:rPr>
+        <w:t>Phrases</w:t>
+      </w:r>
+      <w:proofErr w:type="spellEnd"/>
+      <w:r>
+        <w:rPr>
+          <w:lang w:val="it-IT"/>
+        </w:rPr>
+        <w:t xml:space="preserve"> e </w:t>
+      </w:r>
+      <w:r>
+        <w:rPr>
+          <w:lang w:val="it-IT"/>
+        </w:rPr>
+        <w:t>delle</w:t>
+      </w:r>
+      <w:r>
+        <w:rPr>
+          <w:lang w:val="it-IT"/>
+        </w:rPr>
+        <w:t xml:space="preserve"> </w:t>
+      </w:r>
+      <w:proofErr w:type="spellStart"/>
+      <w:r>
+        <w:rPr>
+          <w:i/>
+          <w:iCs/>
+          <w:lang w:val="it-IT"/>
+        </w:rPr>
+        <w:t>Verb</w:t>
+      </w:r>
+      <w:proofErr w:type="spellEnd"/>
+      <w:r>
+        <w:rPr>
+          <w:i/>
+          <w:iCs/>
+          <w:lang w:val="it-IT"/>
+        </w:rPr>
+        <w:t xml:space="preserve"> </w:t>
+      </w:r>
+      <w:proofErr w:type="spellStart"/>
+      <w:r>
+        <w:rPr>
+          <w:i/>
+          <w:iCs/>
+          <w:lang w:val="it-IT"/>
+        </w:rPr>
+        <w:t>Phrases</w:t>
+      </w:r>
+      <w:proofErr w:type="spellEnd"/>
+      <w:r>
+        <w:rPr>
+          <w:i/>
+          <w:iCs/>
+          <w:lang w:val="it-IT"/>
+        </w:rPr>
+        <w:t xml:space="preserve"> </w:t>
+      </w:r>
+      <w:r>
+        <w:rPr>
+          <w:lang w:val="it-IT"/>
+        </w:rPr>
+        <w:t>e di conseguenza sulle triple estratte.</w:t>
+      </w:r>
+    </w:p>
+    <w:p>
+      <w:pPr>
+        <w:rPr>
+          <w:lang w:val="it-IT"/>
+        </w:rPr>
+      </w:pPr>
+      <w:r>
+        <w:rPr>
+          <w:lang w:val="it-IT"/>
+        </w:rPr>
+        <w:br w:type="page"/>
+      </w:r>
+    </w:p>
+    <w:p>
+      <w:pPr>
+        <w:pStyle w:val="Titolo2"/>
+        <w:numPr>
+          <w:ilvl w:val="1"/>
+          <w:numId w:val="21"/>
+        </w:numPr>
+        <w:spacing w:line="360" w:lineRule="auto"/>
+      </w:pPr>
+      <w:proofErr w:type="spellStart"/>
       <w:r>
         <w:lastRenderedPageBreak/>
-        <w:t>Triples Extraction</w:t>
+        <w:t>Coreference</w:t>
+      </w:r>
+      <w:proofErr w:type="spellEnd"/>
+      <w:r>
+        <w:t xml:space="preserve"> </w:t>
+      </w:r>
+      <w:proofErr w:type="spellStart"/>
+      <w:r>
+        <w:t>resolution</w:t>
+      </w:r>
+      <w:proofErr w:type="spellEnd"/>
+      <w:r>
+        <w:t xml:space="preserve"> and NER Tagging</w:t>
+      </w:r>
+    </w:p>
+    <w:p>
+      <w:pPr>
+        <w:spacing w:line="360" w:lineRule="auto"/>
+      </w:pPr>
+      <w:r>
+        <w:t xml:space="preserve">Infine, è stata applicata la </w:t>
+      </w:r>
+      <w:proofErr w:type="spellStart"/>
+      <w:r>
+        <w:rPr>
+          <w:i/>
+          <w:iCs/>
+        </w:rPr>
+        <w:t>Coreference</w:t>
+      </w:r>
+      <w:proofErr w:type="spellEnd"/>
+      <w:r>
+        <w:rPr>
+          <w:i/>
+          <w:iCs/>
+        </w:rPr>
+        <w:t xml:space="preserve"> </w:t>
+      </w:r>
+      <w:proofErr w:type="spellStart"/>
+      <w:r>
+        <w:rPr>
+          <w:i/>
+          <w:iCs/>
+        </w:rPr>
+        <w:t>Resolution</w:t>
+      </w:r>
+      <w:proofErr w:type="spellEnd"/>
+      <w:r>
+        <w:rPr>
+          <w:i/>
+          <w:iCs/>
+        </w:rPr>
+        <w:t xml:space="preserve"> </w:t>
+      </w:r>
+      <w:r>
+        <w:t xml:space="preserve">e il </w:t>
+      </w:r>
+      <w:r>
+        <w:rPr>
+          <w:i/>
+          <w:iCs/>
+        </w:rPr>
+        <w:t xml:space="preserve">NER Tagging </w:t>
+      </w:r>
+      <w:r>
+        <w:t>al testo in linguaggio naturale da cui sono state estratte le informazioni semantiche.</w:t>
+      </w:r>
+    </w:p>
+    <w:p>
+      <w:pPr>
+        <w:pStyle w:val="Titolo3"/>
+        <w:numPr>
+          <w:ilvl w:val="2"/>
+          <w:numId w:val="21"/>
+        </w:numPr>
+        <w:spacing w:line="360" w:lineRule="auto"/>
+      </w:pPr>
+      <w:proofErr w:type="spellStart"/>
+      <w:r>
+        <w:t>Coreference</w:t>
+      </w:r>
+      <w:proofErr w:type="spellEnd"/>
+      <w:r>
+        <w:t xml:space="preserve"> </w:t>
+      </w:r>
+      <w:proofErr w:type="spellStart"/>
+      <w:r>
+        <w:t>Resolution</w:t>
+      </w:r>
+      <w:proofErr w:type="spellEnd"/>
+    </w:p>
+    <w:p>
+      <w:pPr>
+        <w:spacing w:line="360" w:lineRule="auto"/>
+      </w:pPr>
+      <w:r>
+        <w:t xml:space="preserve">La </w:t>
+      </w:r>
+      <w:proofErr w:type="spellStart"/>
+      <w:r>
+        <w:rPr>
+          <w:i/>
+          <w:iCs/>
+        </w:rPr>
+        <w:t>Coreference</w:t>
+      </w:r>
+      <w:proofErr w:type="spellEnd"/>
+      <w:r>
+        <w:rPr>
+          <w:i/>
+          <w:iCs/>
+        </w:rPr>
+        <w:t xml:space="preserve"> </w:t>
+      </w:r>
+      <w:proofErr w:type="spellStart"/>
+      <w:r>
+        <w:rPr>
+          <w:i/>
+          <w:iCs/>
+        </w:rPr>
+        <w:t>Resolution</w:t>
+      </w:r>
+      <w:proofErr w:type="spellEnd"/>
+      <w:r>
+        <w:t xml:space="preserve"> </w:t>
+      </w:r>
+      <w:r>
+        <w:t>consiste nel</w:t>
+      </w:r>
+      <w:r>
+        <w:t xml:space="preserve"> trovare tutte le espressioni che si riferiscono alla stessa entità in un testo. È un passaggio importante per molte attività di </w:t>
+      </w:r>
+      <w:r>
+        <w:rPr>
+          <w:i/>
+          <w:iCs/>
+        </w:rPr>
+        <w:t>NLP</w:t>
+      </w:r>
+      <w:r>
+        <w:t xml:space="preserve"> di livello superiore che coinvolgono la comprensione del linguaggio naturale, come la sintesi dei documenti, la risposta alle domande e l'estrazione di informazioni.</w:t>
+      </w:r>
+    </w:p>
+    <w:p>
+      <w:pPr>
+        <w:spacing w:line="360" w:lineRule="auto"/>
+      </w:pPr>
+      <w:r>
+        <w:t xml:space="preserve">Tale operazione è stata effettuata </w:t>
+      </w:r>
+      <w:r>
+        <w:t xml:space="preserve">tramite la libreria </w:t>
+      </w:r>
+      <w:proofErr w:type="spellStart"/>
+      <w:r>
+        <w:rPr>
+          <w:rFonts w:ascii="MonoLisa-Medium" w:hAnsi="MonoLisa-Medium"/>
+        </w:rPr>
+        <w:t>sapCy</w:t>
+      </w:r>
+      <w:proofErr w:type="spellEnd"/>
+      <w:r>
+        <w:t xml:space="preserve"> </w:t>
+      </w:r>
+      <w:r>
+        <w:t xml:space="preserve">e </w:t>
+      </w:r>
+      <w:r>
+        <w:t>attraverso le funzioni</w:t>
+      </w:r>
+      <w:r>
+        <w:t>:</w:t>
+      </w:r>
+    </w:p>
+    <w:p>
+      <w:pPr>
+        <w:pStyle w:val="Paragrafoelenco"/>
+        <w:numPr>
+          <w:ilvl w:val="0"/>
+          <w:numId w:val="32"/>
+        </w:numPr>
+        <w:spacing w:line="360" w:lineRule="auto"/>
+      </w:pPr>
+      <w:proofErr w:type="spellStart"/>
+      <w:r>
+        <w:rPr>
+          <w:rFonts w:ascii="MonoLisa-Medium" w:hAnsi="MonoLisa-Medium"/>
+        </w:rPr>
+        <w:t>merge_phrases</w:t>
+      </w:r>
+      <w:proofErr w:type="spellEnd"/>
+      <w:r>
+        <w:rPr>
+          <w:rFonts w:ascii="MonoLisa-Medium" w:hAnsi="MonoLisa-Medium"/>
+        </w:rPr>
+        <w:t>(doc)</w:t>
+      </w:r>
+      <w:r>
+        <w:t xml:space="preserve"> e </w:t>
+      </w:r>
+      <w:proofErr w:type="spellStart"/>
+      <w:r>
+        <w:rPr>
+          <w:rFonts w:ascii="MonoLisa-Medium" w:hAnsi="MonoLisa-Medium"/>
+        </w:rPr>
+        <w:t>m</w:t>
+      </w:r>
+      <w:r>
+        <w:rPr>
+          <w:rFonts w:ascii="MonoLisa-Medium" w:hAnsi="MonoLisa-Medium"/>
+        </w:rPr>
+        <w:t>erge_p</w:t>
+      </w:r>
+      <w:r>
+        <w:rPr>
+          <w:rFonts w:ascii="MonoLisa-Medium" w:hAnsi="MonoLisa-Medium"/>
+        </w:rPr>
+        <w:t>unct</w:t>
+      </w:r>
+      <w:proofErr w:type="spellEnd"/>
+      <w:r>
+        <w:rPr>
+          <w:rFonts w:ascii="MonoLisa-Medium" w:hAnsi="MonoLisa-Medium"/>
+        </w:rPr>
+        <w:t>(doc)</w:t>
+      </w:r>
+      <w:r>
+        <w:t xml:space="preserve"> per il </w:t>
+      </w:r>
+      <w:proofErr w:type="spellStart"/>
+      <w:r>
+        <w:t>merging</w:t>
+      </w:r>
+      <w:proofErr w:type="spellEnd"/>
+      <w:r>
+        <w:t xml:space="preserve"> dei token in </w:t>
+      </w:r>
+      <w:proofErr w:type="spellStart"/>
+      <w:r>
+        <w:t>chunk</w:t>
+      </w:r>
+      <w:proofErr w:type="spellEnd"/>
+      <w:r>
+        <w:t xml:space="preserve"> comprendenti sia i segni di punteggiatura e sia i vari token</w:t>
+      </w:r>
+      <w:r>
+        <w:t>:</w:t>
+      </w:r>
+    </w:p>
+    <w:bookmarkStart w:id="24" w:name="_MON_1720087473"/>
+    <w:bookmarkEnd w:id="24"/>
+    <w:p>
+      <w:pPr>
+        <w:keepNext/>
+        <w:spacing w:line="360" w:lineRule="auto"/>
+      </w:pPr>
+      <w:r>
+        <w:object w:dxaOrig="9638" w:dyaOrig="1742" w14:anchorId="44EA49CA">
+          <v:shape id="_x0000_i1036" type="#_x0000_t75" style="width:481.95pt;height:87.05pt" o:ole="">
+            <v:imagedata r:id="rId22" o:title=""/>
+          </v:shape>
+          <o:OLEObject Type="Embed" ProgID="Word.OpenDocumentText.12" ShapeID="_x0000_i1036" DrawAspect="Content" ObjectID="_1720089092" r:id="rId23"/>
+        </w:object>
+      </w:r>
+    </w:p>
+    <w:p>
+      <w:pPr>
+        <w:pStyle w:val="Didascalia"/>
+        <w:spacing w:line="360" w:lineRule="auto"/>
+        <w:jc w:val="center"/>
+        <w:rPr>
+          <w:color w:val="7F7F7F" w:themeColor="text1" w:themeTint="80"/>
+        </w:rPr>
+      </w:pPr>
+      <w:r>
+        <w:rPr>
+          <w:color w:val="7F7F7F" w:themeColor="text1" w:themeTint="80"/>
+        </w:rPr>
+        <w:t xml:space="preserve">Figura </w:t>
+      </w:r>
+      <w:r>
+        <w:rPr>
+          <w:color w:val="7F7F7F" w:themeColor="text1" w:themeTint="80"/>
+        </w:rPr>
+        <w:fldChar w:fldCharType="begin"/>
+      </w:r>
+      <w:r>
+        <w:rPr>
+          <w:color w:val="7F7F7F" w:themeColor="text1" w:themeTint="80"/>
+        </w:rPr>
+        <w:instrText xml:space="preserve"> SEQ Figura \* ARABIC </w:instrText>
+      </w:r>
+      <w:r>
+        <w:rPr>
+          <w:color w:val="7F7F7F" w:themeColor="text1" w:themeTint="80"/>
+        </w:rPr>
+        <w:fldChar w:fldCharType="separate"/>
+      </w:r>
+      <w:r>
+        <w:rPr>
+          <w:noProof/>
+          <w:color w:val="7F7F7F" w:themeColor="text1" w:themeTint="80"/>
+        </w:rPr>
+        <w:t>5</w:t>
+      </w:r>
+      <w:r>
+        <w:rPr>
+          <w:color w:val="7F7F7F" w:themeColor="text1" w:themeTint="80"/>
+        </w:rPr>
+        <w:fldChar w:fldCharType="end"/>
+      </w:r>
+      <w:r>
+        <w:rPr>
+          <w:color w:val="7F7F7F" w:themeColor="text1" w:themeTint="80"/>
+        </w:rPr>
+        <w:t xml:space="preserve">: </w:t>
+      </w:r>
+      <w:r>
+        <w:rPr>
+          <w:color w:val="7F7F7F" w:themeColor="text1" w:themeTint="80"/>
+        </w:rPr>
+        <w:t>Esempio di o</w:t>
+      </w:r>
+      <w:r>
+        <w:rPr>
+          <w:color w:val="7F7F7F" w:themeColor="text1" w:themeTint="80"/>
+        </w:rPr>
+        <w:t xml:space="preserve">utput delle funzioni di </w:t>
+      </w:r>
+      <w:proofErr w:type="spellStart"/>
+      <w:r>
+        <w:rPr>
+          <w:color w:val="7F7F7F" w:themeColor="text1" w:themeTint="80"/>
+        </w:rPr>
+        <w:t>merging</w:t>
+      </w:r>
+      <w:proofErr w:type="spellEnd"/>
+      <w:r>
+        <w:rPr>
+          <w:color w:val="7F7F7F" w:themeColor="text1" w:themeTint="80"/>
+        </w:rPr>
+        <w:t xml:space="preserve"> delle frasi e dei segni di punteggiatura</w:t>
+      </w:r>
+    </w:p>
+    <w:p>
+      <w:pPr>
+        <w:pStyle w:val="Paragrafoelenco"/>
+        <w:numPr>
+          <w:ilvl w:val="0"/>
+          <w:numId w:val="32"/>
+        </w:numPr>
+        <w:spacing w:line="360" w:lineRule="auto"/>
+      </w:pPr>
+      <w:proofErr w:type="spellStart"/>
+      <w:proofErr w:type="gramStart"/>
+      <w:r>
+        <w:rPr>
+          <w:rFonts w:ascii="MonoLisa-Medium" w:hAnsi="MonoLisa-Medium"/>
+        </w:rPr>
+        <w:t>displacy.render</w:t>
+      </w:r>
+      <w:proofErr w:type="spellEnd"/>
+      <w:proofErr w:type="gramEnd"/>
+      <w:r>
+        <w:rPr>
+          <w:rFonts w:ascii="MonoLisa-Medium" w:hAnsi="MonoLisa-Medium"/>
+        </w:rPr>
+        <w:t>(</w:t>
+      </w:r>
+      <w:r>
+        <w:rPr>
+          <w:rFonts w:ascii="MonoLisa-Medium" w:hAnsi="MonoLisa-Medium"/>
+        </w:rPr>
+        <w:t xml:space="preserve">doc, </w:t>
+      </w:r>
+      <w:proofErr w:type="spellStart"/>
+      <w:r>
+        <w:rPr>
+          <w:rFonts w:ascii="MonoLisa-Medium" w:hAnsi="MonoLisa-Medium"/>
+        </w:rPr>
+        <w:t>jupyter</w:t>
+      </w:r>
+      <w:proofErr w:type="spellEnd"/>
+      <w:r>
+        <w:rPr>
+          <w:rFonts w:ascii="MonoLisa-Medium" w:hAnsi="MonoLisa-Medium"/>
+        </w:rPr>
+        <w:t>=</w:t>
+      </w:r>
+      <w:r>
+        <w:rPr>
+          <w:rFonts w:ascii="MonoLisa-Medium" w:hAnsi="MonoLisa-Medium"/>
+          <w:color w:val="00B0F0"/>
+        </w:rPr>
+        <w:t>True</w:t>
+      </w:r>
+      <w:r>
+        <w:rPr>
+          <w:rFonts w:ascii="MonoLisa-Medium" w:hAnsi="MonoLisa-Medium"/>
+        </w:rPr>
+        <w:t>)</w:t>
+      </w:r>
+      <w:r>
+        <w:t xml:space="preserve"> per la </w:t>
+      </w:r>
+      <w:proofErr w:type="spellStart"/>
+      <w:r>
+        <w:rPr>
+          <w:i/>
+          <w:iCs/>
+        </w:rPr>
+        <w:t>Coreference</w:t>
+      </w:r>
+      <w:proofErr w:type="spellEnd"/>
+      <w:r>
+        <w:rPr>
+          <w:i/>
+          <w:iCs/>
+        </w:rPr>
+        <w:t xml:space="preserve"> </w:t>
+      </w:r>
+      <w:proofErr w:type="spellStart"/>
+      <w:r>
+        <w:rPr>
+          <w:i/>
+          <w:iCs/>
+        </w:rPr>
+        <w:t>Resolution</w:t>
+      </w:r>
+      <w:proofErr w:type="spellEnd"/>
+      <w:r>
+        <w:t>:</w:t>
+      </w:r>
+    </w:p>
+    <w:bookmarkStart w:id="25" w:name="_MON_1720087625"/>
+    <w:bookmarkEnd w:id="25"/>
+    <w:p>
+      <w:pPr>
+        <w:keepNext/>
+        <w:spacing w:line="360" w:lineRule="auto"/>
+      </w:pPr>
+      <w:r>
+        <w:object w:dxaOrig="9638" w:dyaOrig="2881" w14:anchorId="28B2C586">
+          <v:shape id="_x0000_i1039" type="#_x0000_t75" style="width:481.95pt;height:2in" o:ole="">
+            <v:imagedata r:id="rId24" o:title=""/>
+          </v:shape>
+          <o:OLEObject Type="Embed" ProgID="Word.OpenDocumentText.12" ShapeID="_x0000_i1039" DrawAspect="Content" ObjectID="_1720089093" r:id="rId25"/>
+        </w:object>
+      </w:r>
+    </w:p>
+    <w:p>
+      <w:pPr>
+        <w:pStyle w:val="Didascalia"/>
+        <w:spacing w:line="360" w:lineRule="auto"/>
+        <w:jc w:val="center"/>
+        <w:rPr>
+          <w:color w:val="7F7F7F" w:themeColor="text1" w:themeTint="80"/>
+        </w:rPr>
+      </w:pPr>
+      <w:r>
+        <w:rPr>
+          <w:color w:val="7F7F7F" w:themeColor="text1" w:themeTint="80"/>
+        </w:rPr>
+        <w:t xml:space="preserve">Figura </w:t>
+      </w:r>
+      <w:r>
+        <w:rPr>
+          <w:color w:val="7F7F7F" w:themeColor="text1" w:themeTint="80"/>
+        </w:rPr>
+        <w:fldChar w:fldCharType="begin"/>
+      </w:r>
+      <w:r>
+        <w:rPr>
+          <w:color w:val="7F7F7F" w:themeColor="text1" w:themeTint="80"/>
+        </w:rPr>
+        <w:instrText xml:space="preserve"> SEQ Figura \* ARABIC </w:instrText>
+      </w:r>
+      <w:r>
+        <w:rPr>
+          <w:color w:val="7F7F7F" w:themeColor="text1" w:themeTint="80"/>
+        </w:rPr>
+        <w:fldChar w:fldCharType="separate"/>
+      </w:r>
+      <w:r>
+        <w:rPr>
+          <w:noProof/>
+          <w:color w:val="7F7F7F" w:themeColor="text1" w:themeTint="80"/>
+        </w:rPr>
+        <w:t>6</w:t>
+      </w:r>
+      <w:r>
+        <w:rPr>
+          <w:color w:val="7F7F7F" w:themeColor="text1" w:themeTint="80"/>
+        </w:rPr>
+        <w:fldChar w:fldCharType="end"/>
+      </w:r>
+      <w:r>
+        <w:rPr>
+          <w:color w:val="7F7F7F" w:themeColor="text1" w:themeTint="80"/>
+        </w:rPr>
+        <w:t xml:space="preserve">: Esempio di output di </w:t>
+      </w:r>
+      <w:proofErr w:type="spellStart"/>
+      <w:r>
+        <w:rPr>
+          <w:color w:val="7F7F7F" w:themeColor="text1" w:themeTint="80"/>
+        </w:rPr>
+        <w:t>Coreference</w:t>
+      </w:r>
+      <w:proofErr w:type="spellEnd"/>
+      <w:r>
+        <w:rPr>
+          <w:color w:val="7F7F7F" w:themeColor="text1" w:themeTint="80"/>
+        </w:rPr>
+        <w:t xml:space="preserve"> </w:t>
+      </w:r>
+      <w:proofErr w:type="spellStart"/>
+      <w:r>
+        <w:rPr>
+          <w:color w:val="7F7F7F" w:themeColor="text1" w:themeTint="80"/>
+        </w:rPr>
+        <w:t>Resolution</w:t>
+      </w:r>
+      <w:proofErr w:type="spellEnd"/>
+    </w:p>
+    <w:p>
+      <w:pPr>
+        <w:rPr>
+          <w:i/>
+          <w:iCs/>
+          <w:color w:val="7F7F7F" w:themeColor="text1" w:themeTint="80"/>
+          <w:sz w:val="18"/>
+          <w:szCs w:val="18"/>
+        </w:rPr>
+      </w:pPr>
+      <w:r>
+        <w:rPr>
+          <w:color w:val="7F7F7F" w:themeColor="text1" w:themeTint="80"/>
+        </w:rPr>
+        <w:br w:type="page"/>
+      </w:r>
+    </w:p>
+    <w:p>
+      <w:pPr>
+        <w:pStyle w:val="Titolo3"/>
+        <w:numPr>
+          <w:ilvl w:val="2"/>
+          <w:numId w:val="21"/>
+        </w:numPr>
+        <w:spacing w:line="360" w:lineRule="auto"/>
+      </w:pPr>
+      <w:r>
+        <w:lastRenderedPageBreak/>
+        <w:t>NER Tagging</w:t>
       </w:r>
     </w:p>
     <w:p>
@@ -4425,175 +6723,424 @@
         <w:jc w:val="both"/>
       </w:pPr>
       <w:r>
-        <w:t xml:space="preserve">Per effettuare l’estrazione delle triple dal testo fornito, siamo partiti dalle </w:t>
-      </w:r>
-      <w:r>
-        <w:rPr>
-          <w:i/>
-          <w:iCs/>
-        </w:rPr>
-        <w:t xml:space="preserve">Noun Phrases </w:t>
-      </w:r>
-      <w:r>
-        <w:t xml:space="preserve">e dalle </w:t>
-      </w:r>
-      <w:r>
-        <w:rPr>
-          <w:i/>
-          <w:iCs/>
-        </w:rPr>
-        <w:t>Verb Phrases</w:t>
-      </w:r>
-      <w:r>
-        <w:t xml:space="preserve"> per definire le triple come sequenze </w:t>
-      </w:r>
-      <w:r>
-        <w:rPr>
-          <w:i/>
-          <w:iCs/>
-        </w:rPr>
-        <w:t>NP – VP – NP</w:t>
-      </w:r>
-      <w:r>
-        <w:t>.</w:t>
-      </w:r>
-    </w:p>
-    <w:p>
-      <w:pPr>
-        <w:spacing w:line="360" w:lineRule="auto"/>
-        <w:jc w:val="both"/>
-        <w:rPr>
-          <w:lang w:val="it-IT"/>
-        </w:rPr>
-      </w:pPr>
-      <w:r>
-        <w:rPr>
-          <w:lang w:val="it-IT"/>
-        </w:rPr>
-        <w:t xml:space="preserve">Definendo le funzioni </w:t>
-      </w:r>
-      <w:r>
-        <w:rPr>
-          <w:rFonts w:ascii="MonoLisa-Medium" w:hAnsi="MonoLisa-Medium"/>
-          <w:lang w:val="it-IT"/>
-        </w:rPr>
-        <w:t>get_nl_text_from_np</w:t>
-      </w:r>
-      <w:r>
-        <w:rPr>
-          <w:rFonts w:ascii="MonoLisa-Medium" w:hAnsi="MonoLisa-Medium"/>
-          <w:lang w:val="it-IT"/>
-        </w:rPr>
-        <w:t>(np)</w:t>
-      </w:r>
-      <w:r>
-        <w:rPr>
-          <w:lang w:val="it-IT"/>
-        </w:rPr>
-        <w:t xml:space="preserve"> e </w:t>
-      </w:r>
-      <w:r>
-        <w:rPr>
-          <w:rFonts w:ascii="MonoLisa-Medium" w:hAnsi="MonoLisa-Medium"/>
-          <w:lang w:val="it-IT"/>
-        </w:rPr>
-        <w:t>get_nl_text_from_</w:t>
-      </w:r>
-      <w:r>
-        <w:rPr>
-          <w:rFonts w:ascii="MonoLisa-Medium" w:hAnsi="MonoLisa-Medium"/>
-          <w:lang w:val="it-IT"/>
-        </w:rPr>
-        <w:t>v</w:t>
-      </w:r>
-      <w:r>
-        <w:rPr>
-          <w:rFonts w:ascii="MonoLisa-Medium" w:hAnsi="MonoLisa-Medium"/>
-          <w:lang w:val="it-IT"/>
-        </w:rPr>
-        <w:t>p</w:t>
-      </w:r>
-      <w:r>
-        <w:rPr>
-          <w:rFonts w:ascii="MonoLisa-Medium" w:hAnsi="MonoLisa-Medium"/>
-          <w:lang w:val="it-IT"/>
-        </w:rPr>
-        <w:t>(vp)</w:t>
-      </w:r>
-      <w:r>
-        <w:rPr>
-          <w:lang w:val="it-IT"/>
-        </w:rPr>
-        <w:t>, abbiamo ri</w:t>
-      </w:r>
-      <w:r>
-        <w:rPr>
-          <w:lang w:val="it-IT"/>
-        </w:rPr>
-        <w:t xml:space="preserve">cavato </w:t>
-      </w:r>
-      <w:r>
-        <w:rPr>
-          <w:lang w:val="it-IT"/>
-        </w:rPr>
-        <w:t xml:space="preserve">le triple in linguaggio naturale andando ad eliminare tutti i costrutti inseriti in fase di chunking come le parentesi, i </w:t>
-      </w:r>
-      <w:r>
-        <w:rPr>
-          <w:i/>
-          <w:iCs/>
-          <w:lang w:val="it-IT"/>
-        </w:rPr>
-        <w:t>PoS tag</w:t>
-      </w:r>
-      <w:r>
-        <w:rPr>
-          <w:lang w:val="it-IT"/>
-        </w:rPr>
-        <w:t xml:space="preserve"> e i nomi delle </w:t>
-      </w:r>
-      <w:r>
-        <w:rPr>
-          <w:i/>
-          <w:iCs/>
-          <w:lang w:val="it-IT"/>
-        </w:rPr>
-        <w:t>Noun Phrases</w:t>
-      </w:r>
-      <w:r>
-        <w:rPr>
-          <w:lang w:val="it-IT"/>
-        </w:rPr>
-        <w:t xml:space="preserve"> e </w:t>
-      </w:r>
-      <w:r>
-        <w:rPr>
-          <w:i/>
-          <w:iCs/>
-          <w:lang w:val="it-IT"/>
-        </w:rPr>
-        <w:t>Verb Phrases</w:t>
-      </w:r>
-      <w:r>
-        <w:rPr>
-          <w:lang w:val="it-IT"/>
-        </w:rPr>
-        <w:t xml:space="preserve"> ricavate.</w:t>
-      </w:r>
-    </w:p>
-    <w:p>
-      <w:pPr>
-        <w:spacing w:line="360" w:lineRule="auto"/>
-        <w:jc w:val="both"/>
-        <w:rPr>
-          <w:lang w:val="it-IT"/>
-        </w:rPr>
-      </w:pPr>
-      <w:r>
-        <w:rPr>
-          <w:lang w:val="it-IT"/>
-        </w:rPr>
-        <w:t>Tali triple poi sono state salvate in un file .csv utile a future analisi e sviluppi.</w:t>
+        <w:t xml:space="preserve">Il </w:t>
+      </w:r>
+      <w:proofErr w:type="spellStart"/>
+      <w:r>
+        <w:rPr>
+          <w:i/>
+          <w:iCs/>
+        </w:rPr>
+        <w:t>Named</w:t>
+      </w:r>
+      <w:proofErr w:type="spellEnd"/>
+      <w:r>
+        <w:rPr>
+          <w:i/>
+          <w:iCs/>
+        </w:rPr>
+        <w:t xml:space="preserve"> </w:t>
+      </w:r>
+      <w:proofErr w:type="spellStart"/>
+      <w:r>
+        <w:rPr>
+          <w:i/>
+          <w:iCs/>
+        </w:rPr>
+        <w:t>Entity</w:t>
+      </w:r>
+      <w:proofErr w:type="spellEnd"/>
+      <w:r>
+        <w:rPr>
+          <w:i/>
+          <w:iCs/>
+        </w:rPr>
+        <w:t xml:space="preserve"> </w:t>
+      </w:r>
+      <w:proofErr w:type="spellStart"/>
+      <w:r>
+        <w:rPr>
+          <w:i/>
+          <w:iCs/>
+        </w:rPr>
+        <w:t>Recognition</w:t>
+      </w:r>
+      <w:proofErr w:type="spellEnd"/>
+      <w:r>
+        <w:t xml:space="preserve"> (</w:t>
+      </w:r>
+      <w:r>
+        <w:rPr>
+          <w:i/>
+          <w:iCs/>
+        </w:rPr>
+        <w:t>NER</w:t>
+      </w:r>
+      <w:r>
+        <w:t>)</w:t>
+      </w:r>
+      <w:r>
+        <w:t>,</w:t>
+      </w:r>
+      <w:r>
+        <w:t xml:space="preserve"> noto anche come </w:t>
+      </w:r>
+      <w:proofErr w:type="spellStart"/>
+      <w:r>
+        <w:rPr>
+          <w:i/>
+          <w:iCs/>
+        </w:rPr>
+        <w:t>Named</w:t>
+      </w:r>
+      <w:proofErr w:type="spellEnd"/>
+      <w:r>
+        <w:rPr>
+          <w:i/>
+          <w:iCs/>
+        </w:rPr>
+        <w:t xml:space="preserve"> </w:t>
+      </w:r>
+      <w:proofErr w:type="spellStart"/>
+      <w:r>
+        <w:rPr>
+          <w:i/>
+          <w:iCs/>
+        </w:rPr>
+        <w:t>Entity</w:t>
+      </w:r>
+      <w:proofErr w:type="spellEnd"/>
+      <w:r>
+        <w:rPr>
+          <w:i/>
+          <w:iCs/>
+        </w:rPr>
+        <w:t xml:space="preserve"> </w:t>
+      </w:r>
+      <w:proofErr w:type="spellStart"/>
+      <w:r>
+        <w:rPr>
+          <w:i/>
+          <w:iCs/>
+        </w:rPr>
+        <w:t>Identification</w:t>
+      </w:r>
+      <w:proofErr w:type="spellEnd"/>
+      <w:r>
+        <w:t>,</w:t>
+      </w:r>
+      <w:r>
+        <w:t xml:space="preserve"> </w:t>
+      </w:r>
+      <w:proofErr w:type="spellStart"/>
+      <w:r>
+        <w:rPr>
+          <w:i/>
+          <w:iCs/>
+        </w:rPr>
+        <w:t>Enity</w:t>
+      </w:r>
+      <w:proofErr w:type="spellEnd"/>
+      <w:r>
+        <w:rPr>
+          <w:i/>
+          <w:iCs/>
+        </w:rPr>
+        <w:t xml:space="preserve"> Chunking</w:t>
+      </w:r>
+      <w:r>
+        <w:t xml:space="preserve"> </w:t>
+      </w:r>
+      <w:proofErr w:type="gramStart"/>
+      <w:r>
+        <w:t>e</w:t>
+      </w:r>
+      <w:proofErr w:type="gramEnd"/>
+      <w:r>
+        <w:t xml:space="preserve"> </w:t>
+      </w:r>
+      <w:proofErr w:type="spellStart"/>
+      <w:r>
+        <w:rPr>
+          <w:i/>
+          <w:iCs/>
+        </w:rPr>
+        <w:t>Entity</w:t>
+      </w:r>
+      <w:proofErr w:type="spellEnd"/>
+      <w:r>
+        <w:rPr>
+          <w:i/>
+          <w:iCs/>
+        </w:rPr>
+        <w:t xml:space="preserve"> </w:t>
+      </w:r>
+      <w:proofErr w:type="spellStart"/>
+      <w:r>
+        <w:rPr>
+          <w:i/>
+          <w:iCs/>
+        </w:rPr>
+        <w:t>Extraction</w:t>
+      </w:r>
+      <w:proofErr w:type="spellEnd"/>
+      <w:r>
+        <w:t>, consiste</w:t>
+      </w:r>
+      <w:r>
+        <w:t xml:space="preserve"> </w:t>
+      </w:r>
+      <w:r>
+        <w:t>nell’</w:t>
+      </w:r>
+      <w:r>
+        <w:t xml:space="preserve">individuare e classificare le entità nominative menzionate in un testo non strutturato in categorie predefinite come </w:t>
+      </w:r>
+      <w:r>
+        <w:t xml:space="preserve">nomi di </w:t>
+      </w:r>
+      <w:r>
+        <w:t>person</w:t>
+      </w:r>
+      <w:r>
+        <w:t>e</w:t>
+      </w:r>
+      <w:r>
+        <w:t>, organizzazioni, località, codici medici, espressioni temporali, quantità, valori monetari, percentuali, ecc.</w:t>
+      </w:r>
+    </w:p>
+    <w:p>
+      <w:pPr>
+        <w:spacing w:line="360" w:lineRule="auto"/>
+      </w:pPr>
+      <w:r>
+        <w:t xml:space="preserve">Tale operazione è stata effettuata tramite la libreria </w:t>
+      </w:r>
+      <w:proofErr w:type="spellStart"/>
+      <w:r>
+        <w:rPr>
+          <w:rFonts w:ascii="MonoLisa-Medium" w:hAnsi="MonoLisa-Medium"/>
+        </w:rPr>
+        <w:t>sapCy</w:t>
+      </w:r>
+      <w:proofErr w:type="spellEnd"/>
+      <w:r>
+        <w:t xml:space="preserve"> </w:t>
+      </w:r>
+      <w:r>
+        <w:t xml:space="preserve">e </w:t>
+      </w:r>
+      <w:r>
+        <w:t>attraverso l</w:t>
+      </w:r>
+      <w:r>
+        <w:t xml:space="preserve">a </w:t>
+      </w:r>
+      <w:r>
+        <w:t>funzion</w:t>
+      </w:r>
+      <w:r>
+        <w:t>e</w:t>
+      </w:r>
+      <w:r>
+        <w:t>:</w:t>
+      </w:r>
+    </w:p>
+    <w:p>
+      <w:pPr>
+        <w:pStyle w:val="Paragrafoelenco"/>
+        <w:numPr>
+          <w:ilvl w:val="0"/>
+          <w:numId w:val="32"/>
+        </w:numPr>
+        <w:spacing w:line="360" w:lineRule="auto"/>
+        <w:rPr>
+          <w:lang w:val="en-US"/>
+        </w:rPr>
+      </w:pPr>
+      <w:proofErr w:type="spellStart"/>
+      <w:proofErr w:type="gramStart"/>
+      <w:r>
+        <w:rPr>
+          <w:rFonts w:ascii="MonoLisa-Medium" w:hAnsi="MonoLisa-Medium"/>
+          <w:lang w:val="en-US"/>
+        </w:rPr>
+        <w:t>displacy.render</w:t>
+      </w:r>
+      <w:proofErr w:type="spellEnd"/>
+      <w:proofErr w:type="gramEnd"/>
+      <w:r>
+        <w:rPr>
+          <w:rFonts w:ascii="MonoLisa-Medium" w:hAnsi="MonoLisa-Medium"/>
+          <w:lang w:val="en-US"/>
+        </w:rPr>
+        <w:t>(doc,</w:t>
+      </w:r>
+      <w:r>
+        <w:rPr>
+          <w:rFonts w:ascii="MonoLisa-Medium" w:hAnsi="MonoLisa-Medium"/>
+          <w:lang w:val="en-US"/>
+        </w:rPr>
+        <w:t xml:space="preserve"> st</w:t>
+      </w:r>
+      <w:r>
+        <w:rPr>
+          <w:rFonts w:ascii="MonoLisa-Medium" w:hAnsi="MonoLisa-Medium"/>
+          <w:lang w:val="en-US"/>
+        </w:rPr>
+        <w:t>yle=</w:t>
+      </w:r>
+      <w:r>
+        <w:rPr>
+          <w:rFonts w:ascii="MonoLisa-Medium" w:hAnsi="MonoLisa-Medium"/>
+          <w:color w:val="76923C" w:themeColor="accent3" w:themeShade="BF"/>
+          <w:lang w:val="en-US"/>
+        </w:rPr>
+        <w:t>”</w:t>
+      </w:r>
+      <w:proofErr w:type="spellStart"/>
+      <w:r>
+        <w:rPr>
+          <w:rFonts w:ascii="MonoLisa-Medium" w:hAnsi="MonoLisa-Medium"/>
+          <w:color w:val="76923C" w:themeColor="accent3" w:themeShade="BF"/>
+          <w:lang w:val="en-US"/>
+        </w:rPr>
+        <w:t>ent</w:t>
+      </w:r>
+      <w:proofErr w:type="spellEnd"/>
+      <w:r>
+        <w:rPr>
+          <w:rFonts w:ascii="MonoLisa-Medium" w:hAnsi="MonoLisa-Medium"/>
+          <w:color w:val="76923C" w:themeColor="accent3" w:themeShade="BF"/>
+          <w:lang w:val="en-US"/>
+        </w:rPr>
+        <w:t>”</w:t>
+      </w:r>
+      <w:r>
+        <w:rPr>
+          <w:rFonts w:ascii="MonoLisa-Medium" w:hAnsi="MonoLisa-Medium"/>
+          <w:lang w:val="en-US"/>
+        </w:rPr>
+        <w:t xml:space="preserve"> </w:t>
+      </w:r>
+      <w:proofErr w:type="spellStart"/>
+      <w:r>
+        <w:rPr>
+          <w:rFonts w:ascii="MonoLisa-Medium" w:hAnsi="MonoLisa-Medium"/>
+          <w:lang w:val="en-US"/>
+        </w:rPr>
+        <w:t>jupyter</w:t>
+      </w:r>
+      <w:proofErr w:type="spellEnd"/>
+      <w:r>
+        <w:rPr>
+          <w:rFonts w:ascii="MonoLisa-Medium" w:hAnsi="MonoLisa-Medium"/>
+          <w:lang w:val="en-US"/>
+        </w:rPr>
+        <w:t>=</w:t>
+      </w:r>
+      <w:r>
+        <w:rPr>
+          <w:rFonts w:ascii="MonoLisa-Medium" w:hAnsi="MonoLisa-Medium"/>
+          <w:color w:val="00B0F0"/>
+          <w:lang w:val="en-US"/>
+        </w:rPr>
+        <w:t>True</w:t>
+      </w:r>
+      <w:r>
+        <w:rPr>
+          <w:rFonts w:ascii="MonoLisa-Medium" w:hAnsi="MonoLisa-Medium"/>
+          <w:lang w:val="en-US"/>
+        </w:rPr>
+        <w:t>)</w:t>
+      </w:r>
+      <w:r>
+        <w:rPr>
+          <w:lang w:val="en-US"/>
+        </w:rPr>
+        <w:t xml:space="preserve"> per la </w:t>
+      </w:r>
+      <w:r>
+        <w:rPr>
+          <w:i/>
+          <w:iCs/>
+          <w:lang w:val="en-US"/>
+        </w:rPr>
+        <w:t>Named Entity Recognition (NER) Tagging</w:t>
+      </w:r>
+      <w:r>
+        <w:rPr>
+          <w:lang w:val="en-US"/>
+        </w:rPr>
+        <w:t>:</w:t>
+      </w:r>
+    </w:p>
+    <w:bookmarkStart w:id="26" w:name="_MON_1720087796"/>
+    <w:bookmarkEnd w:id="26"/>
+    <w:p>
+      <w:pPr>
+        <w:keepNext/>
+        <w:spacing w:line="360" w:lineRule="auto"/>
+      </w:pPr>
+      <w:r>
+        <w:object w:dxaOrig="9638" w:dyaOrig="931" w14:anchorId="7978806E">
+          <v:shape id="_x0000_i1044" type="#_x0000_t75" style="width:481.95pt;height:46.75pt" o:ole="">
+            <v:imagedata r:id="rId26" o:title=""/>
+          </v:shape>
+          <o:OLEObject Type="Embed" ProgID="Word.OpenDocumentText.12" ShapeID="_x0000_i1044" DrawAspect="Content" ObjectID="_1720089094" r:id="rId27"/>
+        </w:object>
+      </w:r>
+    </w:p>
+    <w:p>
+      <w:pPr>
+        <w:pStyle w:val="Didascalia"/>
+        <w:spacing w:line="360" w:lineRule="auto"/>
+        <w:jc w:val="center"/>
+        <w:rPr>
+          <w:color w:val="7F7F7F" w:themeColor="text1" w:themeTint="80"/>
+        </w:rPr>
+      </w:pPr>
+      <w:r>
+        <w:rPr>
+          <w:color w:val="7F7F7F" w:themeColor="text1" w:themeTint="80"/>
+        </w:rPr>
+        <w:t xml:space="preserve">Figura </w:t>
+      </w:r>
+      <w:r>
+        <w:rPr>
+          <w:color w:val="7F7F7F" w:themeColor="text1" w:themeTint="80"/>
+        </w:rPr>
+        <w:fldChar w:fldCharType="begin"/>
+      </w:r>
+      <w:r>
+        <w:rPr>
+          <w:color w:val="7F7F7F" w:themeColor="text1" w:themeTint="80"/>
+        </w:rPr>
+        <w:instrText xml:space="preserve"> SEQ Figura \* ARABIC </w:instrText>
+      </w:r>
+      <w:r>
+        <w:rPr>
+          <w:color w:val="7F7F7F" w:themeColor="text1" w:themeTint="80"/>
+        </w:rPr>
+        <w:fldChar w:fldCharType="separate"/>
+      </w:r>
+      <w:r>
+        <w:rPr>
+          <w:color w:val="7F7F7F" w:themeColor="text1" w:themeTint="80"/>
+        </w:rPr>
+        <w:t>7</w:t>
+      </w:r>
+      <w:r>
+        <w:rPr>
+          <w:color w:val="7F7F7F" w:themeColor="text1" w:themeTint="80"/>
+        </w:rPr>
+        <w:fldChar w:fldCharType="end"/>
+      </w:r>
+      <w:r>
+        <w:rPr>
+          <w:color w:val="7F7F7F" w:themeColor="text1" w:themeTint="80"/>
+        </w:rPr>
+        <w:t>: Esempio di output di NER Tagging</w:t>
       </w:r>
     </w:p>
     <w:sectPr>
@@ -4676,13 +7223,55 @@
         <w:rPr>
           <w:lang w:val="en-US"/>
         </w:rPr>
-        <w:t xml:space="preserve"> Miss, Mr, Mrs, ec</w:t>
-      </w:r>
+        <w:t xml:space="preserve"> Miss, </w:t>
+      </w:r>
+      <w:proofErr w:type="spellStart"/>
       <w:r>
         <w:rPr>
           <w:lang w:val="en-US"/>
         </w:rPr>
-        <w:t>c.</w:t>
+        <w:t>Mr</w:t>
+      </w:r>
+      <w:proofErr w:type="spellEnd"/>
+      <w:r>
+        <w:rPr>
+          <w:lang w:val="en-US"/>
+        </w:rPr>
+        <w:t xml:space="preserve">, </w:t>
+      </w:r>
+      <w:proofErr w:type="spellStart"/>
+      <w:r>
+        <w:rPr>
+          <w:lang w:val="en-US"/>
+        </w:rPr>
+        <w:t>Mrs</w:t>
+      </w:r>
+      <w:proofErr w:type="spellEnd"/>
+      <w:r>
+        <w:rPr>
+          <w:lang w:val="en-US"/>
+        </w:rPr>
+        <w:t xml:space="preserve">, </w:t>
+      </w:r>
+      <w:proofErr w:type="spellStart"/>
+      <w:r>
+        <w:rPr>
+          <w:lang w:val="en-US"/>
+        </w:rPr>
+        <w:t>ec</w:t>
+      </w:r>
+      <w:r>
+        <w:rPr>
+          <w:lang w:val="en-US"/>
+        </w:rPr>
+        <w:t>c</w:t>
+      </w:r>
+      <w:proofErr w:type="spellEnd"/>
+      <w:r>
+        <w:rPr>
+          <w:lang w:val="en-US"/>
+        </w:rPr>
+        <w:t>.</w:t>
       </w:r>
     </w:p>
   </w:footnote>
@@ -4699,10 +7288,26 @@
         <w:footnoteRef/>
       </w:r>
       <w:r>
-        <w:t xml:space="preserve"> Es: </w:t>
-      </w:r>
-      <w:r>
-        <w:t>un verbo nelle sue varie forme (singolare, plurale, ecc) ha lo stesso contenuto informativo della sua forma base.</w:t>
+        <w:t xml:space="preserve"> </w:t>
+      </w:r>
+      <w:proofErr w:type="spellStart"/>
+      <w:r>
+        <w:t>Es</w:t>
+      </w:r>
+      <w:proofErr w:type="spellEnd"/>
+      <w:r>
+        <w:t xml:space="preserve">: </w:t>
+      </w:r>
+      <w:r>
+        <w:t xml:space="preserve">un verbo nelle sue varie forme (singolare, plurale, </w:t>
+      </w:r>
+      <w:proofErr w:type="spellStart"/>
+      <w:r>
+        <w:t>ecc</w:t>
+      </w:r>
+      <w:proofErr w:type="spellEnd"/>
+      <w:r>
+        <w:t>) ha lo stesso contenuto informativo della sua forma base.</w:t>
       </w:r>
     </w:p>
   </w:footnote>
@@ -4768,22 +7373,43 @@
       <w:r>
         <w:t xml:space="preserve"> Per eliminare solo i verbi è stato eseguito il </w:t>
       </w:r>
-      <w:r>
-        <w:rPr>
-          <w:i/>
-          <w:iCs/>
-        </w:rPr>
-        <w:t>PoS Tagging</w:t>
-      </w:r>
-      <w:r>
-        <w:t xml:space="preserve"> sull’intera lista, aggiungendo alla lista di parole da eliminare tutte quelle che non avessero il tag “ </w:t>
-      </w:r>
-      <w:r>
-        <w:rPr>
-          <w:i/>
-          <w:iCs/>
-        </w:rPr>
-        <w:t xml:space="preserve">VB.* </w:t>
+      <w:proofErr w:type="spellStart"/>
+      <w:r>
+        <w:rPr>
+          <w:i/>
+          <w:iCs/>
+        </w:rPr>
+        <w:t>PoS</w:t>
+      </w:r>
+      <w:proofErr w:type="spellEnd"/>
+      <w:r>
+        <w:rPr>
+          <w:i/>
+          <w:iCs/>
+        </w:rPr>
+        <w:t xml:space="preserve"> Tagging</w:t>
+      </w:r>
+      <w:r>
+        <w:t xml:space="preserve"> sull’intera lista, aggiungendo alla lista di parole da eliminare tutte quelle che non avessero il tag </w:t>
+      </w:r>
+      <w:proofErr w:type="gramStart"/>
+      <w:r>
+        <w:t xml:space="preserve">“ </w:t>
+      </w:r>
+      <w:r>
+        <w:rPr>
+          <w:i/>
+          <w:iCs/>
+        </w:rPr>
+        <w:t>VB</w:t>
+      </w:r>
+      <w:proofErr w:type="gramEnd"/>
+      <w:r>
+        <w:rPr>
+          <w:i/>
+          <w:iCs/>
+        </w:rPr>
+        <w:t xml:space="preserve">.* </w:t>
       </w:r>
       <w:r>
         <w:t>”.</w:t>
@@ -4845,7 +7471,21 @@
         <w:rPr>
           <w:lang w:val="en-US"/>
         </w:rPr>
-        <w:t xml:space="preserve">Harry Potter diviso come due token, “Harry” e “Potter”. </w:t>
+        <w:t xml:space="preserve">Harry Potter </w:t>
+      </w:r>
+      <w:proofErr w:type="spellStart"/>
+      <w:r>
+        <w:rPr>
+          <w:lang w:val="en-US"/>
+        </w:rPr>
+        <w:t>diviso</w:t>
+      </w:r>
+      <w:proofErr w:type="spellEnd"/>
+      <w:r>
+        <w:rPr>
+          <w:lang w:val="en-US"/>
+        </w:rPr>
+        <w:t xml:space="preserve"> come due token, “Harry” e “Potter”. </w:t>
       </w:r>
     </w:p>
   </w:footnote>
@@ -4895,7 +7535,21 @@
         <w:rPr>
           <w:rFonts w:ascii="MonoLisa-Medium" w:hAnsi="MonoLisa-Medium"/>
         </w:rPr>
-        <w:t>{subject}</w:t>
+        <w:t>{</w:t>
+      </w:r>
+      <w:proofErr w:type="spellStart"/>
+      <w:r>
+        <w:rPr>
+          <w:rFonts w:ascii="MonoLisa-Medium" w:hAnsi="MonoLisa-Medium"/>
+        </w:rPr>
+        <w:t>subject</w:t>
+      </w:r>
+      <w:proofErr w:type="spellEnd"/>
+      <w:r>
+        <w:rPr>
+          <w:rFonts w:ascii="MonoLisa-Medium" w:hAnsi="MonoLisa-Medium"/>
+        </w:rPr>
+        <w:t>}</w:t>
       </w:r>
       <w:r>
         <w:t xml:space="preserve"> si riferisce </w:t>
@@ -4926,12 +7580,21 @@
       <w:r>
         <w:t xml:space="preserve">il </w:t>
       </w:r>
-      <w:r>
-        <w:rPr>
-          <w:i/>
-          <w:iCs/>
-        </w:rPr>
-        <w:t xml:space="preserve">PoS Tagging </w:t>
+      <w:proofErr w:type="spellStart"/>
+      <w:r>
+        <w:rPr>
+          <w:i/>
+          <w:iCs/>
+        </w:rPr>
+        <w:t>PoS</w:t>
+      </w:r>
+      <w:proofErr w:type="spellEnd"/>
+      <w:r>
+        <w:rPr>
+          <w:i/>
+          <w:iCs/>
+        </w:rPr>
+        <w:t xml:space="preserve"> Tagging </w:t>
       </w:r>
       <w:r>
         <w:t xml:space="preserve">è il prerequisito </w:t>
@@ -4984,10 +7647,10 @@
         <w:rPr>
           <w:rFonts w:ascii="MonoLisa-Medium" w:hAnsi="MonoLisa-Medium"/>
         </w:rPr>
-        <w:t>?</w:t>
-      </w:r>
-      <w:r>
-        <w:t xml:space="preserve"> che indica la presenza o meno dell’identificativo precedente.</w:t>
+        <w:t>*</w:t>
+      </w:r>
+      <w:r>
+        <w:t xml:space="preserve"> che indica 0 o più occorrenze dell’identificativo precedente.</w:t>
       </w:r>
     </w:p>
   </w:footnote>
@@ -5004,16 +7667,21 @@
         <w:footnoteRef/>
       </w:r>
       <w:r>
-        <w:t xml:space="preserve"> Si noti la presenza del </w:t>
-      </w:r>
-      <w:r>
-        <w:rPr>
-          <w:rFonts w:ascii="MonoLisa-Medium" w:hAnsi="MonoLisa-Medium"/>
-        </w:rPr>
-        <w:t>*</w:t>
-      </w:r>
-      <w:r>
-        <w:t xml:space="preserve"> che indica 0 o più occorrenze dell’identificativo precedente.</w:t>
+        <w:t xml:space="preserve"> Si noti la presenza </w:t>
+      </w:r>
+      <w:proofErr w:type="gramStart"/>
+      <w:r>
+        <w:t xml:space="preserve">del </w:t>
+      </w:r>
+      <w:r>
+        <w:rPr>
+          <w:rFonts w:ascii="MonoLisa-Medium" w:hAnsi="MonoLisa-Medium"/>
+        </w:rPr>
+        <w:t>?</w:t>
+      </w:r>
+      <w:proofErr w:type="gramEnd"/>
+      <w:r>
+        <w:t xml:space="preserve"> che indica la presenza o meno dell’identificativo precedente.</w:t>
       </w:r>
     </w:p>
   </w:footnote>
@@ -5030,16 +7698,27 @@
         <w:footnoteRef/>
       </w:r>
       <w:r>
-        <w:t xml:space="preserve"> Si noti la presenza del </w:t>
-      </w:r>
-      <w:r>
-        <w:rPr>
-          <w:rFonts w:ascii="MonoLisa-Medium" w:hAnsi="MonoLisa-Medium"/>
-        </w:rPr>
-        <w:t>*</w:t>
-      </w:r>
-      <w:r>
-        <w:t xml:space="preserve"> che indica 0 o più occorrenze dell’identificativo precedente.</w:t>
+        <w:t xml:space="preserve"> Si noti la </w:t>
+      </w:r>
+      <w:r>
+        <w:t xml:space="preserve">presenza </w:t>
+      </w:r>
+      <w:proofErr w:type="gramStart"/>
+      <w:r>
+        <w:t xml:space="preserve">del </w:t>
+      </w:r>
+      <w:r>
+        <w:rPr>
+          <w:rFonts w:ascii="MonoLisa-Medium" w:hAnsi="MonoLisa-Medium"/>
+        </w:rPr>
+        <w:t>?</w:t>
+      </w:r>
+      <w:proofErr w:type="gramEnd"/>
+      <w:r>
+        <w:t xml:space="preserve"> che</w:t>
+      </w:r>
+      <w:r>
+        <w:t xml:space="preserve"> indica un OR tra le due condizioni. </w:t>
       </w:r>
     </w:p>
   </w:footnote>
@@ -5772,6 +8451,119 @@
     </w:lvl>
   </w:abstractNum>
   <w:abstractNum w:abstractNumId="7" w15:restartNumberingAfterBreak="0">
+    <w:nsid w:val="14C21AEA"/>
+    <w:multiLevelType w:val="hybridMultilevel"/>
+    <w:tmpl w:val="8396B792"/>
+    <w:lvl w:ilvl="0" w:tplc="04100001">
+      <w:start w:val="1"/>
+      <w:numFmt w:val="bullet"/>
+      <w:lvlText w:val=""/>
+      <w:lvlJc w:val="left"/>
+      <w:pPr>
+        <w:ind w:left="720" w:hanging="360"/>
+      </w:pPr>
+      <w:rPr>
+        <w:rFonts w:ascii="Symbol" w:hAnsi="Symbol" w:hint="default"/>
+      </w:rPr>
+    </w:lvl>
+    <w:lvl w:ilvl="1" w:tplc="04100003" w:tentative="1">
+      <w:start w:val="1"/>
+      <w:numFmt w:val="bullet"/>
+      <w:lvlText w:val="o"/>
+      <w:lvlJc w:val="left"/>
+      <w:pPr>
+        <w:ind w:left="1440" w:hanging="360"/>
+      </w:pPr>
+      <w:rPr>
+        <w:rFonts w:ascii="Courier New" w:hAnsi="Courier New" w:cs="Courier New" w:hint="default"/>
+      </w:rPr>
+    </w:lvl>
+    <w:lvl w:ilvl="2" w:tplc="04100005" w:tentative="1">
+      <w:start w:val="1"/>
+      <w:numFmt w:val="bullet"/>
+      <w:lvlText w:val=""/>
+      <w:lvlJc w:val="left"/>
+      <w:pPr>
+        <w:ind w:left="2160" w:hanging="360"/>
+      </w:pPr>
+      <w:rPr>
+        <w:rFonts w:ascii="Wingdings" w:hAnsi="Wingdings" w:hint="default"/>
+      </w:rPr>
+    </w:lvl>
+    <w:lvl w:ilvl="3" w:tplc="04100001" w:tentative="1">
+      <w:start w:val="1"/>
+      <w:numFmt w:val="bullet"/>
+      <w:lvlText w:val=""/>
+      <w:lvlJc w:val="left"/>
+      <w:pPr>
+        <w:ind w:left="2880" w:hanging="360"/>
+      </w:pPr>
+      <w:rPr>
+        <w:rFonts w:ascii="Symbol" w:hAnsi="Symbol" w:hint="default"/>
+      </w:rPr>
+    </w:lvl>
+    <w:lvl w:ilvl="4" w:tplc="04100003" w:tentative="1">
+      <w:start w:val="1"/>
+      <w:numFmt w:val="bullet"/>
+      <w:lvlText w:val="o"/>
+      <w:lvlJc w:val="left"/>
+      <w:pPr>
+        <w:ind w:left="3600" w:hanging="360"/>
+      </w:pPr>
+      <w:rPr>
+        <w:rFonts w:ascii="Courier New" w:hAnsi="Courier New" w:cs="Courier New" w:hint="default"/>
+      </w:rPr>
+    </w:lvl>
+    <w:lvl w:ilvl="5" w:tplc="04100005" w:tentative="1">
+      <w:start w:val="1"/>
+      <w:numFmt w:val="bullet"/>
+      <w:lvlText w:val=""/>
+      <w:lvlJc w:val="left"/>
+      <w:pPr>
+        <w:ind w:left="4320" w:hanging="360"/>
+      </w:pPr>
+      <w:rPr>
+        <w:rFonts w:ascii="Wingdings" w:hAnsi="Wingdings" w:hint="default"/>
+      </w:rPr>
+    </w:lvl>
+    <w:lvl w:ilvl="6" w:tplc="04100001" w:tentative="1">
+      <w:start w:val="1"/>
+      <w:numFmt w:val="bullet"/>
+      <w:lvlText w:val=""/>
+      <w:lvlJc w:val="left"/>
+      <w:pPr>
+        <w:ind w:left="5040" w:hanging="360"/>
+      </w:pPr>
+      <w:rPr>
+        <w:rFonts w:ascii="Symbol" w:hAnsi="Symbol" w:hint="default"/>
+      </w:rPr>
+    </w:lvl>
+    <w:lvl w:ilvl="7" w:tplc="04100003" w:tentative="1">
+      <w:start w:val="1"/>
+      <w:numFmt w:val="bullet"/>
+      <w:lvlText w:val="o"/>
+      <w:lvlJc w:val="left"/>
+      <w:pPr>
+        <w:ind w:left="5760" w:hanging="360"/>
+      </w:pPr>
+      <w:rPr>
+        <w:rFonts w:ascii="Courier New" w:hAnsi="Courier New" w:cs="Courier New" w:hint="default"/>
+      </w:rPr>
+    </w:lvl>
+    <w:lvl w:ilvl="8" w:tplc="04100005" w:tentative="1">
+      <w:start w:val="1"/>
+      <w:numFmt w:val="bullet"/>
+      <w:lvlText w:val=""/>
+      <w:lvlJc w:val="left"/>
+      <w:pPr>
+        <w:ind w:left="6480" w:hanging="360"/>
+      </w:pPr>
+      <w:rPr>
+        <w:rFonts w:ascii="Wingdings" w:hAnsi="Wingdings" w:hint="default"/>
+      </w:rPr>
+    </w:lvl>
+  </w:abstractNum>
+  <w:abstractNum w:abstractNumId="8" w15:restartNumberingAfterBreak="0">
     <w:nsid w:val="16363F9A"/>
     <w:multiLevelType w:val="multilevel"/>
     <w:tmpl w:val="82BE35F0"/>
@@ -5884,7 +8676,7 @@
       </w:rPr>
     </w:lvl>
   </w:abstractNum>
-  <w:abstractNum w:abstractNumId="8" w15:restartNumberingAfterBreak="0">
+  <w:abstractNum w:abstractNumId="9" w15:restartNumberingAfterBreak="0">
     <w:nsid w:val="1CCA3312"/>
     <w:multiLevelType w:val="hybridMultilevel"/>
     <w:tmpl w:val="F16E8F10"/>
@@ -5997,7 +8789,7 @@
       </w:rPr>
     </w:lvl>
   </w:abstractNum>
-  <w:abstractNum w:abstractNumId="9" w15:restartNumberingAfterBreak="0">
+  <w:abstractNum w:abstractNumId="10" w15:restartNumberingAfterBreak="0">
     <w:nsid w:val="271F0B3E"/>
     <w:multiLevelType w:val="hybridMultilevel"/>
     <w:tmpl w:val="D854ACFE"/>
@@ -6110,7 +8902,7 @@
       </w:rPr>
     </w:lvl>
   </w:abstractNum>
-  <w:abstractNum w:abstractNumId="10" w15:restartNumberingAfterBreak="0">
+  <w:abstractNum w:abstractNumId="11" w15:restartNumberingAfterBreak="0">
     <w:nsid w:val="31F5403B"/>
     <w:multiLevelType w:val="multilevel"/>
     <w:tmpl w:val="BB1A6E0A"/>
@@ -6223,7 +9015,7 @@
       </w:rPr>
     </w:lvl>
   </w:abstractNum>
-  <w:abstractNum w:abstractNumId="11" w15:restartNumberingAfterBreak="0">
+  <w:abstractNum w:abstractNumId="12" w15:restartNumberingAfterBreak="0">
     <w:nsid w:val="34CD68B3"/>
     <w:multiLevelType w:val="hybridMultilevel"/>
     <w:tmpl w:val="DFA42980"/>
@@ -6336,7 +9128,7 @@
       </w:rPr>
     </w:lvl>
   </w:abstractNum>
-  <w:abstractNum w:abstractNumId="12" w15:restartNumberingAfterBreak="0">
+  <w:abstractNum w:abstractNumId="13" w15:restartNumberingAfterBreak="0">
     <w:nsid w:val="3534395E"/>
     <w:multiLevelType w:val="hybridMultilevel"/>
     <w:tmpl w:val="375AE27E"/>
@@ -6449,7 +9241,7 @@
       </w:rPr>
     </w:lvl>
   </w:abstractNum>
-  <w:abstractNum w:abstractNumId="13" w15:restartNumberingAfterBreak="0">
+  <w:abstractNum w:abstractNumId="14" w15:restartNumberingAfterBreak="0">
     <w:nsid w:val="360D4F4B"/>
     <w:multiLevelType w:val="hybridMultilevel"/>
     <w:tmpl w:val="8270A2BE"/>
@@ -6562,7 +9354,7 @@
       </w:rPr>
     </w:lvl>
   </w:abstractNum>
-  <w:abstractNum w:abstractNumId="14" w15:restartNumberingAfterBreak="0">
+  <w:abstractNum w:abstractNumId="15" w15:restartNumberingAfterBreak="0">
     <w:nsid w:val="3E7670F8"/>
     <w:multiLevelType w:val="hybridMultilevel"/>
     <w:tmpl w:val="452CFF74"/>
@@ -6675,7 +9467,7 @@
       </w:rPr>
     </w:lvl>
   </w:abstractNum>
-  <w:abstractNum w:abstractNumId="15" w15:restartNumberingAfterBreak="0">
+  <w:abstractNum w:abstractNumId="16" w15:restartNumberingAfterBreak="0">
     <w:nsid w:val="41B20BCB"/>
     <w:multiLevelType w:val="multilevel"/>
     <w:tmpl w:val="BA26CF18"/>
@@ -6789,7 +9581,7 @@
       </w:rPr>
     </w:lvl>
   </w:abstractNum>
-  <w:abstractNum w:abstractNumId="16" w15:restartNumberingAfterBreak="0">
+  <w:abstractNum w:abstractNumId="17" w15:restartNumberingAfterBreak="0">
     <w:nsid w:val="48093416"/>
     <w:multiLevelType w:val="hybridMultilevel"/>
     <w:tmpl w:val="E12C0EE6"/>
@@ -6875,7 +9667,93 @@
       </w:pPr>
     </w:lvl>
   </w:abstractNum>
-  <w:abstractNum w:abstractNumId="17" w15:restartNumberingAfterBreak="0">
+  <w:abstractNum w:abstractNumId="18" w15:restartNumberingAfterBreak="0">
+    <w:nsid w:val="4A1D0C21"/>
+    <w:multiLevelType w:val="hybridMultilevel"/>
+    <w:tmpl w:val="E8DCF4CE"/>
+    <w:lvl w:ilvl="0" w:tplc="0410000F">
+      <w:start w:val="1"/>
+      <w:numFmt w:val="decimal"/>
+      <w:lvlText w:val="%1."/>
+      <w:lvlJc w:val="left"/>
+      <w:pPr>
+        <w:ind w:left="360" w:hanging="360"/>
+      </w:pPr>
+    </w:lvl>
+    <w:lvl w:ilvl="1" w:tplc="04100019" w:tentative="1">
+      <w:start w:val="1"/>
+      <w:numFmt w:val="lowerLetter"/>
+      <w:lvlText w:val="%2."/>
+      <w:lvlJc w:val="left"/>
+      <w:pPr>
+        <w:ind w:left="1080" w:hanging="360"/>
+      </w:pPr>
+    </w:lvl>
+    <w:lvl w:ilvl="2" w:tplc="0410001B" w:tentative="1">
+      <w:start w:val="1"/>
+      <w:numFmt w:val="lowerRoman"/>
+      <w:lvlText w:val="%3."/>
+      <w:lvlJc w:val="right"/>
+      <w:pPr>
+        <w:ind w:left="1800" w:hanging="180"/>
+      </w:pPr>
+    </w:lvl>
+    <w:lvl w:ilvl="3" w:tplc="0410000F" w:tentative="1">
+      <w:start w:val="1"/>
+      <w:numFmt w:val="decimal"/>
+      <w:lvlText w:val="%4."/>
+      <w:lvlJc w:val="left"/>
+      <w:pPr>
+        <w:ind w:left="2520" w:hanging="360"/>
+      </w:pPr>
+    </w:lvl>
+    <w:lvl w:ilvl="4" w:tplc="04100019" w:tentative="1">
+      <w:start w:val="1"/>
+      <w:numFmt w:val="lowerLetter"/>
+      <w:lvlText w:val="%5."/>
+      <w:lvlJc w:val="left"/>
+      <w:pPr>
+        <w:ind w:left="3240" w:hanging="360"/>
+      </w:pPr>
+    </w:lvl>
+    <w:lvl w:ilvl="5" w:tplc="0410001B" w:tentative="1">
+      <w:start w:val="1"/>
+      <w:numFmt w:val="lowerRoman"/>
+      <w:lvlText w:val="%6."/>
+      <w:lvlJc w:val="right"/>
+      <w:pPr>
+        <w:ind w:left="3960" w:hanging="180"/>
+      </w:pPr>
+    </w:lvl>
+    <w:lvl w:ilvl="6" w:tplc="0410000F" w:tentative="1">
+      <w:start w:val="1"/>
+      <w:numFmt w:val="decimal"/>
+      <w:lvlText w:val="%7."/>
+      <w:lvlJc w:val="left"/>
+      <w:pPr>
+        <w:ind w:left="4680" w:hanging="360"/>
+      </w:pPr>
+    </w:lvl>
+    <w:lvl w:ilvl="7" w:tplc="04100019" w:tentative="1">
+      <w:start w:val="1"/>
+      <w:numFmt w:val="lowerLetter"/>
+      <w:lvlText w:val="%8."/>
+      <w:lvlJc w:val="left"/>
+      <w:pPr>
+        <w:ind w:left="5400" w:hanging="360"/>
+      </w:pPr>
+    </w:lvl>
+    <w:lvl w:ilvl="8" w:tplc="0410001B" w:tentative="1">
+      <w:start w:val="1"/>
+      <w:numFmt w:val="lowerRoman"/>
+      <w:lvlText w:val="%9."/>
+      <w:lvlJc w:val="right"/>
+      <w:pPr>
+        <w:ind w:left="6120" w:hanging="180"/>
+      </w:pPr>
+    </w:lvl>
+  </w:abstractNum>
+  <w:abstractNum w:abstractNumId="19" w15:restartNumberingAfterBreak="0">
     <w:nsid w:val="53CA462E"/>
     <w:multiLevelType w:val="multilevel"/>
     <w:tmpl w:val="B75E3612"/>
@@ -6997,7 +9875,7 @@
       </w:rPr>
     </w:lvl>
   </w:abstractNum>
-  <w:abstractNum w:abstractNumId="18" w15:restartNumberingAfterBreak="0">
+  <w:abstractNum w:abstractNumId="20" w15:restartNumberingAfterBreak="0">
     <w:nsid w:val="576A4705"/>
     <w:multiLevelType w:val="multilevel"/>
     <w:tmpl w:val="BD7CC20C"/>
@@ -7111,7 +9989,7 @@
       </w:rPr>
     </w:lvl>
   </w:abstractNum>
-  <w:abstractNum w:abstractNumId="19" w15:restartNumberingAfterBreak="0">
+  <w:abstractNum w:abstractNumId="21" w15:restartNumberingAfterBreak="0">
     <w:nsid w:val="5A664F3F"/>
     <w:multiLevelType w:val="multilevel"/>
     <w:tmpl w:val="D9B0C62C"/>
@@ -7224,7 +10102,7 @@
       </w:rPr>
     </w:lvl>
   </w:abstractNum>
-  <w:abstractNum w:abstractNumId="20" w15:restartNumberingAfterBreak="0">
+  <w:abstractNum w:abstractNumId="22" w15:restartNumberingAfterBreak="0">
     <w:nsid w:val="5EC56987"/>
     <w:multiLevelType w:val="multilevel"/>
     <w:tmpl w:val="543E2374"/>
@@ -7337,7 +10215,7 @@
       </w:rPr>
     </w:lvl>
   </w:abstractNum>
-  <w:abstractNum w:abstractNumId="21" w15:restartNumberingAfterBreak="0">
+  <w:abstractNum w:abstractNumId="23" w15:restartNumberingAfterBreak="0">
     <w:nsid w:val="62D37950"/>
     <w:multiLevelType w:val="multilevel"/>
     <w:tmpl w:val="B6847E04"/>
@@ -7451,7 +10329,7 @@
       </w:rPr>
     </w:lvl>
   </w:abstractNum>
-  <w:abstractNum w:abstractNumId="22" w15:restartNumberingAfterBreak="0">
+  <w:abstractNum w:abstractNumId="24" w15:restartNumberingAfterBreak="0">
     <w:nsid w:val="62DA1E6A"/>
     <w:multiLevelType w:val="hybridMultilevel"/>
     <w:tmpl w:val="F49EFF42"/>
@@ -7564,7 +10442,7 @@
       </w:rPr>
     </w:lvl>
   </w:abstractNum>
-  <w:abstractNum w:abstractNumId="23" w15:restartNumberingAfterBreak="0">
+  <w:abstractNum w:abstractNumId="25" w15:restartNumberingAfterBreak="0">
     <w:nsid w:val="707E5C1A"/>
     <w:multiLevelType w:val="multilevel"/>
     <w:tmpl w:val="4134C7FE"/>
@@ -7677,7 +10555,7 @@
       </w:rPr>
     </w:lvl>
   </w:abstractNum>
-  <w:abstractNum w:abstractNumId="24" w15:restartNumberingAfterBreak="0">
+  <w:abstractNum w:abstractNumId="26" w15:restartNumberingAfterBreak="0">
     <w:nsid w:val="73C21D13"/>
     <w:multiLevelType w:val="multilevel"/>
     <w:tmpl w:val="113C9AF6"/>
@@ -7790,7 +10668,7 @@
       </w:rPr>
     </w:lvl>
   </w:abstractNum>
-  <w:abstractNum w:abstractNumId="25" w15:restartNumberingAfterBreak="0">
+  <w:abstractNum w:abstractNumId="27" w15:restartNumberingAfterBreak="0">
     <w:nsid w:val="740658DE"/>
     <w:multiLevelType w:val="multilevel"/>
     <w:tmpl w:val="F768DC08"/>
@@ -7904,7 +10782,7 @@
       </w:rPr>
     </w:lvl>
   </w:abstractNum>
-  <w:abstractNum w:abstractNumId="26" w15:restartNumberingAfterBreak="0">
+  <w:abstractNum w:abstractNumId="28" w15:restartNumberingAfterBreak="0">
     <w:nsid w:val="7A2819EF"/>
     <w:multiLevelType w:val="hybridMultilevel"/>
     <w:tmpl w:val="2C8C5C28"/>
@@ -8017,7 +10895,7 @@
       </w:rPr>
     </w:lvl>
   </w:abstractNum>
-  <w:abstractNum w:abstractNumId="27" w15:restartNumberingAfterBreak="0">
+  <w:abstractNum w:abstractNumId="29" w15:restartNumberingAfterBreak="0">
     <w:nsid w:val="7BF70C90"/>
     <w:multiLevelType w:val="multilevel"/>
     <w:tmpl w:val="B6847E04"/>
@@ -8131,7 +11009,7 @@
       </w:rPr>
     </w:lvl>
   </w:abstractNum>
-  <w:abstractNum w:abstractNumId="28" w15:restartNumberingAfterBreak="0">
+  <w:abstractNum w:abstractNumId="30" w15:restartNumberingAfterBreak="0">
     <w:nsid w:val="7D600C8E"/>
     <w:multiLevelType w:val="hybridMultilevel"/>
     <w:tmpl w:val="CA825584"/>
@@ -8244,7 +11122,7 @@
       </w:rPr>
     </w:lvl>
   </w:abstractNum>
-  <w:abstractNum w:abstractNumId="29" w15:restartNumberingAfterBreak="0">
+  <w:abstractNum w:abstractNumId="31" w15:restartNumberingAfterBreak="0">
     <w:nsid w:val="7E9F67BF"/>
     <w:multiLevelType w:val="hybridMultilevel"/>
     <w:tmpl w:val="990E424C"/>
@@ -8358,61 +11236,61 @@
     </w:lvl>
   </w:abstractNum>
   <w:num w:numId="1" w16cid:durableId="588926273">
-    <w:abstractNumId w:val="18"/>
+    <w:abstractNumId w:val="20"/>
   </w:num>
   <w:num w:numId="2" w16cid:durableId="852307703">
-    <w:abstractNumId w:val="15"/>
+    <w:abstractNumId w:val="16"/>
   </w:num>
   <w:num w:numId="3" w16cid:durableId="223106168">
-    <w:abstractNumId w:val="24"/>
+    <w:abstractNumId w:val="26"/>
   </w:num>
   <w:num w:numId="4" w16cid:durableId="34551741">
-    <w:abstractNumId w:val="25"/>
+    <w:abstractNumId w:val="27"/>
   </w:num>
   <w:num w:numId="5" w16cid:durableId="1593659498">
-    <w:abstractNumId w:val="7"/>
+    <w:abstractNumId w:val="8"/>
   </w:num>
   <w:num w:numId="6" w16cid:durableId="1695813282">
+    <w:abstractNumId w:val="23"/>
+  </w:num>
+  <w:num w:numId="7" w16cid:durableId="1393582491">
     <w:abstractNumId w:val="21"/>
   </w:num>
-  <w:num w:numId="7" w16cid:durableId="1393582491">
-    <w:abstractNumId w:val="19"/>
-  </w:num>
   <w:num w:numId="8" w16cid:durableId="1246647020">
-    <w:abstractNumId w:val="20"/>
+    <w:abstractNumId w:val="22"/>
   </w:num>
   <w:num w:numId="9" w16cid:durableId="2054385612">
     <w:abstractNumId w:val="1"/>
   </w:num>
   <w:num w:numId="10" w16cid:durableId="1613171699">
-    <w:abstractNumId w:val="8"/>
+    <w:abstractNumId w:val="9"/>
   </w:num>
   <w:num w:numId="11" w16cid:durableId="194931135">
-    <w:abstractNumId w:val="10"/>
+    <w:abstractNumId w:val="11"/>
   </w:num>
   <w:num w:numId="12" w16cid:durableId="394666965">
-    <w:abstractNumId w:val="22"/>
+    <w:abstractNumId w:val="24"/>
   </w:num>
   <w:num w:numId="13" w16cid:durableId="1781753933">
-    <w:abstractNumId w:val="9"/>
+    <w:abstractNumId w:val="10"/>
   </w:num>
   <w:num w:numId="14" w16cid:durableId="568003811">
     <w:abstractNumId w:val="0"/>
   </w:num>
   <w:num w:numId="15" w16cid:durableId="1764180425">
-    <w:abstractNumId w:val="27"/>
+    <w:abstractNumId w:val="29"/>
   </w:num>
   <w:num w:numId="16" w16cid:durableId="1937908900">
-    <w:abstractNumId w:val="23"/>
+    <w:abstractNumId w:val="25"/>
   </w:num>
   <w:num w:numId="17" w16cid:durableId="44181594">
     <w:abstractNumId w:val="4"/>
   </w:num>
   <w:num w:numId="18" w16cid:durableId="1775322556">
-    <w:abstractNumId w:val="29"/>
+    <w:abstractNumId w:val="31"/>
   </w:num>
   <w:num w:numId="19" w16cid:durableId="877356850">
-    <w:abstractNumId w:val="14"/>
+    <w:abstractNumId w:val="15"/>
   </w:num>
   <w:num w:numId="20" w16cid:durableId="1222445409">
     <w:abstractNumId w:val="2"/>
@@ -8421,31 +11299,37 @@
     <w:abstractNumId w:val="5"/>
   </w:num>
   <w:num w:numId="22" w16cid:durableId="2039350086">
-    <w:abstractNumId w:val="17"/>
+    <w:abstractNumId w:val="19"/>
   </w:num>
   <w:num w:numId="23" w16cid:durableId="1346860046">
-    <w:abstractNumId w:val="28"/>
+    <w:abstractNumId w:val="30"/>
   </w:num>
   <w:num w:numId="24" w16cid:durableId="481966158">
-    <w:abstractNumId w:val="12"/>
+    <w:abstractNumId w:val="13"/>
   </w:num>
   <w:num w:numId="25" w16cid:durableId="625504754">
     <w:abstractNumId w:val="6"/>
   </w:num>
   <w:num w:numId="26" w16cid:durableId="1823932630">
-    <w:abstractNumId w:val="13"/>
+    <w:abstractNumId w:val="14"/>
   </w:num>
   <w:num w:numId="27" w16cid:durableId="1139765249">
-    <w:abstractNumId w:val="11"/>
+    <w:abstractNumId w:val="12"/>
   </w:num>
   <w:num w:numId="28" w16cid:durableId="1477842768">
-    <w:abstractNumId w:val="26"/>
+    <w:abstractNumId w:val="28"/>
   </w:num>
   <w:num w:numId="29" w16cid:durableId="540747699">
-    <w:abstractNumId w:val="16"/>
+    <w:abstractNumId w:val="17"/>
   </w:num>
   <w:num w:numId="30" w16cid:durableId="1221331564">
     <w:abstractNumId w:val="3"/>
+  </w:num>
+  <w:num w:numId="31" w16cid:durableId="1323436207">
+    <w:abstractNumId w:val="18"/>
+  </w:num>
+  <w:num w:numId="32" w16cid:durableId="1212107517">
+    <w:abstractNumId w:val="7"/>
   </w:num>
 </w:numbering>
 </file>
@@ -8914,7 +11798,6 @@
     <w:basedOn w:val="Normale"/>
     <w:next w:val="Normale"/>
     <w:uiPriority w:val="9"/>
-    <w:semiHidden/>
     <w:unhideWhenUsed/>
     <w:qFormat/>
     <w:pPr>

--- a/ReportFinalProject.docx
+++ b/ReportFinalProject.docx
@@ -462,10 +462,10 @@
             <v:path o:extrusionok="f" gradientshapeok="t" o:connecttype="rect"/>
             <o:lock v:ext="edit" aspectratio="t"/>
           </v:shapetype>
-          <v:shape id="_x0000_i1025" type="#_x0000_t75" style="width:481.95pt;height:29.55pt" o:ole="">
+          <v:shape id="_x0000_i1025" type="#_x0000_t75" style="width:483pt;height:30pt" o:ole="">
             <v:imagedata r:id="rId11" o:title=""/>
           </v:shape>
-          <o:OLEObject Type="Embed" ProgID="Word.OpenDocumentText.12" ShapeID="_x0000_i1025" DrawAspect="Content" ObjectID="_1720089088" r:id="rId12"/>
+          <o:OLEObject Type="Embed" ProgID="Word.OpenDocumentText.12" ShapeID="_x0000_i1025" DrawAspect="Content" ObjectID="_1720106289" r:id="rId12"/>
         </w:object>
       </w:r>
       <w:r>
@@ -552,7 +552,7 @@
           <w:r>
             <w:fldChar w:fldCharType="separate"/>
           </w:r>
-          <w:hyperlink w:anchor="_Toc109389044" w:history="1">
+          <w:hyperlink w:anchor="_Toc109489459" w:history="1">
             <w:r>
               <w:rPr>
                 <w:rStyle w:val="Collegamentoipertestuale"/>
@@ -594,7 +594,7 @@
                 <w:noProof/>
                 <w:webHidden/>
               </w:rPr>
-              <w:instrText xml:space="preserve"> PAGEREF _Toc109389044 \h </w:instrText>
+              <w:instrText xml:space="preserve"> PAGEREF _Toc109489459 \h </w:instrText>
             </w:r>
             <w:r>
               <w:rPr>
@@ -638,7 +638,7 @@
               <w:lang w:val="it-IT"/>
             </w:rPr>
           </w:pPr>
-          <w:hyperlink w:anchor="_Toc109389045" w:history="1">
+          <w:hyperlink w:anchor="_Toc109489460" w:history="1">
             <w:r>
               <w:rPr>
                 <w:rStyle w:val="Collegamentoipertestuale"/>
@@ -682,7 +682,7 @@
                 <w:noProof/>
                 <w:webHidden/>
               </w:rPr>
-              <w:instrText xml:space="preserve"> PAGEREF _Toc109389045 \h </w:instrText>
+              <w:instrText xml:space="preserve"> PAGEREF _Toc109489460 \h </w:instrText>
             </w:r>
             <w:r>
               <w:rPr>
@@ -726,7 +726,7 @@
               <w:lang w:val="it-IT"/>
             </w:rPr>
           </w:pPr>
-          <w:hyperlink w:anchor="_Toc109389046" w:history="1">
+          <w:hyperlink w:anchor="_Toc109489461" w:history="1">
             <w:r>
               <w:rPr>
                 <w:rStyle w:val="Collegamentoipertestuale"/>
@@ -770,7 +770,7 @@
                 <w:noProof/>
                 <w:webHidden/>
               </w:rPr>
-              <w:instrText xml:space="preserve"> PAGEREF _Toc109389046 \h </w:instrText>
+              <w:instrText xml:space="preserve"> PAGEREF _Toc109489461 \h </w:instrText>
             </w:r>
             <w:r>
               <w:rPr>
@@ -814,7 +814,7 @@
               <w:lang w:val="it-IT"/>
             </w:rPr>
           </w:pPr>
-          <w:hyperlink w:anchor="_Toc109389047" w:history="1">
+          <w:hyperlink w:anchor="_Toc109489462" w:history="1">
             <w:r>
               <w:rPr>
                 <w:rStyle w:val="Collegamentoipertestuale"/>
@@ -856,7 +856,7 @@
                 <w:noProof/>
                 <w:webHidden/>
               </w:rPr>
-              <w:instrText xml:space="preserve"> PAGEREF _Toc109389047 \h </w:instrText>
+              <w:instrText xml:space="preserve"> PAGEREF _Toc109489462 \h </w:instrText>
             </w:r>
             <w:r>
               <w:rPr>
@@ -900,7 +900,7 @@
               <w:lang w:val="it-IT"/>
             </w:rPr>
           </w:pPr>
-          <w:hyperlink w:anchor="_Toc109389048" w:history="1">
+          <w:hyperlink w:anchor="_Toc109489463" w:history="1">
             <w:r>
               <w:rPr>
                 <w:rStyle w:val="Collegamentoipertestuale"/>
@@ -942,7 +942,7 @@
                 <w:noProof/>
                 <w:webHidden/>
               </w:rPr>
-              <w:instrText xml:space="preserve"> PAGEREF _Toc109389048 \h </w:instrText>
+              <w:instrText xml:space="preserve"> PAGEREF _Toc109489463 \h </w:instrText>
             </w:r>
             <w:r>
               <w:rPr>
@@ -986,7 +986,7 @@
               <w:lang w:val="it-IT"/>
             </w:rPr>
           </w:pPr>
-          <w:hyperlink w:anchor="_Toc109389049" w:history="1">
+          <w:hyperlink w:anchor="_Toc109489464" w:history="1">
             <w:r>
               <w:rPr>
                 <w:rStyle w:val="Collegamentoipertestuale"/>
@@ -1028,7 +1028,7 @@
                 <w:noProof/>
                 <w:webHidden/>
               </w:rPr>
-              <w:instrText xml:space="preserve"> PAGEREF _Toc109389049 \h </w:instrText>
+              <w:instrText xml:space="preserve"> PAGEREF _Toc109489464 \h </w:instrText>
             </w:r>
             <w:r>
               <w:rPr>
@@ -1072,7 +1072,7 @@
               <w:lang w:val="it-IT"/>
             </w:rPr>
           </w:pPr>
-          <w:hyperlink w:anchor="_Toc109389052" w:history="1">
+          <w:hyperlink w:anchor="_Toc109489467" w:history="1">
             <w:r>
               <w:rPr>
                 <w:rStyle w:val="Collegamentoipertestuale"/>
@@ -1114,7 +1114,7 @@
                 <w:noProof/>
                 <w:webHidden/>
               </w:rPr>
-              <w:instrText xml:space="preserve"> PAGEREF _Toc109389052 \h </w:instrText>
+              <w:instrText xml:space="preserve"> PAGEREF _Toc109489467 \h </w:instrText>
             </w:r>
             <w:r>
               <w:rPr>
@@ -1158,7 +1158,7 @@
               <w:lang w:val="it-IT"/>
             </w:rPr>
           </w:pPr>
-          <w:hyperlink w:anchor="_Toc109389054" w:history="1">
+          <w:hyperlink w:anchor="_Toc109489469" w:history="1">
             <w:r>
               <w:rPr>
                 <w:rStyle w:val="Collegamentoipertestuale"/>
@@ -1200,7 +1200,7 @@
                 <w:noProof/>
                 <w:webHidden/>
               </w:rPr>
-              <w:instrText xml:space="preserve"> PAGEREF _Toc109389054 \h </w:instrText>
+              <w:instrText xml:space="preserve"> PAGEREF _Toc109489469 \h </w:instrText>
             </w:r>
             <w:r>
               <w:rPr>
@@ -1244,7 +1244,7 @@
               <w:lang w:val="it-IT"/>
             </w:rPr>
           </w:pPr>
-          <w:hyperlink w:anchor="_Toc109389055" w:history="1">
+          <w:hyperlink w:anchor="_Toc109489470" w:history="1">
             <w:r>
               <w:rPr>
                 <w:rStyle w:val="Collegamentoipertestuale"/>
@@ -1286,7 +1286,7 @@
                 <w:noProof/>
                 <w:webHidden/>
               </w:rPr>
-              <w:instrText xml:space="preserve"> PAGEREF _Toc109389055 \h </w:instrText>
+              <w:instrText xml:space="preserve"> PAGEREF _Toc109489470 \h </w:instrText>
             </w:r>
             <w:r>
               <w:rPr>
@@ -1330,7 +1330,7 @@
               <w:lang w:val="it-IT"/>
             </w:rPr>
           </w:pPr>
-          <w:hyperlink w:anchor="_Toc109389056" w:history="1">
+          <w:hyperlink w:anchor="_Toc109489471" w:history="1">
             <w:r>
               <w:rPr>
                 <w:rStyle w:val="Collegamentoipertestuale"/>
@@ -1374,7 +1374,7 @@
                 <w:noProof/>
                 <w:webHidden/>
               </w:rPr>
-              <w:instrText xml:space="preserve"> PAGEREF _Toc109389056 \h </w:instrText>
+              <w:instrText xml:space="preserve"> PAGEREF _Toc109489471 \h </w:instrText>
             </w:r>
             <w:r>
               <w:rPr>
@@ -1418,7 +1418,7 @@
               <w:lang w:val="it-IT"/>
             </w:rPr>
           </w:pPr>
-          <w:hyperlink w:anchor="_Toc109389057" w:history="1">
+          <w:hyperlink w:anchor="_Toc109489472" w:history="1">
             <w:r>
               <w:rPr>
                 <w:rStyle w:val="Collegamentoipertestuale"/>
@@ -1462,7 +1462,7 @@
                 <w:noProof/>
                 <w:webHidden/>
               </w:rPr>
-              <w:instrText xml:space="preserve"> PAGEREF _Toc109389057 \h </w:instrText>
+              <w:instrText xml:space="preserve"> PAGEREF _Toc109489472 \h </w:instrText>
             </w:r>
             <w:r>
               <w:rPr>
@@ -1506,11 +1506,12 @@
               <w:lang w:val="it-IT"/>
             </w:rPr>
           </w:pPr>
-          <w:hyperlink w:anchor="_Toc109389058" w:history="1">
+          <w:hyperlink w:anchor="_Toc109489473" w:history="1">
             <w:r>
               <w:rPr>
                 <w:rStyle w:val="Collegamentoipertestuale"/>
                 <w:noProof/>
+                <w:lang w:val="it-IT"/>
               </w:rPr>
               <w:t>2.6.1</w:t>
             </w:r>
@@ -1526,8 +1527,9 @@
               <w:rPr>
                 <w:rStyle w:val="Collegamentoipertestuale"/>
                 <w:noProof/>
-              </w:rPr>
-              <w:t>Noun Phrase Chunking</w:t>
+                <w:lang w:val="it-IT"/>
+              </w:rPr>
+              <w:t>Word Meaning Extraction</w:t>
             </w:r>
             <w:r>
               <w:rPr>
@@ -1548,7 +1550,7 @@
                 <w:noProof/>
                 <w:webHidden/>
               </w:rPr>
-              <w:instrText xml:space="preserve"> PAGEREF _Toc109389058 \h </w:instrText>
+              <w:instrText xml:space="preserve"> PAGEREF _Toc109489473 \h </w:instrText>
             </w:r>
             <w:r>
               <w:rPr>
@@ -1592,30 +1594,28 @@
               <w:lang w:val="it-IT"/>
             </w:rPr>
           </w:pPr>
-          <w:hyperlink w:anchor="_Toc109389059" w:history="1">
+          <w:hyperlink w:anchor="_Toc109489474" w:history="1">
             <w:r>
               <w:rPr>
                 <w:rStyle w:val="Collegamentoipertestuale"/>
                 <w:noProof/>
+              </w:rPr>
+              <w:t>2.6.2</w:t>
+            </w:r>
+            <w:r>
+              <w:rPr>
+                <w:rFonts w:asciiTheme="minorHAnsi" w:eastAsiaTheme="minorEastAsia" w:hAnsiTheme="minorHAnsi" w:cstheme="minorBidi"/>
+                <w:noProof/>
                 <w:lang w:val="it-IT"/>
               </w:rPr>
-              <w:t>2.6.2</w:t>
-            </w:r>
-            <w:r>
-              <w:rPr>
-                <w:rFonts w:asciiTheme="minorHAnsi" w:eastAsiaTheme="minorEastAsia" w:hAnsiTheme="minorHAnsi" w:cstheme="minorBidi"/>
-                <w:noProof/>
-                <w:lang w:val="it-IT"/>
-              </w:rPr>
               <w:tab/>
             </w:r>
             <w:r>
               <w:rPr>
                 <w:rStyle w:val="Collegamentoipertestuale"/>
                 <w:noProof/>
-                <w:lang w:val="it-IT"/>
-              </w:rPr>
-              <w:t>Word Meaning Extraction</w:t>
+              </w:rPr>
+              <w:t>Query on Dbpedia</w:t>
             </w:r>
             <w:r>
               <w:rPr>
@@ -1636,7 +1636,7 @@
                 <w:noProof/>
                 <w:webHidden/>
               </w:rPr>
-              <w:instrText xml:space="preserve"> PAGEREF _Toc109389059 \h </w:instrText>
+              <w:instrText xml:space="preserve"> PAGEREF _Toc109489474 \h </w:instrText>
             </w:r>
             <w:r>
               <w:rPr>
@@ -1656,7 +1656,7 @@
                 <w:noProof/>
                 <w:webHidden/>
               </w:rPr>
-              <w:t>10</w:t>
+              <w:t>9</w:t>
             </w:r>
             <w:r>
               <w:rPr>
@@ -1680,7 +1680,7 @@
               <w:lang w:val="it-IT"/>
             </w:rPr>
           </w:pPr>
-          <w:hyperlink w:anchor="_Toc109389060" w:history="1">
+          <w:hyperlink w:anchor="_Toc109489475" w:history="1">
             <w:r>
               <w:rPr>
                 <w:rStyle w:val="Collegamentoipertestuale"/>
@@ -1701,7 +1701,7 @@
                 <w:rStyle w:val="Collegamentoipertestuale"/>
                 <w:noProof/>
               </w:rPr>
-              <w:t>Query on Dbpedia</w:t>
+              <w:t>Noun Phrase Chunking</w:t>
             </w:r>
             <w:r>
               <w:rPr>
@@ -1722,7 +1722,7 @@
                 <w:noProof/>
                 <w:webHidden/>
               </w:rPr>
-              <w:instrText xml:space="preserve"> PAGEREF _Toc109389060 \h </w:instrText>
+              <w:instrText xml:space="preserve"> PAGEREF _Toc109489475 \h </w:instrText>
             </w:r>
             <w:r>
               <w:rPr>
@@ -1742,7 +1742,351 @@
                 <w:noProof/>
                 <w:webHidden/>
               </w:rPr>
+              <w:t>10</w:t>
+            </w:r>
+            <w:r>
+              <w:rPr>
+                <w:noProof/>
+                <w:webHidden/>
+              </w:rPr>
+              <w:fldChar w:fldCharType="end"/>
+            </w:r>
+          </w:hyperlink>
+        </w:p>
+        <w:p>
+          <w:pPr>
+            <w:pStyle w:val="Sommario3"/>
+            <w:tabs>
+              <w:tab w:val="left" w:pos="1320"/>
+              <w:tab w:val="right" w:leader="dot" w:pos="9019"/>
+            </w:tabs>
+            <w:rPr>
+              <w:rFonts w:asciiTheme="minorHAnsi" w:eastAsiaTheme="minorEastAsia" w:hAnsiTheme="minorHAnsi" w:cstheme="minorBidi"/>
+              <w:noProof/>
+              <w:lang w:val="it-IT"/>
+            </w:rPr>
+          </w:pPr>
+          <w:hyperlink w:anchor="_Toc109489476" w:history="1">
+            <w:r>
+              <w:rPr>
+                <w:rStyle w:val="Collegamentoipertestuale"/>
+                <w:noProof/>
+              </w:rPr>
+              <w:t>2.6.4</w:t>
+            </w:r>
+            <w:r>
+              <w:rPr>
+                <w:rFonts w:asciiTheme="minorHAnsi" w:eastAsiaTheme="minorEastAsia" w:hAnsiTheme="minorHAnsi" w:cstheme="minorBidi"/>
+                <w:noProof/>
+                <w:lang w:val="it-IT"/>
+              </w:rPr>
+              <w:tab/>
+            </w:r>
+            <w:r>
+              <w:rPr>
+                <w:rStyle w:val="Collegamentoipertestuale"/>
+                <w:noProof/>
+              </w:rPr>
+              <w:t>Triples Extraction</w:t>
+            </w:r>
+            <w:r>
+              <w:rPr>
+                <w:noProof/>
+                <w:webHidden/>
+              </w:rPr>
+              <w:tab/>
+            </w:r>
+            <w:r>
+              <w:rPr>
+                <w:noProof/>
+                <w:webHidden/>
+              </w:rPr>
+              <w:fldChar w:fldCharType="begin"/>
+            </w:r>
+            <w:r>
+              <w:rPr>
+                <w:noProof/>
+                <w:webHidden/>
+              </w:rPr>
+              <w:instrText xml:space="preserve"> PAGEREF _Toc109489476 \h </w:instrText>
+            </w:r>
+            <w:r>
+              <w:rPr>
+                <w:noProof/>
+                <w:webHidden/>
+              </w:rPr>
+            </w:r>
+            <w:r>
+              <w:rPr>
+                <w:noProof/>
+                <w:webHidden/>
+              </w:rPr>
+              <w:fldChar w:fldCharType="separate"/>
+            </w:r>
+            <w:r>
+              <w:rPr>
+                <w:noProof/>
+                <w:webHidden/>
+              </w:rPr>
               <w:t>11</w:t>
+            </w:r>
+            <w:r>
+              <w:rPr>
+                <w:noProof/>
+                <w:webHidden/>
+              </w:rPr>
+              <w:fldChar w:fldCharType="end"/>
+            </w:r>
+          </w:hyperlink>
+        </w:p>
+        <w:p>
+          <w:pPr>
+            <w:pStyle w:val="Sommario2"/>
+            <w:tabs>
+              <w:tab w:val="left" w:pos="880"/>
+              <w:tab w:val="right" w:leader="dot" w:pos="9019"/>
+            </w:tabs>
+            <w:rPr>
+              <w:rFonts w:asciiTheme="minorHAnsi" w:eastAsiaTheme="minorEastAsia" w:hAnsiTheme="minorHAnsi" w:cstheme="minorBidi"/>
+              <w:noProof/>
+              <w:lang w:val="it-IT"/>
+            </w:rPr>
+          </w:pPr>
+          <w:hyperlink w:anchor="_Toc109489477" w:history="1">
+            <w:r>
+              <w:rPr>
+                <w:rStyle w:val="Collegamentoipertestuale"/>
+                <w:noProof/>
+              </w:rPr>
+              <w:t>2.7</w:t>
+            </w:r>
+            <w:r>
+              <w:rPr>
+                <w:rFonts w:asciiTheme="minorHAnsi" w:eastAsiaTheme="minorEastAsia" w:hAnsiTheme="minorHAnsi" w:cstheme="minorBidi"/>
+                <w:noProof/>
+                <w:lang w:val="it-IT"/>
+              </w:rPr>
+              <w:tab/>
+            </w:r>
+            <w:r>
+              <w:rPr>
+                <w:rStyle w:val="Collegamentoipertestuale"/>
+                <w:noProof/>
+              </w:rPr>
+              <w:t>Coreference resolution and NER Tagging</w:t>
+            </w:r>
+            <w:r>
+              <w:rPr>
+                <w:noProof/>
+                <w:webHidden/>
+              </w:rPr>
+              <w:tab/>
+            </w:r>
+            <w:r>
+              <w:rPr>
+                <w:noProof/>
+                <w:webHidden/>
+              </w:rPr>
+              <w:fldChar w:fldCharType="begin"/>
+            </w:r>
+            <w:r>
+              <w:rPr>
+                <w:noProof/>
+                <w:webHidden/>
+              </w:rPr>
+              <w:instrText xml:space="preserve"> PAGEREF _Toc109489477 \h </w:instrText>
+            </w:r>
+            <w:r>
+              <w:rPr>
+                <w:noProof/>
+                <w:webHidden/>
+              </w:rPr>
+            </w:r>
+            <w:r>
+              <w:rPr>
+                <w:noProof/>
+                <w:webHidden/>
+              </w:rPr>
+              <w:fldChar w:fldCharType="separate"/>
+            </w:r>
+            <w:r>
+              <w:rPr>
+                <w:noProof/>
+                <w:webHidden/>
+              </w:rPr>
+              <w:t>12</w:t>
+            </w:r>
+            <w:r>
+              <w:rPr>
+                <w:noProof/>
+                <w:webHidden/>
+              </w:rPr>
+              <w:fldChar w:fldCharType="end"/>
+            </w:r>
+          </w:hyperlink>
+        </w:p>
+        <w:p>
+          <w:pPr>
+            <w:pStyle w:val="Sommario3"/>
+            <w:tabs>
+              <w:tab w:val="left" w:pos="1320"/>
+              <w:tab w:val="right" w:leader="dot" w:pos="9019"/>
+            </w:tabs>
+            <w:rPr>
+              <w:rFonts w:asciiTheme="minorHAnsi" w:eastAsiaTheme="minorEastAsia" w:hAnsiTheme="minorHAnsi" w:cstheme="minorBidi"/>
+              <w:noProof/>
+              <w:lang w:val="it-IT"/>
+            </w:rPr>
+          </w:pPr>
+          <w:hyperlink w:anchor="_Toc109489478" w:history="1">
+            <w:r>
+              <w:rPr>
+                <w:rStyle w:val="Collegamentoipertestuale"/>
+                <w:noProof/>
+              </w:rPr>
+              <w:t>2.7.1</w:t>
+            </w:r>
+            <w:r>
+              <w:rPr>
+                <w:rFonts w:asciiTheme="minorHAnsi" w:eastAsiaTheme="minorEastAsia" w:hAnsiTheme="minorHAnsi" w:cstheme="minorBidi"/>
+                <w:noProof/>
+                <w:lang w:val="it-IT"/>
+              </w:rPr>
+              <w:tab/>
+            </w:r>
+            <w:r>
+              <w:rPr>
+                <w:rStyle w:val="Collegamentoipertestuale"/>
+                <w:noProof/>
+              </w:rPr>
+              <w:t>Coreference Resolution</w:t>
+            </w:r>
+            <w:r>
+              <w:rPr>
+                <w:noProof/>
+                <w:webHidden/>
+              </w:rPr>
+              <w:tab/>
+            </w:r>
+            <w:r>
+              <w:rPr>
+                <w:noProof/>
+                <w:webHidden/>
+              </w:rPr>
+              <w:fldChar w:fldCharType="begin"/>
+            </w:r>
+            <w:r>
+              <w:rPr>
+                <w:noProof/>
+                <w:webHidden/>
+              </w:rPr>
+              <w:instrText xml:space="preserve"> PAGEREF _Toc109489478 \h </w:instrText>
+            </w:r>
+            <w:r>
+              <w:rPr>
+                <w:noProof/>
+                <w:webHidden/>
+              </w:rPr>
+            </w:r>
+            <w:r>
+              <w:rPr>
+                <w:noProof/>
+                <w:webHidden/>
+              </w:rPr>
+              <w:fldChar w:fldCharType="separate"/>
+            </w:r>
+            <w:r>
+              <w:rPr>
+                <w:noProof/>
+                <w:webHidden/>
+              </w:rPr>
+              <w:t>12</w:t>
+            </w:r>
+            <w:r>
+              <w:rPr>
+                <w:noProof/>
+                <w:webHidden/>
+              </w:rPr>
+              <w:fldChar w:fldCharType="end"/>
+            </w:r>
+          </w:hyperlink>
+        </w:p>
+        <w:p>
+          <w:pPr>
+            <w:pStyle w:val="Sommario3"/>
+            <w:tabs>
+              <w:tab w:val="left" w:pos="1320"/>
+              <w:tab w:val="right" w:leader="dot" w:pos="9019"/>
+            </w:tabs>
+            <w:rPr>
+              <w:rFonts w:asciiTheme="minorHAnsi" w:eastAsiaTheme="minorEastAsia" w:hAnsiTheme="minorHAnsi" w:cstheme="minorBidi"/>
+              <w:noProof/>
+              <w:lang w:val="it-IT"/>
+            </w:rPr>
+          </w:pPr>
+          <w:hyperlink w:anchor="_Toc109489479" w:history="1">
+            <w:r>
+              <w:rPr>
+                <w:rStyle w:val="Collegamentoipertestuale"/>
+                <w:noProof/>
+              </w:rPr>
+              <w:t>2.7.2</w:t>
+            </w:r>
+            <w:r>
+              <w:rPr>
+                <w:rFonts w:asciiTheme="minorHAnsi" w:eastAsiaTheme="minorEastAsia" w:hAnsiTheme="minorHAnsi" w:cstheme="minorBidi"/>
+                <w:noProof/>
+                <w:lang w:val="it-IT"/>
+              </w:rPr>
+              <w:tab/>
+            </w:r>
+            <w:r>
+              <w:rPr>
+                <w:rStyle w:val="Collegamentoipertestuale"/>
+                <w:noProof/>
+              </w:rPr>
+              <w:t>NER Tagging</w:t>
+            </w:r>
+            <w:r>
+              <w:rPr>
+                <w:noProof/>
+                <w:webHidden/>
+              </w:rPr>
+              <w:tab/>
+            </w:r>
+            <w:r>
+              <w:rPr>
+                <w:noProof/>
+                <w:webHidden/>
+              </w:rPr>
+              <w:fldChar w:fldCharType="begin"/>
+            </w:r>
+            <w:r>
+              <w:rPr>
+                <w:noProof/>
+                <w:webHidden/>
+              </w:rPr>
+              <w:instrText xml:space="preserve"> PAGEREF _Toc109489479 \h </w:instrText>
+            </w:r>
+            <w:r>
+              <w:rPr>
+                <w:noProof/>
+                <w:webHidden/>
+              </w:rPr>
+            </w:r>
+            <w:r>
+              <w:rPr>
+                <w:noProof/>
+                <w:webHidden/>
+              </w:rPr>
+              <w:fldChar w:fldCharType="separate"/>
+            </w:r>
+            <w:r>
+              <w:rPr>
+                <w:noProof/>
+                <w:webHidden/>
+              </w:rPr>
+              <w:t>13</w:t>
             </w:r>
             <w:r>
               <w:rPr>
@@ -1803,7 +2147,7 @@
           <w:color w:val="666666"/>
         </w:rPr>
       </w:pPr>
-      <w:bookmarkStart w:id="2" w:name="_Toc109389044"/>
+      <w:bookmarkStart w:id="2" w:name="_Toc109489459"/>
       <w:r>
         <w:lastRenderedPageBreak/>
         <w:t xml:space="preserve">Executive </w:t>
@@ -1879,7 +2223,7 @@
           <w:lang w:val="en-US"/>
         </w:rPr>
       </w:pPr>
-      <w:bookmarkStart w:id="3" w:name="_Toc109389045"/>
+      <w:bookmarkStart w:id="3" w:name="_Toc109489460"/>
       <w:r>
         <w:rPr>
           <w:lang w:val="en-US"/>
@@ -1962,7 +2306,7 @@
           <w:lang w:val="it-IT"/>
         </w:rPr>
       </w:pPr>
-      <w:bookmarkStart w:id="4" w:name="_Toc109389046"/>
+      <w:bookmarkStart w:id="4" w:name="_Toc109489461"/>
       <w:r>
         <w:rPr>
           <w:lang w:val="it-IT"/>
@@ -2093,7 +2437,7 @@
           <w:color w:val="666666"/>
         </w:rPr>
       </w:pPr>
-      <w:bookmarkStart w:id="5" w:name="_Toc109389047"/>
+      <w:bookmarkStart w:id="5" w:name="_Toc109489462"/>
       <w:r>
         <w:lastRenderedPageBreak/>
         <w:t>Soluzione Adottata</w:t>
@@ -2109,7 +2453,7 @@
         </w:numPr>
         <w:spacing w:line="360" w:lineRule="auto"/>
       </w:pPr>
-      <w:bookmarkStart w:id="6" w:name="_Toc109389048"/>
+      <w:bookmarkStart w:id="6" w:name="_Toc109489463"/>
       <w:r>
         <w:rPr>
           <w:noProof/>
@@ -2119,7 +2463,7 @@
             <v:imagedata r:id="rId14" o:title=""/>
             <w10:wrap type="topAndBottom"/>
           </v:shape>
-          <o:OLEObject Type="Embed" ProgID="Word.OpenDocumentText.12" ShapeID="_x0000_s1036" DrawAspect="Content" ObjectID="_1720089095" r:id="rId15"/>
+          <o:OLEObject Type="Embed" ProgID="Word.OpenDocumentText.12" ShapeID="_x0000_s1036" DrawAspect="Content" ObjectID="_1720106296" r:id="rId15"/>
         </w:object>
       </w:r>
       <w:r>
@@ -2635,6 +2979,7 @@
     </w:p>
     <w:p>
       <w:pPr>
+        <w:spacing w:line="360" w:lineRule="auto"/>
         <w:rPr>
           <w:lang w:val="it-IT"/>
         </w:rPr>
@@ -2655,7 +3000,7 @@
         </w:numPr>
         <w:spacing w:line="360" w:lineRule="auto"/>
       </w:pPr>
-      <w:bookmarkStart w:id="7" w:name="_Toc109389049"/>
+      <w:bookmarkStart w:id="7" w:name="_Toc109489464"/>
       <w:r>
         <w:lastRenderedPageBreak/>
         <w:t xml:space="preserve">Word </w:t>
@@ -2725,7 +3070,9 @@
         </w:rPr>
       </w:pPr>
       <w:bookmarkStart w:id="8" w:name="_Toc109389050"/>
+      <w:bookmarkStart w:id="9" w:name="_Toc109489465"/>
       <w:bookmarkEnd w:id="8"/>
+      <w:bookmarkEnd w:id="9"/>
     </w:p>
     <w:p>
       <w:pPr>
@@ -2747,8 +3094,10 @@
           <w:szCs w:val="32"/>
         </w:rPr>
       </w:pPr>
-      <w:bookmarkStart w:id="9" w:name="_Toc109389051"/>
-      <w:bookmarkEnd w:id="9"/>
+      <w:bookmarkStart w:id="10" w:name="_Toc109389051"/>
+      <w:bookmarkStart w:id="11" w:name="_Toc109489466"/>
+      <w:bookmarkEnd w:id="10"/>
+      <w:bookmarkEnd w:id="11"/>
     </w:p>
     <w:p>
       <w:pPr>
@@ -2760,7 +3109,7 @@
         <w:spacing w:line="360" w:lineRule="auto"/>
         <w:jc w:val="both"/>
       </w:pPr>
-      <w:bookmarkStart w:id="10" w:name="_Toc109389052"/>
+      <w:bookmarkStart w:id="12" w:name="_Toc109489467"/>
       <w:r>
         <w:t>S</w:t>
       </w:r>
@@ -2771,7 +3120,7 @@
       <w:r>
         <w:t>Removal</w:t>
       </w:r>
-      <w:bookmarkEnd w:id="10"/>
+      <w:bookmarkEnd w:id="12"/>
       <w:proofErr w:type="spellEnd"/>
       <w:r>
         <w:t xml:space="preserve"> </w:t>
@@ -2855,7 +3204,15 @@
         <w:jc w:val="both"/>
       </w:pPr>
       <w:r>
-        <w:t>Tale operazione è stata effettuata in quanto queste sono disponibili in abbondanza in qualsiasi lingua umana. Rimuovendole quindi, rimuoviamo le informazioni di basso livello dal nostro testo per dare maggiore attenzione alle informazioni importanti, ovvero la rimozione di tali parole non comporta alcuna conseguenza negativa e permette di ridurre definitivamente la dimensione del set di dati e quindi di ridurre il tempo di esecuzione totale a causa del minor numero di token utilizzati.</w:t>
+        <w:t xml:space="preserve">Tale operazione è stata effettuata in quanto queste sono disponibili in abbondanza in qualsiasi lingua umana. Rimuovendole quindi, rimuoviamo le informazioni di basso livello dal nostro testo per dare maggiore attenzione alle informazioni importanti, ovvero la rimozione di tali parole </w:t>
+      </w:r>
+      <w:bookmarkStart w:id="13" w:name="_Hlk109489735"/>
+      <w:r>
+        <w:t>non comporta alcuna conseguenza negativa e permette di ridurre definitivamente la dimensione del set di dati e quindi di ridurre il tempo di esecuzione totale a causa del minor numero di token utilizzati</w:t>
+      </w:r>
+      <w:bookmarkEnd w:id="13"/>
+      <w:r>
+        <w:t>.</w:t>
       </w:r>
     </w:p>
     <w:p>
@@ -2866,11 +3223,9 @@
       <w:r>
         <w:t xml:space="preserve">La scelta di non eliminare i verbi </w:t>
       </w:r>
-      <w:proofErr w:type="spellStart"/>
-      <w:r>
-        <w:t>presentI</w:t>
-      </w:r>
-      <w:proofErr w:type="spellEnd"/>
+      <w:r>
+        <w:t>presenti</w:t>
+      </w:r>
       <w:r>
         <w:t xml:space="preserve"> nella lista </w:t>
       </w:r>
@@ -2882,11 +3237,9 @@
       <w:r>
         <w:t xml:space="preserve"> words è nata dal fatto che operando una rimozione anche di tali parole, risultava impossibile </w:t>
       </w:r>
-      <w:proofErr w:type="spellStart"/>
-      <w:r>
-        <w:t>succesivamente</w:t>
-      </w:r>
-      <w:proofErr w:type="spellEnd"/>
+      <w:r>
+        <w:t>successivamente</w:t>
+      </w:r>
       <w:r>
         <w:t xml:space="preserve"> fare l’estrazione delle triple </w:t>
       </w:r>
@@ -2931,8 +3284,10 @@
           <w:szCs w:val="32"/>
         </w:rPr>
       </w:pPr>
-      <w:bookmarkStart w:id="11" w:name="_Toc109389053"/>
-      <w:bookmarkEnd w:id="11"/>
+      <w:bookmarkStart w:id="14" w:name="_Toc109389053"/>
+      <w:bookmarkStart w:id="15" w:name="_Toc109489468"/>
+      <w:bookmarkEnd w:id="14"/>
+      <w:bookmarkEnd w:id="15"/>
     </w:p>
     <w:p>
       <w:pPr>
@@ -2943,11 +3298,11 @@
         </w:numPr>
         <w:spacing w:line="360" w:lineRule="auto"/>
       </w:pPr>
-      <w:bookmarkStart w:id="12" w:name="_Toc109389054"/>
+      <w:bookmarkStart w:id="16" w:name="_Toc109489469"/>
       <w:r>
         <w:t>Part of Speech Tagging</w:t>
       </w:r>
-      <w:bookmarkEnd w:id="12"/>
+      <w:bookmarkEnd w:id="16"/>
     </w:p>
     <w:p>
       <w:pPr>
@@ -3025,6 +3380,7 @@
       <w:pPr>
         <w:spacing w:line="360" w:lineRule="auto"/>
       </w:pPr>
+      <w:bookmarkStart w:id="17" w:name="_Hlk109489800"/>
       <w:r>
         <w:t>Tale operazione</w:t>
       </w:r>
@@ -3037,8 +3393,17 @@
       <w:r>
         <w:t>, associando ad ognuna di queste un tag che ne identifichi il tipo</w:t>
       </w:r>
-      <w:r>
-        <w:t>. Inoltre, tale operazione serve a risolvere in una certa misura le ambiguità lessicali che possono verificarsi quando una parola può assumere diversi significati a seconda del contesto.</w:t>
+      <w:bookmarkEnd w:id="17"/>
+      <w:r>
+        <w:t xml:space="preserve">. </w:t>
+      </w:r>
+      <w:bookmarkStart w:id="18" w:name="_Hlk109489817"/>
+      <w:r>
+        <w:t>Inoltre, tale operazione serve a risolvere in una certa misura le ambiguità lessicali che possono verificarsi quando una parola può assumere diversi significati a seconda del contesto</w:t>
+      </w:r>
+      <w:bookmarkEnd w:id="18"/>
+      <w:r>
+        <w:t>.</w:t>
       </w:r>
     </w:p>
     <w:p>
@@ -3050,7 +3415,7 @@
         </w:numPr>
         <w:spacing w:line="360" w:lineRule="auto"/>
       </w:pPr>
-      <w:bookmarkStart w:id="13" w:name="_Toc109389055"/>
+      <w:bookmarkStart w:id="19" w:name="_Toc109489470"/>
       <w:r>
         <w:t xml:space="preserve">Token and Tag </w:t>
       </w:r>
@@ -3061,7 +3426,7 @@
       <w:r>
         <w:t>rection</w:t>
       </w:r>
-      <w:bookmarkEnd w:id="13"/>
+      <w:bookmarkEnd w:id="19"/>
       <w:proofErr w:type="spellEnd"/>
     </w:p>
     <w:p>
@@ -3089,13 +3454,21 @@
         <w:t xml:space="preserve"> Tagging</w:t>
       </w:r>
       <w:r>
-        <w:t xml:space="preserve">, è stato effettuato un controllo sulla qualità dei token e dei relativi tag associati, e abbiamo notato </w:t>
+        <w:t xml:space="preserve">, </w:t>
+      </w:r>
+      <w:bookmarkStart w:id="20" w:name="_Hlk109489904"/>
+      <w:r>
+        <w:t xml:space="preserve">è stato effettuato un controllo sulla qualità dei token e dei relativi tag associati, e abbiamo notato </w:t>
       </w:r>
       <w:r>
         <w:t>alcuni</w:t>
       </w:r>
       <w:r>
-        <w:t xml:space="preserve"> problemi:</w:t>
+        <w:t xml:space="preserve"> problem</w:t>
+      </w:r>
+      <w:bookmarkEnd w:id="20"/>
+      <w:r>
+        <w:t>i:</w:t>
       </w:r>
     </w:p>
     <w:p>
@@ -3108,6 +3481,7 @@
         <w:spacing w:line="360" w:lineRule="auto"/>
         <w:jc w:val="both"/>
       </w:pPr>
+      <w:bookmarkStart w:id="21" w:name="_Hlk109489921"/>
       <w:r>
         <w:t>Ad alcuni token erano stati associati tag sbagliati</w:t>
       </w:r>
@@ -3276,6 +3650,7 @@
       <w:r>
         <w:t>.</w:t>
       </w:r>
+      <w:bookmarkEnd w:id="21"/>
       <w:r>
         <w:br w:type="page"/>
       </w:r>
@@ -3292,7 +3667,7 @@
           <w:lang w:val="it-IT"/>
         </w:rPr>
       </w:pPr>
-      <w:bookmarkStart w:id="14" w:name="_Toc109389056"/>
+      <w:bookmarkStart w:id="22" w:name="_Toc109489471"/>
       <w:proofErr w:type="spellStart"/>
       <w:r>
         <w:rPr>
@@ -3301,7 +3676,7 @@
         <w:lastRenderedPageBreak/>
         <w:t>Lemmatization</w:t>
       </w:r>
-      <w:bookmarkEnd w:id="14"/>
+      <w:bookmarkEnd w:id="22"/>
       <w:proofErr w:type="spellEnd"/>
     </w:p>
     <w:p>
@@ -3309,8 +3684,15 @@
         <w:spacing w:line="360" w:lineRule="auto"/>
         <w:jc w:val="both"/>
       </w:pPr>
-      <w:r>
-        <w:t>Dopo aver ottenuto la lista dei token a cui sono stati associati il relativo tag, abbiamo operato la lemmatizzazione</w:t>
+      <w:bookmarkStart w:id="23" w:name="_Hlk109490117"/>
+      <w:r>
+        <w:t>Dopo aver ottenuto la lista dei token a cui sono stati associati i relativ</w:t>
+      </w:r>
+      <w:r>
+        <w:t xml:space="preserve">i </w:t>
+      </w:r>
+      <w:r>
+        <w:t>tag, abbiamo operato la lemmatizzazione</w:t>
       </w:r>
       <w:r>
         <w:t xml:space="preserve">, </w:t>
@@ -3339,6 +3721,7 @@
       <w:r>
         <w:t xml:space="preserve"> di tali token</w:t>
       </w:r>
+      <w:bookmarkEnd w:id="23"/>
       <w:r>
         <w:t>.</w:t>
       </w:r>
@@ -3606,7 +3989,7 @@
           <w:lang w:val="it-IT"/>
         </w:rPr>
       </w:pPr>
-      <w:bookmarkStart w:id="15" w:name="_Toc109389057"/>
+      <w:bookmarkStart w:id="24" w:name="_Toc109489472"/>
       <w:r>
         <w:rPr>
           <w:lang w:val="it-IT"/>
@@ -3621,7 +4004,7 @@
         </w:rPr>
         <w:t>Extraction</w:t>
       </w:r>
-      <w:bookmarkEnd w:id="15"/>
+      <w:bookmarkEnd w:id="24"/>
       <w:proofErr w:type="spellEnd"/>
     </w:p>
     <w:p>
@@ -3857,7 +4240,7 @@
           <w:lang w:val="it-IT"/>
         </w:rPr>
       </w:pPr>
-      <w:bookmarkStart w:id="16" w:name="_Toc109389059"/>
+      <w:bookmarkStart w:id="25" w:name="_Toc109489473"/>
       <w:r>
         <w:rPr>
           <w:lang w:val="it-IT"/>
@@ -3885,7 +4268,7 @@
         </w:rPr>
         <w:t>Extraction</w:t>
       </w:r>
-      <w:bookmarkEnd w:id="16"/>
+      <w:bookmarkEnd w:id="25"/>
       <w:proofErr w:type="spellEnd"/>
     </w:p>
     <w:p>
@@ -3893,6 +4276,7 @@
         <w:spacing w:line="360" w:lineRule="auto"/>
         <w:jc w:val="both"/>
       </w:pPr>
+      <w:bookmarkStart w:id="26" w:name="_Hlk109490201"/>
       <w:r>
         <w:t xml:space="preserve">Partendo dalla lista dei token ottenuta in uscita alla pipeline precedentemente descritta, abbiamo realizzato tre liste, contenenti rispettivamente tutti i token etichettati come </w:t>
       </w:r>
@@ -3930,13 +4314,11 @@
       </w:r>
       <w:proofErr w:type="spellEnd"/>
       <w:r>
-        <w:t xml:space="preserve"> e, per </w:t>
-      </w:r>
-      <w:proofErr w:type="spellStart"/>
-      <w:r>
-        <w:t>ognuni</w:t>
-      </w:r>
-      <w:proofErr w:type="spellEnd"/>
+        <w:t xml:space="preserve"> e, per ogn</w:t>
+      </w:r>
+      <w:r>
+        <w:t>i</w:t>
+      </w:r>
       <w:r>
         <w:t xml:space="preserve"> elemento di queste liste è stata effettuata l’operazione di estrazione del significato delle parole attraverso l’utilizzo di </w:t>
       </w:r>
@@ -3949,6 +4331,7 @@
         <w:t>.</w:t>
       </w:r>
     </w:p>
+    <w:bookmarkEnd w:id="26"/>
     <w:p>
       <w:pPr>
         <w:spacing w:line="360" w:lineRule="auto"/>
@@ -4002,7 +4385,7 @@
         </w:rPr>
         <w:t>(</w:t>
       </w:r>
-      <w:bookmarkStart w:id="17" w:name="_Hlk109385379"/>
+      <w:bookmarkStart w:id="27" w:name="_Hlk109385379"/>
       <w:proofErr w:type="spellStart"/>
       <w:r>
         <w:rPr>
@@ -4010,7 +4393,7 @@
         </w:rPr>
         <w:t>subject</w:t>
       </w:r>
-      <w:bookmarkEnd w:id="17"/>
+      <w:bookmarkEnd w:id="27"/>
       <w:proofErr w:type="spellEnd"/>
       <w:r>
         <w:rPr>
@@ -4100,8 +4483,8 @@
         <w:t>output dell’operazione sopra descritta:</w:t>
       </w:r>
     </w:p>
-    <w:bookmarkStart w:id="18" w:name="_MON_1719999615"/>
-    <w:bookmarkEnd w:id="18"/>
+    <w:bookmarkStart w:id="28" w:name="_MON_1719999615"/>
+    <w:bookmarkEnd w:id="28"/>
     <w:p>
       <w:pPr>
         <w:keepNext/>
@@ -4110,10 +4493,10 @@
       </w:pPr>
       <w:r>
         <w:object w:dxaOrig="9638" w:dyaOrig="4077" w14:anchorId="23A412EC">
-          <v:shape id="_x0000_i1027" type="#_x0000_t75" style="width:481.95pt;height:203.65pt" o:ole="">
+          <v:shape id="_x0000_i1027" type="#_x0000_t75" style="width:483pt;height:204pt" o:ole="">
             <v:imagedata r:id="rId16" o:title=""/>
           </v:shape>
-          <o:OLEObject Type="Embed" ProgID="Word.OpenDocumentText.12" ShapeID="_x0000_i1027" DrawAspect="Content" ObjectID="_1720089089" r:id="rId17"/>
+          <o:OLEObject Type="Embed" ProgID="Word.OpenDocumentText.12" ShapeID="_x0000_i1027" DrawAspect="Content" ObjectID="_1720106290" r:id="rId17"/>
         </w:object>
       </w:r>
     </w:p>
@@ -4207,7 +4590,7 @@
         </w:numPr>
         <w:spacing w:line="360" w:lineRule="auto"/>
       </w:pPr>
-      <w:bookmarkStart w:id="19" w:name="_Toc109389060"/>
+      <w:bookmarkStart w:id="29" w:name="_Toc109489474"/>
       <w:r>
         <w:lastRenderedPageBreak/>
         <w:t xml:space="preserve">Query on </w:t>
@@ -4216,7 +4599,7 @@
       <w:r>
         <w:t>Dbpedia</w:t>
       </w:r>
-      <w:bookmarkEnd w:id="19"/>
+      <w:bookmarkEnd w:id="29"/>
       <w:proofErr w:type="spellEnd"/>
     </w:p>
     <w:p>
@@ -4224,6 +4607,7 @@
         <w:spacing w:line="360" w:lineRule="auto"/>
         <w:jc w:val="both"/>
       </w:pPr>
+      <w:bookmarkStart w:id="30" w:name="_Hlk109490279"/>
       <w:r>
         <w:t xml:space="preserve">Partendo dalle liste di </w:t>
       </w:r>
@@ -4270,11 +4654,9 @@
       <w:r>
         <w:t xml:space="preserve">descritte nel paragrafo </w:t>
       </w:r>
-      <w:proofErr w:type="spellStart"/>
-      <w:r>
-        <w:t>precedentre</w:t>
-      </w:r>
-      <w:proofErr w:type="spellEnd"/>
+      <w:r>
+        <w:t>precedente</w:t>
+      </w:r>
       <w:r>
         <w:t xml:space="preserve">, abbiamo effettuato delle query su </w:t>
       </w:r>
@@ -4287,6 +4669,7 @@
         <w:t>.</w:t>
       </w:r>
     </w:p>
+    <w:bookmarkEnd w:id="30"/>
     <w:p>
       <w:pPr>
         <w:spacing w:line="360" w:lineRule="auto"/>
@@ -4336,8 +4719,8 @@
         <w:t>:</w:t>
       </w:r>
     </w:p>
-    <w:bookmarkStart w:id="20" w:name="_MON_1719998788"/>
-    <w:bookmarkEnd w:id="20"/>
+    <w:bookmarkStart w:id="31" w:name="_MON_1719998788"/>
+    <w:bookmarkEnd w:id="31"/>
     <w:p>
       <w:pPr>
         <w:keepNext/>
@@ -4346,10 +4729,10 @@
       </w:pPr>
       <w:r>
         <w:object w:dxaOrig="9638" w:dyaOrig="2280" w14:anchorId="670ED8F4">
-          <v:shape id="_x0000_i1028" type="#_x0000_t75" style="width:481.95pt;height:113.9pt" o:ole="">
+          <v:shape id="_x0000_i1028" type="#_x0000_t75" style="width:483pt;height:114pt" o:ole="">
             <v:imagedata r:id="rId18" o:title=""/>
           </v:shape>
-          <o:OLEObject Type="Embed" ProgID="Word.OpenDocumentText.12" ShapeID="_x0000_i1028" DrawAspect="Content" ObjectID="_1720089090" r:id="rId19"/>
+          <o:OLEObject Type="Embed" ProgID="Word.OpenDocumentText.12" ShapeID="_x0000_i1028" DrawAspect="Content" ObjectID="_1720106291" r:id="rId19"/>
         </w:object>
       </w:r>
     </w:p>
@@ -4464,8 +4847,8 @@
         <w:t>Di seguito è riportato un esempio di output dell’operazione sopra descritta:</w:t>
       </w:r>
     </w:p>
-    <w:bookmarkStart w:id="21" w:name="_MON_1720001437"/>
-    <w:bookmarkEnd w:id="21"/>
+    <w:bookmarkStart w:id="32" w:name="_MON_1720001437"/>
+    <w:bookmarkEnd w:id="32"/>
     <w:p>
       <w:pPr>
         <w:keepNext/>
@@ -4474,10 +4857,10 @@
       </w:pPr>
       <w:r>
         <w:object w:dxaOrig="9638" w:dyaOrig="1476" w14:anchorId="41574F0B">
-          <v:shape id="_x0000_i1029" type="#_x0000_t75" style="width:481.95pt;height:73.6pt" o:ole="">
+          <v:shape id="_x0000_i1029" type="#_x0000_t75" style="width:483pt;height:75pt" o:ole="">
             <v:imagedata r:id="rId20" o:title=""/>
           </v:shape>
-          <o:OLEObject Type="Embed" ProgID="Word.OpenDocumentText.12" ShapeID="_x0000_i1029" DrawAspect="Content" ObjectID="_1720089091" r:id="rId21"/>
+          <o:OLEObject Type="Embed" ProgID="Word.OpenDocumentText.12" ShapeID="_x0000_i1029" DrawAspect="Content" ObjectID="_1720106292" r:id="rId21"/>
         </w:object>
       </w:r>
     </w:p>
@@ -4544,6 +4927,7 @@
     </w:p>
     <w:p>
       <w:pPr>
+        <w:spacing w:line="360" w:lineRule="auto"/>
         <w:rPr>
           <w:u w:val="single"/>
         </w:rPr>
@@ -4564,7 +4948,7 @@
         </w:numPr>
         <w:spacing w:line="360" w:lineRule="auto"/>
       </w:pPr>
-      <w:bookmarkStart w:id="22" w:name="_Toc109389058"/>
+      <w:bookmarkStart w:id="33" w:name="_Toc109489475"/>
       <w:proofErr w:type="spellStart"/>
       <w:r>
         <w:lastRenderedPageBreak/>
@@ -4582,7 +4966,7 @@
       <w:r>
         <w:t xml:space="preserve"> Chunking</w:t>
       </w:r>
-      <w:bookmarkEnd w:id="22"/>
+      <w:bookmarkEnd w:id="33"/>
     </w:p>
     <w:p>
       <w:pPr>
@@ -4609,7 +4993,15 @@
         <w:t xml:space="preserve"> Tagging</w:t>
       </w:r>
       <w:r>
-        <w:t xml:space="preserve"> per identificare le parti del discorso a cui appartengono quelle parole e quindi identificarne il tipo, ma queste semplici operazioni non forniscono abbastanza informazioni significative sulla frase, ed è per questo che è stata effettuata una operazione di chunking.</w:t>
+        <w:t xml:space="preserve"> per identificare le parti del discorso a cui appartengono quelle parole e quindi identificarne il tipo, ma queste semplici operazioni non </w:t>
+      </w:r>
+      <w:bookmarkStart w:id="34" w:name="_Hlk109491380"/>
+      <w:r>
+        <w:t>forniscono abbastanza informazioni significative sulla frase, ed è per questo che è stata effettuata una operazione di chunking</w:t>
+      </w:r>
+      <w:bookmarkEnd w:id="34"/>
+      <w:r>
+        <w:t>.</w:t>
       </w:r>
     </w:p>
     <w:p>
@@ -4618,7 +5010,11 @@
         <w:jc w:val="both"/>
       </w:pPr>
       <w:r>
-        <w:t xml:space="preserve">Il chunking è il processo di scomposizione di un testo in frasi come </w:t>
+        <w:t xml:space="preserve">Il chunking </w:t>
+      </w:r>
+      <w:bookmarkStart w:id="35" w:name="_Hlk109491399"/>
+      <w:r>
+        <w:t xml:space="preserve">è il processo di scomposizione di un testo in frasi come </w:t>
       </w:r>
       <w:proofErr w:type="spellStart"/>
       <w:r>
@@ -4700,6 +5096,7 @@
         </w:rPr>
         <w:t>Phrases</w:t>
       </w:r>
+      <w:bookmarkEnd w:id="35"/>
       <w:proofErr w:type="spellEnd"/>
       <w:r>
         <w:t xml:space="preserve">, </w:t>
@@ -4930,7 +5327,7 @@
         </w:rPr>
         <w:t xml:space="preserve">&lt;JJ.*&gt;*&lt;NN.*&gt; </w:t>
       </w:r>
-      <w:bookmarkStart w:id="23" w:name="_Hlk109469466"/>
+      <w:bookmarkStart w:id="36" w:name="_Hlk109469466"/>
       <w:r>
         <w:rPr>
           <w:rFonts w:ascii="MonoLisa-Medium" w:hAnsi="MonoLisa-Medium"/>
@@ -4963,7 +5360,7 @@
         </w:rPr>
         <w:t>&lt;RB.*&gt;*</w:t>
       </w:r>
-      <w:bookmarkEnd w:id="23"/>
+      <w:bookmarkEnd w:id="36"/>
       <w:r>
         <w:rPr>
           <w:rFonts w:ascii="MonoLisa-Medium" w:hAnsi="MonoLisa-Medium"/>
@@ -5076,10 +5473,7 @@
         <w:footnoteReference w:id="10"/>
       </w:r>
       <w:r>
-        <w:t xml:space="preserve"> </w:t>
-      </w:r>
-      <w:r>
-        <w:t xml:space="preserve">avverbi </w:t>
+        <w:t xml:space="preserve"> avverbi </w:t>
       </w:r>
       <w:r>
         <w:t>(</w:t>
@@ -5128,28 +5522,13 @@
         <w:footnoteReference w:id="11"/>
       </w:r>
       <w:r>
-        <w:t xml:space="preserve"> un articolo </w:t>
-      </w:r>
-      <w:r>
-        <w:t>(</w:t>
+        <w:t xml:space="preserve"> un articolo (</w:t>
       </w:r>
       <w:r>
         <w:rPr>
           <w:rFonts w:ascii="MonoLisa-Medium" w:hAnsi="MonoLisa-Medium"/>
         </w:rPr>
-        <w:t>&lt;</w:t>
-      </w:r>
-      <w:r>
-        <w:rPr>
-          <w:rFonts w:ascii="MonoLisa-Medium" w:hAnsi="MonoLisa-Medium"/>
-        </w:rPr>
-        <w:t>DT</w:t>
-      </w:r>
-      <w:r>
-        <w:rPr>
-          <w:rFonts w:ascii="MonoLisa-Medium" w:hAnsi="MonoLisa-Medium"/>
-        </w:rPr>
-        <w:t>&gt;</w:t>
+        <w:t>&lt;DT&gt;</w:t>
       </w:r>
       <w:r>
         <w:t>);</w:t>
@@ -5645,6 +6024,7 @@
         </w:numPr>
         <w:spacing w:line="360" w:lineRule="auto"/>
       </w:pPr>
+      <w:bookmarkStart w:id="37" w:name="_Toc109489476"/>
       <w:proofErr w:type="spellStart"/>
       <w:r>
         <w:t>Triples</w:t>
@@ -5657,6 +6037,7 @@
       <w:r>
         <w:t>Extraction</w:t>
       </w:r>
+      <w:bookmarkEnd w:id="37"/>
       <w:proofErr w:type="spellEnd"/>
     </w:p>
     <w:p>
@@ -5664,6 +6045,7 @@
         <w:spacing w:line="360" w:lineRule="auto"/>
         <w:jc w:val="both"/>
       </w:pPr>
+      <w:bookmarkStart w:id="38" w:name="_Hlk109491664"/>
       <w:r>
         <w:t xml:space="preserve">Per effettuare l’estrazione delle triple dal testo fornito, siamo partiti dalle </w:t>
       </w:r>
@@ -5741,6 +6123,7 @@
         <w:t>.</w:t>
       </w:r>
     </w:p>
+    <w:bookmarkEnd w:id="38"/>
     <w:p>
       <w:pPr>
         <w:spacing w:line="360" w:lineRule="auto"/>
@@ -5979,10 +6362,12 @@
     <w:p>
       <w:pPr>
         <w:spacing w:line="360" w:lineRule="auto"/>
-        <w:rPr>
-          <w:lang w:val="it-IT"/>
-        </w:rPr>
-      </w:pPr>
+        <w:jc w:val="both"/>
+        <w:rPr>
+          <w:lang w:val="it-IT"/>
+        </w:rPr>
+      </w:pPr>
+      <w:bookmarkStart w:id="39" w:name="_Hlk109492060"/>
       <w:r>
         <w:rPr>
           <w:lang w:val="it-IT"/>
@@ -6133,11 +6518,19 @@
         <w:rPr>
           <w:lang w:val="it-IT"/>
         </w:rPr>
-        <w:t>e di conseguenza sulle triple estratte.</w:t>
-      </w:r>
-    </w:p>
-    <w:p>
-      <w:pPr>
+        <w:t>e di conseguenza sulle triple estratte</w:t>
+      </w:r>
+      <w:bookmarkEnd w:id="39"/>
+      <w:r>
+        <w:rPr>
+          <w:lang w:val="it-IT"/>
+        </w:rPr>
+        <w:t>.</w:t>
+      </w:r>
+    </w:p>
+    <w:p>
+      <w:pPr>
+        <w:spacing w:line="360" w:lineRule="auto"/>
         <w:rPr>
           <w:lang w:val="it-IT"/>
         </w:rPr>
@@ -6158,6 +6551,7 @@
         </w:numPr>
         <w:spacing w:line="360" w:lineRule="auto"/>
       </w:pPr>
+      <w:bookmarkStart w:id="40" w:name="_Toc109489477"/>
       <w:proofErr w:type="spellStart"/>
       <w:r>
         <w:lastRenderedPageBreak/>
@@ -6175,6 +6569,7 @@
       <w:r>
         <w:t xml:space="preserve"> and NER Tagging</w:t>
       </w:r>
+      <w:bookmarkEnd w:id="40"/>
     </w:p>
     <w:p>
       <w:pPr>
@@ -6238,6 +6633,7 @@
         </w:numPr>
         <w:spacing w:line="360" w:lineRule="auto"/>
       </w:pPr>
+      <w:bookmarkStart w:id="41" w:name="_Toc109489478"/>
       <w:proofErr w:type="spellStart"/>
       <w:r>
         <w:t>Coreference</w:t>
@@ -6250,12 +6646,14 @@
       <w:r>
         <w:t>Resolution</w:t>
       </w:r>
-      <w:proofErr w:type="spellEnd"/>
-    </w:p>
-    <w:p>
-      <w:pPr>
-        <w:spacing w:line="360" w:lineRule="auto"/>
-      </w:pPr>
+      <w:bookmarkEnd w:id="41"/>
+      <w:proofErr w:type="spellEnd"/>
+    </w:p>
+    <w:p>
+      <w:pPr>
+        <w:spacing w:line="360" w:lineRule="auto"/>
+      </w:pPr>
+      <w:bookmarkStart w:id="42" w:name="_Hlk109492143"/>
       <w:r>
         <w:t xml:space="preserve">La </w:t>
       </w:r>
@@ -6291,7 +6689,11 @@
         <w:t>consiste nel</w:t>
       </w:r>
       <w:r>
-        <w:t xml:space="preserve"> trovare tutte le espressioni che si riferiscono alla stessa entità in un testo. È un passaggio importante per molte attività di </w:t>
+        <w:t xml:space="preserve"> trovare tutte le espressioni che si riferiscono alla stessa entità in un testo</w:t>
+      </w:r>
+      <w:bookmarkEnd w:id="42"/>
+      <w:r>
+        <w:t xml:space="preserve">. È un passaggio importante per molte attività di </w:t>
       </w:r>
       <w:r>
         <w:rPr>
@@ -6366,29 +6768,21 @@
         <w:rPr>
           <w:rFonts w:ascii="MonoLisa-Medium" w:hAnsi="MonoLisa-Medium"/>
         </w:rPr>
-        <w:t>m</w:t>
-      </w:r>
+        <w:t>merge_punct</w:t>
+      </w:r>
+      <w:proofErr w:type="spellEnd"/>
       <w:r>
         <w:rPr>
           <w:rFonts w:ascii="MonoLisa-Medium" w:hAnsi="MonoLisa-Medium"/>
         </w:rPr>
-        <w:t>erge_p</w:t>
-      </w:r>
-      <w:r>
-        <w:rPr>
-          <w:rFonts w:ascii="MonoLisa-Medium" w:hAnsi="MonoLisa-Medium"/>
-        </w:rPr>
-        <w:t>unct</w:t>
-      </w:r>
-      <w:proofErr w:type="spellEnd"/>
-      <w:r>
-        <w:rPr>
-          <w:rFonts w:ascii="MonoLisa-Medium" w:hAnsi="MonoLisa-Medium"/>
-        </w:rPr>
         <w:t>(doc)</w:t>
       </w:r>
       <w:r>
-        <w:t xml:space="preserve"> per il </w:t>
+        <w:t xml:space="preserve"> per </w:t>
+      </w:r>
+      <w:bookmarkStart w:id="43" w:name="_Hlk109492203"/>
+      <w:r>
+        <w:t xml:space="preserve">il </w:t>
       </w:r>
       <w:proofErr w:type="spellStart"/>
       <w:r>
@@ -6406,12 +6800,13 @@
       <w:r>
         <w:t xml:space="preserve"> comprendenti sia i segni di punteggiatura e sia i vari token</w:t>
       </w:r>
+      <w:bookmarkEnd w:id="43"/>
       <w:r>
         <w:t>:</w:t>
       </w:r>
     </w:p>
-    <w:bookmarkStart w:id="24" w:name="_MON_1720087473"/>
-    <w:bookmarkEnd w:id="24"/>
+    <w:bookmarkStart w:id="44" w:name="_MON_1720087473"/>
+    <w:bookmarkEnd w:id="44"/>
     <w:p>
       <w:pPr>
         <w:keepNext/>
@@ -6419,10 +6814,10 @@
       </w:pPr>
       <w:r>
         <w:object w:dxaOrig="9638" w:dyaOrig="1742" w14:anchorId="44EA49CA">
-          <v:shape id="_x0000_i1036" type="#_x0000_t75" style="width:481.95pt;height:87.05pt" o:ole="">
+          <v:shape id="_x0000_i1030" type="#_x0000_t75" style="width:483pt;height:87pt" o:ole="">
             <v:imagedata r:id="rId22" o:title=""/>
           </v:shape>
-          <o:OLEObject Type="Embed" ProgID="Word.OpenDocumentText.12" ShapeID="_x0000_i1036" DrawAspect="Content" ObjectID="_1720089092" r:id="rId23"/>
+          <o:OLEObject Type="Embed" ProgID="Word.OpenDocumentText.12" ShapeID="_x0000_i1030" DrawAspect="Content" ObjectID="_1720106293" r:id="rId23"/>
         </w:object>
       </w:r>
     </w:p>
@@ -6595,8 +6990,8 @@
         <w:t>:</w:t>
       </w:r>
     </w:p>
-    <w:bookmarkStart w:id="25" w:name="_MON_1720087625"/>
-    <w:bookmarkEnd w:id="25"/>
+    <w:bookmarkStart w:id="45" w:name="_MON_1720087625"/>
+    <w:bookmarkEnd w:id="45"/>
     <w:p>
       <w:pPr>
         <w:keepNext/>
@@ -6604,10 +6999,10 @@
       </w:pPr>
       <w:r>
         <w:object w:dxaOrig="9638" w:dyaOrig="2881" w14:anchorId="28B2C586">
-          <v:shape id="_x0000_i1039" type="#_x0000_t75" style="width:481.95pt;height:2in" o:ole="">
+          <v:shape id="_x0000_i1031" type="#_x0000_t75" style="width:483pt;height:2in" o:ole="">
             <v:imagedata r:id="rId24" o:title=""/>
           </v:shape>
-          <o:OLEObject Type="Embed" ProgID="Word.OpenDocumentText.12" ShapeID="_x0000_i1039" DrawAspect="Content" ObjectID="_1720089093" r:id="rId25"/>
+          <o:OLEObject Type="Embed" ProgID="Word.OpenDocumentText.12" ShapeID="_x0000_i1031" DrawAspect="Content" ObjectID="_1720106294" r:id="rId25"/>
         </w:object>
       </w:r>
     </w:p>
@@ -6688,6 +7083,7 @@
     </w:p>
     <w:p>
       <w:pPr>
+        <w:spacing w:line="360" w:lineRule="auto"/>
         <w:rPr>
           <w:i/>
           <w:iCs/>
@@ -6712,10 +7108,12 @@
         </w:numPr>
         <w:spacing w:line="360" w:lineRule="auto"/>
       </w:pPr>
+      <w:bookmarkStart w:id="46" w:name="_Toc109489479"/>
       <w:r>
         <w:lastRenderedPageBreak/>
         <w:t>NER Tagging</w:t>
       </w:r>
+      <w:bookmarkEnd w:id="46"/>
     </w:p>
     <w:p>
       <w:pPr>
@@ -6885,7 +7283,11 @@
       </w:r>
       <w:proofErr w:type="spellEnd"/>
       <w:r>
-        <w:t>, consiste</w:t>
+        <w:t xml:space="preserve">, </w:t>
+      </w:r>
+      <w:bookmarkStart w:id="47" w:name="_Hlk109492359"/>
+      <w:r>
+        <w:t>consiste</w:t>
       </w:r>
       <w:r>
         <w:t xml:space="preserve"> </w:t>
@@ -6906,7 +7308,11 @@
         <w:t>e</w:t>
       </w:r>
       <w:r>
-        <w:t>, organizzazioni, località, codici medici, espressioni temporali, quantità, valori monetari, percentuali, ecc.</w:t>
+        <w:t>, organizzazioni, località</w:t>
+      </w:r>
+      <w:bookmarkEnd w:id="47"/>
+      <w:r>
+        <w:t>, codici medici, espressioni temporali, quantità, valori monetari, percentuali, ecc.</w:t>
       </w:r>
     </w:p>
     <w:p>
@@ -6940,10 +7346,7 @@
         <w:t>funzion</w:t>
       </w:r>
       <w:r>
-        <w:t>e</w:t>
-      </w:r>
-      <w:r>
-        <w:t>:</w:t>
+        <w:t>e:</w:t>
       </w:r>
     </w:p>
     <w:p>
@@ -6974,14 +7377,7 @@
           <w:rFonts w:ascii="MonoLisa-Medium" w:hAnsi="MonoLisa-Medium"/>
           <w:lang w:val="en-US"/>
         </w:rPr>
-        <w:t>(doc,</w:t>
-      </w:r>
-      <w:r>
-        <w:rPr>
-          <w:rFonts w:ascii="MonoLisa-Medium" w:hAnsi="MonoLisa-Medium"/>
-          <w:lang w:val="en-US"/>
-        </w:rPr>
-        <w:t xml:space="preserve"> st</w:t>
+        <w:t>(doc, st</w:t>
       </w:r>
       <w:r>
         <w:rPr>
@@ -7075,8 +7471,8 @@
         <w:t>:</w:t>
       </w:r>
     </w:p>
-    <w:bookmarkStart w:id="26" w:name="_MON_1720087796"/>
-    <w:bookmarkEnd w:id="26"/>
+    <w:bookmarkStart w:id="48" w:name="_MON_1720087796"/>
+    <w:bookmarkEnd w:id="48"/>
     <w:p>
       <w:pPr>
         <w:keepNext/>
@@ -7084,10 +7480,10 @@
       </w:pPr>
       <w:r>
         <w:object w:dxaOrig="9638" w:dyaOrig="931" w14:anchorId="7978806E">
-          <v:shape id="_x0000_i1044" type="#_x0000_t75" style="width:481.95pt;height:46.75pt" o:ole="">
+          <v:shape id="_x0000_i1032" type="#_x0000_t75" style="width:483pt;height:48pt" o:ole="">
             <v:imagedata r:id="rId26" o:title=""/>
           </v:shape>
-          <o:OLEObject Type="Embed" ProgID="Word.OpenDocumentText.12" ShapeID="_x0000_i1044" DrawAspect="Content" ObjectID="_1720089094" r:id="rId27"/>
+          <o:OLEObject Type="Embed" ProgID="Word.OpenDocumentText.12" ShapeID="_x0000_i1032" DrawAspect="Content" ObjectID="_1720106295" r:id="rId27"/>
         </w:object>
       </w:r>
     </w:p>
@@ -7698,10 +8094,7 @@
         <w:footnoteRef/>
       </w:r>
       <w:r>
-        <w:t xml:space="preserve"> Si noti la </w:t>
-      </w:r>
-      <w:r>
-        <w:t xml:space="preserve">presenza </w:t>
+        <w:t xml:space="preserve"> Si noti la presenza </w:t>
       </w:r>
       <w:proofErr w:type="gramStart"/>
       <w:r>
@@ -7715,10 +8108,7 @@
       </w:r>
       <w:proofErr w:type="gramEnd"/>
       <w:r>
-        <w:t xml:space="preserve"> che</w:t>
-      </w:r>
-      <w:r>
-        <w:t xml:space="preserve"> indica un OR tra le due condizioni. </w:t>
+        <w:t xml:space="preserve"> che indica un OR tra le due condizioni. </w:t>
       </w:r>
     </w:p>
   </w:footnote>
